--- a/1 Текст/А4_Пояснительная_записка.docx
+++ b/1 Текст/А4_Пояснительная_записка.docx
@@ -1289,7 +1289,7 @@
                 <w:szCs w:val="28"/>
                 <w:lang w:val="ru-RU"/>
               </w:rPr>
-              <w:t xml:space="preserve"> </w:t>
+              <w:br/>
             </w:r>
             <w:r>
               <w:rPr>
@@ -1540,7 +1540,51 @@
                 <w:szCs w:val="28"/>
                 <w:lang w:val="ru-RU"/>
               </w:rPr>
-              <w:t>Расчет среднестатистического значения уровня глюкозы в пользователя на основе введенных данных</w:t>
+              <w:t>Расчет среднестатистического</w:t>
+            </w:r>
+            <w:r>
+              <w:rPr>
+                <w:rStyle w:val="a6"/>
+                <w:rFonts w:eastAsiaTheme="majorEastAsia"/>
+                <w:noProof/>
+                <w:sz w:val="28"/>
+                <w:szCs w:val="28"/>
+                <w:lang w:val="ru-RU"/>
+              </w:rPr>
+              <w:t xml:space="preserve"> </w:t>
+            </w:r>
+            <w:r>
+              <w:rPr>
+                <w:rStyle w:val="a6"/>
+                <w:rFonts w:eastAsiaTheme="majorEastAsia"/>
+                <w:noProof/>
+                <w:sz w:val="28"/>
+                <w:szCs w:val="28"/>
+                <w:lang w:val="ru-RU"/>
+              </w:rPr>
+              <w:t>значения уровня глюкозы в</w:t>
+            </w:r>
+            <w:r>
+              <w:rPr>
+                <w:rStyle w:val="a6"/>
+                <w:rFonts w:eastAsiaTheme="majorEastAsia"/>
+                <w:noProof/>
+                <w:sz w:val="28"/>
+                <w:szCs w:val="28"/>
+                <w:lang w:val="ru-RU"/>
+              </w:rPr>
+              <w:t xml:space="preserve"> крови</w:t>
+            </w:r>
+            <w:r>
+              <w:rPr>
+                <w:rStyle w:val="a6"/>
+                <w:rFonts w:eastAsiaTheme="majorEastAsia"/>
+                <w:noProof/>
+                <w:sz w:val="28"/>
+                <w:szCs w:val="28"/>
+                <w:lang w:val="ru-RU"/>
+              </w:rPr>
+              <w:t xml:space="preserve"> пользователя на основе введенных данных</w:t>
             </w:r>
             <w:r>
               <w:rPr>
@@ -1917,7 +1961,7 @@
                 <w:szCs w:val="28"/>
                 <w:lang w:val="ru-RU"/>
               </w:rPr>
-              <w:t xml:space="preserve"> </w:t>
+              <w:br/>
             </w:r>
             <w:r>
               <w:rPr>
@@ -2047,7 +2091,62 @@
                 <w:sz w:val="28"/>
                 <w:szCs w:val="28"/>
               </w:rPr>
-              <w:t>ехникоэкономическое обоснование разработки программного средства для отслеживания данных о состоянии здоровья больных сахарным диабетом людей</w:t>
+              <w:t>ехнико</w:t>
+            </w:r>
+            <w:r>
+              <w:rPr>
+                <w:rFonts w:eastAsiaTheme="majorEastAsia"/>
+                <w:noProof/>
+                <w:sz w:val="28"/>
+                <w:szCs w:val="28"/>
+                <w:lang w:val="ru-RU"/>
+              </w:rPr>
+              <w:t>-</w:t>
+            </w:r>
+            <w:r>
+              <w:rPr>
+                <w:rFonts w:eastAsiaTheme="majorEastAsia"/>
+                <w:noProof/>
+                <w:sz w:val="28"/>
+                <w:szCs w:val="28"/>
+              </w:rPr>
+              <w:t>экономическое обоснование разработки программного средства</w:t>
+            </w:r>
+            <w:r>
+              <w:rPr>
+                <w:rFonts w:eastAsiaTheme="majorEastAsia"/>
+                <w:noProof/>
+                <w:sz w:val="28"/>
+                <w:szCs w:val="28"/>
+              </w:rPr>
+              <w:br/>
+            </w:r>
+            <w:r>
+              <w:rPr>
+                <w:rFonts w:eastAsiaTheme="majorEastAsia"/>
+                <w:noProof/>
+                <w:sz w:val="28"/>
+                <w:szCs w:val="28"/>
+              </w:rPr>
+              <w:t>для отслеживания данных о состоянии здоровья больных сахарным</w:t>
+            </w:r>
+            <w:r>
+              <w:rPr>
+                <w:rFonts w:eastAsiaTheme="majorEastAsia"/>
+                <w:noProof/>
+                <w:sz w:val="28"/>
+                <w:szCs w:val="28"/>
+              </w:rPr>
+              <w:br/>
+            </w:r>
+            <w:r>
+              <w:rPr>
+                <w:rFonts w:eastAsiaTheme="majorEastAsia"/>
+                <w:noProof/>
+                <w:sz w:val="28"/>
+                <w:szCs w:val="28"/>
+              </w:rPr>
+              <w:t>диабетом людей</w:t>
             </w:r>
             <w:r>
               <w:rPr>
@@ -2279,7 +2378,29 @@
                 <w:szCs w:val="28"/>
                 <w:lang w:val="ru-RU"/>
               </w:rPr>
-              <w:t>основную заработную плату команды разработчиков</w:t>
+              <w:t>основную заработную плату команды</w:t>
+            </w:r>
+            <w:r>
+              <w:rPr>
+                <w:rStyle w:val="a6"/>
+                <w:rFonts w:eastAsiaTheme="majorEastAsia"/>
+                <w:noProof/>
+                <w:sz w:val="28"/>
+                <w:szCs w:val="28"/>
+                <w:lang w:val="ru-RU"/>
+              </w:rPr>
+              <w:br/>
+            </w:r>
+            <w:r>
+              <w:rPr>
+                <w:rStyle w:val="a6"/>
+                <w:rFonts w:eastAsiaTheme="majorEastAsia"/>
+                <w:noProof/>
+                <w:sz w:val="28"/>
+                <w:szCs w:val="28"/>
+                <w:lang w:val="ru-RU"/>
+              </w:rPr>
+              <w:t>разработчиков</w:t>
             </w:r>
             <w:r>
               <w:rPr>
@@ -2918,7 +3039,29 @@
                 <w:szCs w:val="28"/>
                 <w:lang w:val="ru-RU" w:eastAsia="ru-RU"/>
               </w:rPr>
-              <w:t>экономического эффекта от реализации программного средства на рынке информационных технологий</w:t>
+              <w:t>экономического эффекта от реализации программного</w:t>
+            </w:r>
+            <w:r>
+              <w:rPr>
+                <w:rStyle w:val="a6"/>
+                <w:rFonts w:eastAsiaTheme="majorEastAsia"/>
+                <w:noProof/>
+                <w:sz w:val="28"/>
+                <w:szCs w:val="28"/>
+                <w:lang w:val="ru-RU" w:eastAsia="ru-RU"/>
+              </w:rPr>
+              <w:br/>
+            </w:r>
+            <w:r>
+              <w:rPr>
+                <w:rStyle w:val="a6"/>
+                <w:rFonts w:eastAsiaTheme="majorEastAsia"/>
+                <w:noProof/>
+                <w:sz w:val="28"/>
+                <w:szCs w:val="28"/>
+                <w:lang w:val="ru-RU" w:eastAsia="ru-RU"/>
+              </w:rPr>
+              <w:t>средства на рынке информационных технологий</w:t>
             </w:r>
             <w:r>
               <w:rPr>
@@ -3299,7 +3442,27 @@
                 <w:sz w:val="28"/>
                 <w:szCs w:val="28"/>
               </w:rPr>
-              <w:t>Отчёт по анализу заимствования материала</w:t>
+              <w:t>Отчёт по анализу заимствования</w:t>
+            </w:r>
+            <w:r>
+              <w:rPr>
+                <w:rStyle w:val="a6"/>
+                <w:rFonts w:eastAsiaTheme="majorEastAsia"/>
+                <w:noProof/>
+                <w:sz w:val="28"/>
+                <w:szCs w:val="28"/>
+              </w:rPr>
+              <w:br/>
+            </w:r>
+            <w:r>
+              <w:rPr>
+                <w:rStyle w:val="a6"/>
+                <w:rFonts w:eastAsiaTheme="majorEastAsia"/>
+                <w:noProof/>
+                <w:sz w:val="28"/>
+                <w:szCs w:val="28"/>
+              </w:rPr>
+              <w:t>материала</w:t>
             </w:r>
             <w:r>
               <w:rPr>
@@ -3836,6 +3999,14 @@
       </w:r>
       <w:r>
         <w:rPr>
+          <w:i/>
+          <w:szCs w:val="28"/>
+          <w:lang w:val="ru-RU"/>
+        </w:rPr>
+        <w:t>-</w:t>
+      </w:r>
+      <w:r>
+        <w:rPr>
           <w:szCs w:val="28"/>
           <w:lang w:val="ru-RU"/>
         </w:rPr>
@@ -3889,7 +4060,21 @@
           <w:szCs w:val="28"/>
           <w:lang w:val="ru-RU"/>
         </w:rPr>
-        <w:t>, которое позволит пользователю вести учет потребляемых им лекарственных средств, калорий, количества времени физической активности, уровня глюкозы в крови. Также приложение должно иметь функции напоминания пользователю о времени принятия необходимых лекарственных средств, сигнализирования пользователю о превышении или занижении нормы потребляемых микроэлементов и уровня глюкозы в крови. Также для того, чтобы в процесс наблюдения здоровья было легче вовлечь детей, приложение должно иметь игровую форму с вознаграждением пользователя за постоянный ввод данных</w:t>
+        <w:t xml:space="preserve">, которое позволит пользователю вести учет потребляемых им лекарственных средств, калорий, количества времени физической активности, уровня глюкозы в крови. Также приложение должно иметь функции напоминания пользователю о времени принятия необходимых лекарственных средств, сигнализирования пользователю о превышении или занижении нормы потребляемых микроэлементов и уровня глюкозы в крови. </w:t>
+      </w:r>
+      <w:r>
+        <w:rPr>
+          <w:szCs w:val="28"/>
+          <w:lang w:val="ru-RU"/>
+        </w:rPr>
+        <w:t>Д</w:t>
+      </w:r>
+      <w:r>
+        <w:rPr>
+          <w:szCs w:val="28"/>
+          <w:lang w:val="ru-RU"/>
+        </w:rPr>
+        <w:t>ля того, чтобы в процесс наблюдения здоровья было легче вовлечь детей, приложение должно иметь игровую форму с вознаграждением пользователя за постоянный ввод данных</w:t>
       </w:r>
       <w:r>
         <w:rPr>
@@ -4038,7 +4223,7 @@
         <w:rPr>
           <w:sz w:val="28"/>
           <w:szCs w:val="28"/>
-          <w:lang w:val="en-US"/>
+          <w:lang w:val="ru-RU"/>
         </w:rPr>
         <w:t>86,25</w:t>
       </w:r>
@@ -4670,6 +4855,7 @@
         <w:rPr>
           <w:sz w:val="28"/>
           <w:szCs w:val="28"/>
+          <w:lang w:val="en-US"/>
         </w:rPr>
       </w:pPr>
       <w:r>
@@ -4702,7 +4888,7 @@
         <w:drawing>
           <wp:inline distT="0" distB="0" distL="0" distR="0">
             <wp:extent cx="3649436" cy="4697426"/>
-            <wp:effectExtent l="0" t="0" r="0" b="1905"/>
+            <wp:effectExtent l="12700" t="12700" r="8255" b="14605"/>
             <wp:docPr id="1" name="Picture 1"/>
             <wp:cNvGraphicFramePr>
               <a:graphicFrameLocks xmlns:a="http://schemas.openxmlformats.org/drawingml/2006/main" noChangeAspect="1"/>
@@ -4739,7 +4925,9 @@
                     </a:prstGeom>
                     <a:noFill/>
                     <a:ln>
-                      <a:noFill/>
+                      <a:solidFill>
+                        <a:schemeClr val="tx1"/>
+                      </a:solidFill>
                     </a:ln>
                   </pic:spPr>
                 </pic:pic>
@@ -4976,17 +5164,17 @@
         </w:rPr>
         <w:t>рассчитыва</w:t>
       </w:r>
+      <w:r>
+        <w:rPr>
+          <w:color w:val="000000"/>
+          <w:sz w:val="28"/>
+          <w:szCs w:val="28"/>
+          <w:shd w:val="clear" w:color="auto" w:fill="FFFFFF"/>
+          <w:lang w:val="ru-RU"/>
+        </w:rPr>
+        <w:t>ющий</w:t>
+      </w:r>
       <w:proofErr w:type="spellEnd"/>
-      <w:r>
-        <w:rPr>
-          <w:color w:val="000000"/>
-          <w:sz w:val="28"/>
-          <w:szCs w:val="28"/>
-          <w:shd w:val="clear" w:color="auto" w:fill="FFFFFF"/>
-          <w:lang w:val="ru-RU"/>
-        </w:rPr>
-        <w:t>ющий</w:t>
-      </w:r>
       <w:r>
         <w:rPr>
           <w:color w:val="000000"/>
@@ -5217,10 +5405,10 @@
           <w:lang w:val="ru-RU"/>
         </w:rPr>
         <w:drawing>
-          <wp:inline distT="0" distB="0" distL="0" distR="0" wp14:anchorId="6FF8CEB8" wp14:editId="4A335879">
-            <wp:extent cx="2898322" cy="5163677"/>
-            <wp:effectExtent l="0" t="0" r="0" b="5715"/>
-            <wp:docPr id="29" name="Picture 29"/>
+          <wp:inline distT="0" distB="0" distL="0" distR="0">
+            <wp:extent cx="2958972" cy="5148000"/>
+            <wp:effectExtent l="0" t="0" r="635" b="0"/>
+            <wp:docPr id="13" name="Рисунок 13"/>
             <wp:cNvGraphicFramePr>
               <a:graphicFrameLocks xmlns:a="http://schemas.openxmlformats.org/drawingml/2006/main" noChangeAspect="1"/>
             </wp:cNvGraphicFramePr>
@@ -5228,11 +5416,17 @@
               <a:graphicData uri="http://schemas.openxmlformats.org/drawingml/2006/picture">
                 <pic:pic xmlns:pic="http://schemas.openxmlformats.org/drawingml/2006/picture">
                   <pic:nvPicPr>
-                    <pic:cNvPr id="1" name=""/>
+                    <pic:cNvPr id="13" name="Снимок экрана 2020-05-25 в 3.32.21 ПП.png"/>
                     <pic:cNvPicPr/>
                   </pic:nvPicPr>
                   <pic:blipFill>
-                    <a:blip r:embed="rId9"/>
+                    <a:blip r:embed="rId9">
+                      <a:extLst>
+                        <a:ext uri="{28A0092B-C50C-407E-A947-70E740481C1C}">
+                          <a14:useLocalDpi xmlns:a14="http://schemas.microsoft.com/office/drawing/2010/main" val="0"/>
+                        </a:ext>
+                      </a:extLst>
+                    </a:blip>
                     <a:stretch>
                       <a:fillRect/>
                     </a:stretch>
@@ -5240,7 +5434,7 @@
                   <pic:spPr>
                     <a:xfrm>
                       <a:off x="0" y="0"/>
-                      <a:ext cx="2908693" cy="5182155"/>
+                      <a:ext cx="2958972" cy="5148000"/>
                     </a:xfrm>
                     <a:prstGeom prst="rect">
                       <a:avLst/>
@@ -11445,227 +11639,818 @@
     <w:p>
       <w:pPr>
         <w:shd w:val="clear" w:color="auto" w:fill="FFFFFF"/>
-        <w:ind w:firstLine="720"/>
+        <w:rPr>
+          <w:color w:val="000000" w:themeColor="text1"/>
+          <w:sz w:val="28"/>
+          <w:szCs w:val="28"/>
+          <w:lang w:val="ru-RU"/>
+        </w:rPr>
+      </w:pPr>
+    </w:p>
+    <w:p>
+      <w:pPr>
+        <w:shd w:val="clear" w:color="auto" w:fill="FFFFFF"/>
+        <w:rPr>
+          <w:color w:val="000000" w:themeColor="text1"/>
+          <w:sz w:val="28"/>
+          <w:szCs w:val="28"/>
+          <w:lang w:val="be-BY"/>
+        </w:rPr>
+      </w:pPr>
+      <w:r>
+        <w:rPr>
+          <w:color w:val="000000" w:themeColor="text1"/>
+          <w:sz w:val="28"/>
+          <w:szCs w:val="28"/>
+          <w:lang w:val="ru-RU"/>
+        </w:rPr>
+        <w:t>Таблица</w:t>
+      </w:r>
+      <w:r>
+        <w:rPr>
+          <w:color w:val="000000" w:themeColor="text1"/>
+          <w:sz w:val="28"/>
+          <w:szCs w:val="28"/>
+          <w:lang w:val="be-BY"/>
+        </w:rPr>
+        <w:t xml:space="preserve"> 1.</w:t>
+      </w:r>
+      <w:r>
+        <w:rPr>
+          <w:color w:val="000000" w:themeColor="text1"/>
+          <w:sz w:val="28"/>
+          <w:szCs w:val="28"/>
+          <w:lang w:val="ru-RU"/>
+        </w:rPr>
+        <w:t>1</w:t>
+      </w:r>
+      <w:r>
+        <w:rPr>
+          <w:color w:val="000000" w:themeColor="text1"/>
+          <w:sz w:val="28"/>
+          <w:szCs w:val="28"/>
+          <w:lang w:val="ru-RU"/>
+        </w:rPr>
+        <w:t xml:space="preserve"> – </w:t>
+      </w:r>
+      <w:r>
+        <w:rPr>
+          <w:iCs/>
+          <w:color w:val="000000" w:themeColor="text1"/>
+          <w:sz w:val="28"/>
+          <w:szCs w:val="28"/>
+          <w:lang w:val="be-BY"/>
+        </w:rPr>
+        <w:t>Сравнение</w:t>
+      </w:r>
+      <w:r>
+        <w:rPr>
+          <w:color w:val="000000" w:themeColor="text1"/>
+          <w:sz w:val="28"/>
+          <w:szCs w:val="28"/>
+          <w:lang w:val="be-BY"/>
+        </w:rPr>
+        <w:t xml:space="preserve"> </w:t>
+      </w:r>
+      <w:r>
+        <w:rPr>
+          <w:i/>
+          <w:iCs/>
+          <w:color w:val="000000" w:themeColor="text1"/>
+          <w:sz w:val="28"/>
+          <w:szCs w:val="28"/>
+          <w:lang w:val="be-BY"/>
+        </w:rPr>
+        <w:t xml:space="preserve">React Native </w:t>
+      </w:r>
+      <w:r>
+        <w:rPr>
+          <w:color w:val="000000" w:themeColor="text1"/>
+          <w:sz w:val="28"/>
+          <w:szCs w:val="28"/>
+          <w:lang w:val="be-BY"/>
+        </w:rPr>
+        <w:t>и</w:t>
+      </w:r>
+      <w:r>
+        <w:rPr>
+          <w:i/>
+          <w:iCs/>
+          <w:color w:val="000000" w:themeColor="text1"/>
+          <w:sz w:val="28"/>
+          <w:szCs w:val="28"/>
+          <w:lang w:val="be-BY"/>
+        </w:rPr>
+        <w:t xml:space="preserve"> Flutter</w:t>
+      </w:r>
+      <w:r>
+        <w:rPr>
+          <w:i/>
+          <w:iCs/>
+          <w:color w:val="000000" w:themeColor="text1"/>
+          <w:sz w:val="28"/>
+          <w:szCs w:val="28"/>
+          <w:lang w:val="ru-RU"/>
+        </w:rPr>
+        <w:t xml:space="preserve"> </w:t>
+      </w:r>
+      <w:r>
+        <w:rPr>
+          <w:color w:val="000000" w:themeColor="text1"/>
+          <w:sz w:val="28"/>
+          <w:szCs w:val="28"/>
+          <w:lang w:val="be-BY"/>
+        </w:rPr>
+        <w:t>[10]</w:t>
+      </w:r>
+    </w:p>
+    <w:tbl>
+      <w:tblPr>
+        <w:tblStyle w:val="af8"/>
+        <w:tblW w:w="0" w:type="auto"/>
+        <w:tblLook w:val="04A0" w:firstRow="1" w:lastRow="0" w:firstColumn="1" w:lastColumn="0" w:noHBand="0" w:noVBand="1"/>
+      </w:tblPr>
+      <w:tblGrid>
+        <w:gridCol w:w="3115"/>
+        <w:gridCol w:w="3116"/>
+        <w:gridCol w:w="3116"/>
+      </w:tblGrid>
+      <w:tr>
+        <w:tc>
+          <w:tcPr>
+            <w:tcW w:w="3115" w:type="dxa"/>
+          </w:tcPr>
+          <w:p>
+            <w:pPr>
+              <w:rPr>
+                <w:color w:val="000000" w:themeColor="text1"/>
+                <w:sz w:val="28"/>
+                <w:szCs w:val="28"/>
+                <w:lang w:val="ru-RU"/>
+              </w:rPr>
+            </w:pPr>
+          </w:p>
+        </w:tc>
+        <w:tc>
+          <w:tcPr>
+            <w:tcW w:w="3116" w:type="dxa"/>
+          </w:tcPr>
+          <w:p>
+            <w:pPr>
+              <w:jc w:val="center"/>
+              <w:rPr>
+                <w:color w:val="000000" w:themeColor="text1"/>
+                <w:sz w:val="28"/>
+                <w:szCs w:val="28"/>
+                <w:lang w:val="ru-RU"/>
+              </w:rPr>
+            </w:pPr>
+            <w:r>
+              <w:rPr>
+                <w:i/>
+                <w:iCs/>
+                <w:color w:val="000000" w:themeColor="text1"/>
+                <w:sz w:val="28"/>
+                <w:szCs w:val="28"/>
+                <w:lang w:val="be-BY"/>
+              </w:rPr>
+              <w:t>React Native</w:t>
+            </w:r>
+          </w:p>
+        </w:tc>
+        <w:tc>
+          <w:tcPr>
+            <w:tcW w:w="3116" w:type="dxa"/>
+          </w:tcPr>
+          <w:p>
+            <w:pPr>
+              <w:jc w:val="center"/>
+              <w:rPr>
+                <w:color w:val="000000" w:themeColor="text1"/>
+                <w:sz w:val="28"/>
+                <w:szCs w:val="28"/>
+                <w:lang w:val="ru-RU"/>
+              </w:rPr>
+            </w:pPr>
+            <w:r>
+              <w:rPr>
+                <w:i/>
+                <w:iCs/>
+                <w:color w:val="000000" w:themeColor="text1"/>
+                <w:sz w:val="28"/>
+                <w:szCs w:val="28"/>
+                <w:lang w:val="be-BY"/>
+              </w:rPr>
+              <w:t>Flutter</w:t>
+            </w:r>
+          </w:p>
+        </w:tc>
+      </w:tr>
+      <w:tr>
+        <w:tc>
+          <w:tcPr>
+            <w:tcW w:w="3115" w:type="dxa"/>
+          </w:tcPr>
+          <w:p>
+            <w:pPr>
+              <w:rPr>
+                <w:color w:val="000000" w:themeColor="text1"/>
+                <w:sz w:val="28"/>
+                <w:szCs w:val="28"/>
+                <w:lang w:val="ru-RU"/>
+              </w:rPr>
+            </w:pPr>
+            <w:r>
+              <w:rPr>
+                <w:color w:val="000000" w:themeColor="text1"/>
+                <w:sz w:val="28"/>
+                <w:szCs w:val="28"/>
+                <w:lang w:val="ru-RU"/>
+              </w:rPr>
+              <w:t>Поддержка и сообщество</w:t>
+            </w:r>
+          </w:p>
+        </w:tc>
+        <w:tc>
+          <w:tcPr>
+            <w:tcW w:w="3116" w:type="dxa"/>
+          </w:tcPr>
+          <w:p>
+            <w:pPr>
+              <w:rPr>
+                <w:color w:val="000000" w:themeColor="text1"/>
+                <w:sz w:val="28"/>
+                <w:szCs w:val="28"/>
+                <w:lang w:val="ru-RU"/>
+              </w:rPr>
+            </w:pPr>
+            <w:r>
+              <w:rPr>
+                <w:color w:val="000000" w:themeColor="text1"/>
+                <w:sz w:val="28"/>
+                <w:szCs w:val="28"/>
+                <w:lang w:val="ru-RU"/>
+              </w:rPr>
+              <w:t>Крупное сообщество, большое количество библиотек</w:t>
+            </w:r>
+            <w:r>
+              <w:rPr>
+                <w:color w:val="000000" w:themeColor="text1"/>
+                <w:sz w:val="28"/>
+                <w:szCs w:val="28"/>
+                <w:lang w:val="ru-RU"/>
+              </w:rPr>
+              <w:t>.</w:t>
+            </w:r>
+          </w:p>
+        </w:tc>
+        <w:tc>
+          <w:tcPr>
+            <w:tcW w:w="3116" w:type="dxa"/>
+          </w:tcPr>
+          <w:p>
+            <w:pPr>
+              <w:rPr>
+                <w:color w:val="000000" w:themeColor="text1"/>
+                <w:sz w:val="28"/>
+                <w:szCs w:val="28"/>
+                <w:lang w:val="ru-RU"/>
+              </w:rPr>
+            </w:pPr>
+            <w:r>
+              <w:rPr>
+                <w:color w:val="000000" w:themeColor="text1"/>
+                <w:sz w:val="28"/>
+                <w:szCs w:val="28"/>
+                <w:lang w:val="ru-RU"/>
+              </w:rPr>
+              <w:t>Маленькое активно развивающееся сообщество.</w:t>
+            </w:r>
+          </w:p>
+        </w:tc>
+      </w:tr>
+      <w:tr>
+        <w:tc>
+          <w:tcPr>
+            <w:tcW w:w="3115" w:type="dxa"/>
+          </w:tcPr>
+          <w:p>
+            <w:pPr>
+              <w:rPr>
+                <w:color w:val="000000" w:themeColor="text1"/>
+                <w:sz w:val="28"/>
+                <w:szCs w:val="28"/>
+                <w:lang w:val="ru-RU"/>
+              </w:rPr>
+            </w:pPr>
+            <w:r>
+              <w:rPr>
+                <w:color w:val="000000" w:themeColor="text1"/>
+                <w:sz w:val="28"/>
+                <w:szCs w:val="28"/>
+                <w:lang w:val="ru-RU"/>
+              </w:rPr>
+              <w:t>Основные элементы</w:t>
+            </w:r>
+          </w:p>
+        </w:tc>
+        <w:tc>
+          <w:tcPr>
+            <w:tcW w:w="3116" w:type="dxa"/>
+          </w:tcPr>
+          <w:p>
+            <w:pPr>
+              <w:rPr>
+                <w:color w:val="000000" w:themeColor="text1"/>
+                <w:sz w:val="28"/>
+                <w:szCs w:val="28"/>
+                <w:lang w:val="ru-RU"/>
+              </w:rPr>
+            </w:pPr>
+            <w:r>
+              <w:rPr>
+                <w:color w:val="000000" w:themeColor="text1"/>
+                <w:sz w:val="28"/>
+                <w:szCs w:val="28"/>
+                <w:lang w:val="ru-RU"/>
+              </w:rPr>
+              <w:t>«</w:t>
+            </w:r>
+            <w:proofErr w:type="spellStart"/>
+            <w:r>
+              <w:rPr>
+                <w:color w:val="000000" w:themeColor="text1"/>
+                <w:sz w:val="28"/>
+                <w:szCs w:val="28"/>
+                <w:lang w:val="ru-RU"/>
+              </w:rPr>
+              <w:t>Нативные</w:t>
+            </w:r>
+            <w:proofErr w:type="spellEnd"/>
+            <w:r>
+              <w:rPr>
+                <w:color w:val="000000" w:themeColor="text1"/>
+                <w:sz w:val="28"/>
+                <w:szCs w:val="28"/>
+                <w:lang w:val="ru-RU"/>
+              </w:rPr>
+              <w:t>» компоненты пользовательского интерфейса</w:t>
+            </w:r>
+            <w:r>
+              <w:rPr>
+                <w:color w:val="000000" w:themeColor="text1"/>
+                <w:sz w:val="28"/>
+                <w:szCs w:val="28"/>
+                <w:lang w:val="ru-RU"/>
+              </w:rPr>
+              <w:t>, которые адаптируются под каждый экран без каких-либо дополнительных усилий.</w:t>
+            </w:r>
+          </w:p>
+        </w:tc>
+        <w:tc>
+          <w:tcPr>
+            <w:tcW w:w="3116" w:type="dxa"/>
+          </w:tcPr>
+          <w:p>
+            <w:pPr>
+              <w:rPr>
+                <w:color w:val="000000" w:themeColor="text1"/>
+                <w:sz w:val="28"/>
+                <w:szCs w:val="28"/>
+                <w:lang w:val="ru-RU"/>
+              </w:rPr>
+            </w:pPr>
+            <w:r>
+              <w:rPr>
+                <w:color w:val="000000" w:themeColor="text1"/>
+                <w:sz w:val="28"/>
+                <w:szCs w:val="28"/>
+                <w:lang w:val="ru-RU"/>
+              </w:rPr>
+              <w:t>Собственные компоненты, близкие к «</w:t>
+            </w:r>
+            <w:proofErr w:type="spellStart"/>
+            <w:r>
+              <w:rPr>
+                <w:color w:val="000000" w:themeColor="text1"/>
+                <w:sz w:val="28"/>
+                <w:szCs w:val="28"/>
+                <w:lang w:val="ru-RU"/>
+              </w:rPr>
+              <w:t>нативным</w:t>
+            </w:r>
+            <w:proofErr w:type="spellEnd"/>
+            <w:r>
+              <w:rPr>
+                <w:color w:val="000000" w:themeColor="text1"/>
+                <w:sz w:val="28"/>
+                <w:szCs w:val="28"/>
+                <w:lang w:val="ru-RU"/>
+              </w:rPr>
+              <w:t>» по виду</w:t>
+            </w:r>
+          </w:p>
+        </w:tc>
+      </w:tr>
+      <w:tr>
+        <w:tc>
+          <w:tcPr>
+            <w:tcW w:w="3115" w:type="dxa"/>
+          </w:tcPr>
+          <w:p>
+            <w:pPr>
+              <w:rPr>
+                <w:color w:val="000000" w:themeColor="text1"/>
+                <w:sz w:val="28"/>
+                <w:szCs w:val="28"/>
+                <w:lang w:val="ru-RU"/>
+              </w:rPr>
+            </w:pPr>
+            <w:r>
+              <w:rPr>
+                <w:color w:val="000000" w:themeColor="text1"/>
+                <w:sz w:val="28"/>
+                <w:szCs w:val="28"/>
+                <w:lang w:val="ru-RU"/>
+              </w:rPr>
+              <w:t>Работа с «</w:t>
+            </w:r>
+            <w:proofErr w:type="spellStart"/>
+            <w:r>
+              <w:rPr>
+                <w:color w:val="000000" w:themeColor="text1"/>
+                <w:sz w:val="28"/>
+                <w:szCs w:val="28"/>
+                <w:lang w:val="ru-RU"/>
+              </w:rPr>
+              <w:t>нативными</w:t>
+            </w:r>
+            <w:proofErr w:type="spellEnd"/>
+            <w:r>
+              <w:rPr>
+                <w:color w:val="000000" w:themeColor="text1"/>
+                <w:sz w:val="28"/>
+                <w:szCs w:val="28"/>
+                <w:lang w:val="ru-RU"/>
+              </w:rPr>
+              <w:t>» функциями</w:t>
+            </w:r>
+          </w:p>
+        </w:tc>
+        <w:tc>
+          <w:tcPr>
+            <w:tcW w:w="3116" w:type="dxa"/>
+          </w:tcPr>
+          <w:p>
+            <w:pPr>
+              <w:rPr>
+                <w:color w:val="000000" w:themeColor="text1"/>
+                <w:sz w:val="28"/>
+                <w:szCs w:val="28"/>
+                <w:lang w:val="ru-RU"/>
+              </w:rPr>
+            </w:pPr>
+            <w:r>
+              <w:rPr>
+                <w:color w:val="000000" w:themeColor="text1"/>
+                <w:sz w:val="28"/>
+                <w:szCs w:val="28"/>
+                <w:lang w:val="ru-RU"/>
+              </w:rPr>
+              <w:t>Сторонние библиотеки для доступа к «</w:t>
+            </w:r>
+            <w:proofErr w:type="spellStart"/>
+            <w:r>
+              <w:rPr>
+                <w:color w:val="000000" w:themeColor="text1"/>
+                <w:sz w:val="28"/>
+                <w:szCs w:val="28"/>
+                <w:lang w:val="ru-RU"/>
+              </w:rPr>
+              <w:t>нативным</w:t>
+            </w:r>
+            <w:proofErr w:type="spellEnd"/>
+            <w:r>
+              <w:rPr>
+                <w:color w:val="000000" w:themeColor="text1"/>
+                <w:sz w:val="28"/>
+                <w:szCs w:val="28"/>
+                <w:lang w:val="ru-RU"/>
+              </w:rPr>
+              <w:t>» функциям</w:t>
+            </w:r>
+          </w:p>
+        </w:tc>
+        <w:tc>
+          <w:tcPr>
+            <w:tcW w:w="3116" w:type="dxa"/>
+          </w:tcPr>
+          <w:p>
+            <w:pPr>
+              <w:rPr>
+                <w:color w:val="000000" w:themeColor="text1"/>
+                <w:sz w:val="28"/>
+                <w:szCs w:val="28"/>
+                <w:lang w:val="ru-RU"/>
+              </w:rPr>
+            </w:pPr>
+            <w:r>
+              <w:rPr>
+                <w:color w:val="000000" w:themeColor="text1"/>
+                <w:sz w:val="28"/>
+                <w:szCs w:val="28"/>
+                <w:lang w:val="ru-RU"/>
+              </w:rPr>
+              <w:t>Прямой доступ к основным функциям устройства</w:t>
+            </w:r>
+          </w:p>
+        </w:tc>
+      </w:tr>
+      <w:tr>
+        <w:tc>
+          <w:tcPr>
+            <w:tcW w:w="3115" w:type="dxa"/>
+          </w:tcPr>
+          <w:p>
+            <w:pPr>
+              <w:rPr>
+                <w:color w:val="000000" w:themeColor="text1"/>
+                <w:sz w:val="28"/>
+                <w:szCs w:val="28"/>
+                <w:lang w:val="ru-RU"/>
+              </w:rPr>
+            </w:pPr>
+            <w:r>
+              <w:rPr>
+                <w:color w:val="000000" w:themeColor="text1"/>
+                <w:sz w:val="28"/>
+                <w:szCs w:val="28"/>
+                <w:lang w:val="ru-RU"/>
+              </w:rPr>
+              <w:t>Представление</w:t>
+            </w:r>
+          </w:p>
+        </w:tc>
+        <w:tc>
+          <w:tcPr>
+            <w:tcW w:w="3116" w:type="dxa"/>
+          </w:tcPr>
+          <w:p>
+            <w:pPr>
+              <w:rPr>
+                <w:color w:val="000000" w:themeColor="text1"/>
+                <w:sz w:val="28"/>
+                <w:szCs w:val="28"/>
+                <w:lang w:val="ru-RU"/>
+              </w:rPr>
+            </w:pPr>
+            <w:r>
+              <w:rPr>
+                <w:color w:val="000000" w:themeColor="text1"/>
+                <w:sz w:val="28"/>
+                <w:szCs w:val="28"/>
+                <w:lang w:val="ru-RU"/>
+              </w:rPr>
+              <w:t xml:space="preserve">Используется </w:t>
+            </w:r>
+            <w:r>
+              <w:rPr>
+                <w:i/>
+                <w:iCs/>
+                <w:color w:val="000000" w:themeColor="text1"/>
+                <w:sz w:val="28"/>
+                <w:szCs w:val="28"/>
+                <w:lang w:val="en-US"/>
+              </w:rPr>
+              <w:t>JS</w:t>
+            </w:r>
+            <w:r>
+              <w:rPr>
+                <w:i/>
+                <w:iCs/>
+                <w:color w:val="000000" w:themeColor="text1"/>
+                <w:sz w:val="28"/>
+                <w:szCs w:val="28"/>
+                <w:lang w:val="ru-RU"/>
+              </w:rPr>
+              <w:t xml:space="preserve"> </w:t>
+            </w:r>
+            <w:r>
+              <w:rPr>
+                <w:i/>
+                <w:iCs/>
+                <w:color w:val="000000" w:themeColor="text1"/>
+                <w:sz w:val="28"/>
+                <w:szCs w:val="28"/>
+                <w:lang w:val="en-US"/>
+              </w:rPr>
+              <w:t>Bridge</w:t>
+            </w:r>
+            <w:r>
+              <w:rPr>
+                <w:color w:val="000000" w:themeColor="text1"/>
+                <w:sz w:val="28"/>
+                <w:szCs w:val="28"/>
+                <w:lang w:val="ru-RU"/>
+              </w:rPr>
+              <w:t xml:space="preserve"> </w:t>
+            </w:r>
+            <w:r>
+              <w:rPr>
+                <w:color w:val="000000" w:themeColor="text1"/>
+                <w:sz w:val="28"/>
+                <w:szCs w:val="28"/>
+                <w:lang w:val="ru-RU"/>
+              </w:rPr>
+              <w:t>для связи с платформой, поэтому скорость не высокая</w:t>
+            </w:r>
+          </w:p>
+        </w:tc>
+        <w:tc>
+          <w:tcPr>
+            <w:tcW w:w="3116" w:type="dxa"/>
+          </w:tcPr>
+          <w:p>
+            <w:pPr>
+              <w:rPr>
+                <w:color w:val="000000" w:themeColor="text1"/>
+                <w:sz w:val="28"/>
+                <w:szCs w:val="28"/>
+                <w:lang w:val="ru-RU"/>
+              </w:rPr>
+            </w:pPr>
+            <w:r>
+              <w:rPr>
+                <w:color w:val="000000" w:themeColor="text1"/>
+                <w:sz w:val="28"/>
+                <w:szCs w:val="28"/>
+                <w:lang w:val="ru-RU"/>
+              </w:rPr>
+              <w:t>Высокая производительность (60 кадров в секунду)</w:t>
+            </w:r>
+          </w:p>
+        </w:tc>
+      </w:tr>
+      <w:tr>
+        <w:tc>
+          <w:tcPr>
+            <w:tcW w:w="3115" w:type="dxa"/>
+          </w:tcPr>
+          <w:p>
+            <w:pPr>
+              <w:rPr>
+                <w:color w:val="000000" w:themeColor="text1"/>
+                <w:sz w:val="28"/>
+                <w:szCs w:val="28"/>
+                <w:lang w:val="ru-RU"/>
+              </w:rPr>
+            </w:pPr>
+            <w:r>
+              <w:rPr>
+                <w:color w:val="000000" w:themeColor="text1"/>
+                <w:sz w:val="28"/>
+                <w:szCs w:val="28"/>
+                <w:lang w:val="ru-RU"/>
+              </w:rPr>
+              <w:t>Написание кода</w:t>
+            </w:r>
+          </w:p>
+        </w:tc>
+        <w:tc>
+          <w:tcPr>
+            <w:tcW w:w="3116" w:type="dxa"/>
+          </w:tcPr>
+          <w:p>
+            <w:pPr>
+              <w:rPr>
+                <w:color w:val="000000" w:themeColor="text1"/>
+                <w:sz w:val="28"/>
+                <w:szCs w:val="28"/>
+                <w:lang w:val="ru-RU"/>
+              </w:rPr>
+            </w:pPr>
+            <w:r>
+              <w:rPr>
+                <w:color w:val="000000" w:themeColor="text1"/>
+                <w:sz w:val="28"/>
+                <w:szCs w:val="28"/>
+                <w:lang w:val="ru-RU"/>
+              </w:rPr>
+              <w:t>Есть возможность разделить логику и стили компонентов</w:t>
+            </w:r>
+          </w:p>
+        </w:tc>
+        <w:tc>
+          <w:tcPr>
+            <w:tcW w:w="3116" w:type="dxa"/>
+          </w:tcPr>
+          <w:p>
+            <w:pPr>
+              <w:rPr>
+                <w:color w:val="000000" w:themeColor="text1"/>
+                <w:sz w:val="28"/>
+                <w:szCs w:val="28"/>
+                <w:lang w:val="ru-RU"/>
+              </w:rPr>
+            </w:pPr>
+            <w:r>
+              <w:rPr>
+                <w:color w:val="000000" w:themeColor="text1"/>
+                <w:sz w:val="28"/>
+                <w:szCs w:val="28"/>
+                <w:lang w:val="ru-RU"/>
+              </w:rPr>
+              <w:t>Разметка неотделима от кода логики компонента</w:t>
+            </w:r>
+          </w:p>
+        </w:tc>
+      </w:tr>
+      <w:tr>
+        <w:tc>
+          <w:tcPr>
+            <w:tcW w:w="3115" w:type="dxa"/>
+          </w:tcPr>
+          <w:p>
+            <w:pPr>
+              <w:rPr>
+                <w:color w:val="000000" w:themeColor="text1"/>
+                <w:sz w:val="28"/>
+                <w:szCs w:val="28"/>
+                <w:lang w:val="ru-RU"/>
+              </w:rPr>
+            </w:pPr>
+            <w:r>
+              <w:rPr>
+                <w:color w:val="000000" w:themeColor="text1"/>
+                <w:sz w:val="28"/>
+                <w:szCs w:val="28"/>
+                <w:lang w:val="ru-RU"/>
+              </w:rPr>
+              <w:t>Популярность</w:t>
+            </w:r>
+          </w:p>
+        </w:tc>
+        <w:tc>
+          <w:tcPr>
+            <w:tcW w:w="3116" w:type="dxa"/>
+          </w:tcPr>
+          <w:p>
+            <w:pPr>
+              <w:rPr>
+                <w:color w:val="000000" w:themeColor="text1"/>
+                <w:sz w:val="28"/>
+                <w:szCs w:val="28"/>
+                <w:lang w:val="ru-RU"/>
+              </w:rPr>
+            </w:pPr>
+            <w:r>
+              <w:rPr>
+                <w:color w:val="000000" w:themeColor="text1"/>
+                <w:sz w:val="28"/>
+                <w:szCs w:val="28"/>
+                <w:lang w:val="ru-RU"/>
+              </w:rPr>
+              <w:t>Большое количество готовых решений, высокая популярность</w:t>
+            </w:r>
+          </w:p>
+        </w:tc>
+        <w:tc>
+          <w:tcPr>
+            <w:tcW w:w="3116" w:type="dxa"/>
+          </w:tcPr>
+          <w:p>
+            <w:pPr>
+              <w:rPr>
+                <w:color w:val="000000" w:themeColor="text1"/>
+                <w:sz w:val="28"/>
+                <w:szCs w:val="28"/>
+                <w:lang w:val="ru-RU"/>
+              </w:rPr>
+            </w:pPr>
+            <w:r>
+              <w:rPr>
+                <w:color w:val="000000" w:themeColor="text1"/>
+                <w:sz w:val="28"/>
+                <w:szCs w:val="28"/>
+                <w:lang w:val="ru-RU"/>
+              </w:rPr>
+              <w:t>Невысокая популярность. Растет достаточно высокими темпами.</w:t>
+            </w:r>
+          </w:p>
+        </w:tc>
+      </w:tr>
+    </w:tbl>
+    <w:p>
+      <w:pPr>
+        <w:shd w:val="clear" w:color="auto" w:fill="FFFFFF"/>
         <w:jc w:val="both"/>
         <w:rPr>
           <w:color w:val="000000" w:themeColor="text1"/>
           <w:sz w:val="28"/>
           <w:szCs w:val="28"/>
-          <w:lang w:val="ru-RU"/>
-        </w:rPr>
-      </w:pPr>
-    </w:p>
-    <w:p>
-      <w:pPr>
-        <w:shd w:val="clear" w:color="auto" w:fill="FFFFFF"/>
-        <w:jc w:val="center"/>
-        <w:rPr>
-          <w:color w:val="000000" w:themeColor="text1"/>
-          <w:sz w:val="28"/>
-          <w:szCs w:val="28"/>
-          <w:lang w:val="ru-RU"/>
-        </w:rPr>
-      </w:pPr>
-      <w:r>
-        <w:rPr>
-          <w:noProof/>
-          <w:color w:val="000000" w:themeColor="text1"/>
-          <w:sz w:val="28"/>
-          <w:szCs w:val="28"/>
-          <w:lang w:val="ru-RU"/>
-        </w:rPr>
-        <w:drawing>
-          <wp:inline distT="0" distB="0" distL="0" distR="0" wp14:anchorId="388F9D83" wp14:editId="789A749E">
-            <wp:extent cx="5186595" cy="6090557"/>
-            <wp:effectExtent l="0" t="0" r="0" b="5715"/>
-            <wp:docPr id="14" name="Изображение2"/>
-            <wp:cNvGraphicFramePr>
-              <a:graphicFrameLocks xmlns:a="http://schemas.openxmlformats.org/drawingml/2006/main" noChangeAspect="1"/>
-            </wp:cNvGraphicFramePr>
-            <a:graphic xmlns:a="http://schemas.openxmlformats.org/drawingml/2006/main">
-              <a:graphicData uri="http://schemas.openxmlformats.org/drawingml/2006/picture">
-                <pic:pic xmlns:pic="http://schemas.openxmlformats.org/drawingml/2006/picture">
-                  <pic:nvPicPr>
-                    <pic:cNvPr id="2" name="Изображение2"/>
-                    <pic:cNvPicPr>
-                      <a:picLocks noChangeAspect="1" noChangeArrowheads="1"/>
-                    </pic:cNvPicPr>
-                  </pic:nvPicPr>
-                  <pic:blipFill rotWithShape="1">
-                    <a:blip r:embed="rId13">
-                      <a:extLst>
-                        <a:ext uri="{28A0092B-C50C-407E-A947-70E740481C1C}">
-                          <a14:useLocalDpi xmlns:a14="http://schemas.microsoft.com/office/drawing/2010/main" val="0"/>
-                        </a:ext>
-                      </a:extLst>
-                    </a:blip>
-                    <a:srcRect l="11410" r="14093"/>
-                    <a:stretch/>
-                  </pic:blipFill>
-                  <pic:spPr bwMode="auto">
-                    <a:xfrm>
-                      <a:off x="0" y="0"/>
-                      <a:ext cx="5208689" cy="6116502"/>
-                    </a:xfrm>
-                    <a:prstGeom prst="rect">
-                      <a:avLst/>
-                    </a:prstGeom>
-                    <a:ln>
-                      <a:noFill/>
-                    </a:ln>
-                    <a:extLst>
-                      <a:ext uri="{53640926-AAD7-44D8-BBD7-CCE9431645EC}">
-                        <a14:shadowObscured xmlns:a14="http://schemas.microsoft.com/office/drawing/2010/main"/>
-                      </a:ext>
-                    </a:extLst>
-                  </pic:spPr>
-                </pic:pic>
-              </a:graphicData>
-            </a:graphic>
-          </wp:inline>
-        </w:drawing>
-      </w:r>
-    </w:p>
-    <w:p>
-      <w:pPr>
-        <w:shd w:val="clear" w:color="auto" w:fill="FFFFFF"/>
-        <w:jc w:val="center"/>
-        <w:rPr>
-          <w:color w:val="000000" w:themeColor="text1"/>
-          <w:sz w:val="28"/>
-          <w:szCs w:val="28"/>
-          <w:lang w:val="ru-RU"/>
-        </w:rPr>
-      </w:pPr>
-    </w:p>
-    <w:p>
-      <w:pPr>
-        <w:shd w:val="clear" w:color="auto" w:fill="FFFFFF"/>
-        <w:jc w:val="center"/>
-        <w:rPr>
-          <w:i/>
-          <w:iCs/>
-          <w:color w:val="000000" w:themeColor="text1"/>
-          <w:sz w:val="28"/>
-          <w:szCs w:val="28"/>
-          <w:lang w:val="ru-RU"/>
-        </w:rPr>
-      </w:pPr>
-      <w:r>
-        <w:rPr>
-          <w:color w:val="000000" w:themeColor="text1"/>
-          <w:sz w:val="28"/>
-          <w:szCs w:val="28"/>
           <w:lang w:val="be-BY"/>
         </w:rPr>
-        <w:t>Рисунок 1.</w:t>
-      </w:r>
-      <w:r>
-        <w:rPr>
-          <w:color w:val="000000" w:themeColor="text1"/>
-          <w:sz w:val="28"/>
-          <w:szCs w:val="28"/>
-          <w:lang w:val="ru-RU"/>
-        </w:rPr>
-        <w:t>6</w:t>
-      </w:r>
-      <w:r>
-        <w:rPr>
-          <w:color w:val="000000" w:themeColor="text1"/>
-          <w:sz w:val="28"/>
-          <w:szCs w:val="28"/>
-          <w:lang w:val="ru-RU"/>
-        </w:rPr>
-        <w:t xml:space="preserve"> – </w:t>
-      </w:r>
-      <w:r>
-        <w:rPr>
-          <w:iCs/>
-          <w:color w:val="000000" w:themeColor="text1"/>
-          <w:sz w:val="28"/>
-          <w:szCs w:val="28"/>
-          <w:lang w:val="be-BY"/>
-        </w:rPr>
-        <w:t>Сравнение</w:t>
-      </w:r>
-      <w:r>
-        <w:rPr>
-          <w:color w:val="000000" w:themeColor="text1"/>
-          <w:sz w:val="28"/>
-          <w:szCs w:val="28"/>
-          <w:lang w:val="be-BY"/>
-        </w:rPr>
-        <w:t xml:space="preserve"> </w:t>
-      </w:r>
-      <w:r>
-        <w:rPr>
-          <w:i/>
-          <w:iCs/>
-          <w:color w:val="000000" w:themeColor="text1"/>
-          <w:sz w:val="28"/>
-          <w:szCs w:val="28"/>
-          <w:lang w:val="be-BY"/>
-        </w:rPr>
-        <w:t xml:space="preserve">React Native </w:t>
-      </w:r>
-      <w:r>
-        <w:rPr>
-          <w:color w:val="000000" w:themeColor="text1"/>
-          <w:sz w:val="28"/>
-          <w:szCs w:val="28"/>
-          <w:lang w:val="be-BY"/>
-        </w:rPr>
-        <w:t>и</w:t>
-      </w:r>
-      <w:r>
-        <w:rPr>
-          <w:i/>
-          <w:iCs/>
-          <w:color w:val="000000" w:themeColor="text1"/>
-          <w:sz w:val="28"/>
-          <w:szCs w:val="28"/>
-          <w:lang w:val="be-BY"/>
-        </w:rPr>
-        <w:t xml:space="preserve"> Flutter</w:t>
-      </w:r>
-      <w:r>
-        <w:rPr>
-          <w:i/>
-          <w:iCs/>
-          <w:color w:val="000000" w:themeColor="text1"/>
-          <w:sz w:val="28"/>
-          <w:szCs w:val="28"/>
-          <w:lang w:val="ru-RU"/>
-        </w:rPr>
-        <w:t xml:space="preserve"> </w:t>
-      </w:r>
-      <w:r>
-        <w:rPr>
-          <w:color w:val="000000" w:themeColor="text1"/>
-          <w:sz w:val="28"/>
-          <w:szCs w:val="28"/>
-          <w:lang w:val="be-BY"/>
-        </w:rPr>
-        <w:t>[</w:t>
-      </w:r>
-      <w:r>
-        <w:rPr>
-          <w:color w:val="000000" w:themeColor="text1"/>
-          <w:sz w:val="28"/>
-          <w:szCs w:val="28"/>
-          <w:lang w:val="be-BY"/>
-        </w:rPr>
-        <w:t>10</w:t>
-      </w:r>
-      <w:r>
-        <w:rPr>
-          <w:color w:val="000000" w:themeColor="text1"/>
-          <w:sz w:val="28"/>
-          <w:szCs w:val="28"/>
-          <w:lang w:val="be-BY"/>
-        </w:rPr>
-        <w:t>]</w:t>
-      </w:r>
+      </w:pPr>
     </w:p>
     <w:p>
       <w:pPr>
@@ -11676,9 +12461,186 @@
           <w:color w:val="000000" w:themeColor="text1"/>
           <w:sz w:val="28"/>
           <w:szCs w:val="28"/>
-          <w:lang w:val="be-BY"/>
-        </w:rPr>
-      </w:pPr>
+        </w:rPr>
+      </w:pPr>
+      <w:r>
+        <w:rPr>
+          <w:color w:val="000000" w:themeColor="text1"/>
+          <w:sz w:val="28"/>
+          <w:szCs w:val="28"/>
+          <w:lang w:val="ru-RU"/>
+        </w:rPr>
+        <w:t xml:space="preserve">Так как в теме дипломного проекта обозначена разработка под систему </w:t>
+      </w:r>
+      <w:r>
+        <w:rPr>
+          <w:i/>
+          <w:iCs/>
+          <w:color w:val="000000" w:themeColor="text1"/>
+          <w:sz w:val="28"/>
+          <w:szCs w:val="28"/>
+        </w:rPr>
+        <w:t>Android</w:t>
+      </w:r>
+      <w:r>
+        <w:rPr>
+          <w:color w:val="000000" w:themeColor="text1"/>
+          <w:sz w:val="28"/>
+          <w:szCs w:val="28"/>
+          <w:lang w:val="ru-RU"/>
+        </w:rPr>
+        <w:t xml:space="preserve">, то для разработки приложения также будет необходима среда </w:t>
+      </w:r>
+      <w:r>
+        <w:rPr>
+          <w:i/>
+          <w:iCs/>
+          <w:color w:val="000000" w:themeColor="text1"/>
+          <w:sz w:val="28"/>
+          <w:szCs w:val="28"/>
+        </w:rPr>
+        <w:t>Android Studio</w:t>
+      </w:r>
+      <w:r>
+        <w:rPr>
+          <w:i/>
+          <w:iCs/>
+          <w:color w:val="000000" w:themeColor="text1"/>
+          <w:sz w:val="28"/>
+          <w:szCs w:val="28"/>
+          <w:lang w:val="ru-RU"/>
+        </w:rPr>
+        <w:t xml:space="preserve">. </w:t>
+      </w:r>
+      <w:r>
+        <w:rPr>
+          <w:i/>
+          <w:iCs/>
+          <w:color w:val="000000" w:themeColor="text1"/>
+          <w:sz w:val="28"/>
+          <w:szCs w:val="28"/>
+        </w:rPr>
+        <w:t xml:space="preserve">Android Studio </w:t>
+      </w:r>
+      <w:r>
+        <w:rPr>
+          <w:color w:val="000000" w:themeColor="text1"/>
+          <w:sz w:val="28"/>
+          <w:szCs w:val="28"/>
+        </w:rPr>
+        <w:t>это официальная интегрированная среда разработки</w:t>
+      </w:r>
+      <w:r>
+        <w:rPr>
+          <w:i/>
+          <w:iCs/>
+          <w:color w:val="000000" w:themeColor="text1"/>
+          <w:sz w:val="28"/>
+          <w:szCs w:val="28"/>
+        </w:rPr>
+        <w:t xml:space="preserve"> </w:t>
+      </w:r>
+      <w:r>
+        <w:rPr>
+          <w:color w:val="000000" w:themeColor="text1"/>
+          <w:sz w:val="28"/>
+          <w:szCs w:val="28"/>
+        </w:rPr>
+        <w:t>(</w:t>
+      </w:r>
+      <w:r>
+        <w:rPr>
+          <w:i/>
+          <w:iCs/>
+          <w:color w:val="000000" w:themeColor="text1"/>
+          <w:sz w:val="28"/>
+          <w:szCs w:val="28"/>
+        </w:rPr>
+        <w:t>IDE</w:t>
+      </w:r>
+      <w:r>
+        <w:rPr>
+          <w:color w:val="000000" w:themeColor="text1"/>
+          <w:sz w:val="28"/>
+          <w:szCs w:val="28"/>
+        </w:rPr>
+        <w:t xml:space="preserve">) для разработки </w:t>
+      </w:r>
+      <w:proofErr w:type="spellStart"/>
+      <w:r>
+        <w:rPr>
+          <w:i/>
+          <w:iCs/>
+          <w:color w:val="000000" w:themeColor="text1"/>
+          <w:sz w:val="28"/>
+          <w:szCs w:val="28"/>
+        </w:rPr>
+        <w:t>Android</w:t>
+      </w:r>
+      <w:proofErr w:type="spellEnd"/>
+      <w:r>
+        <w:rPr>
+          <w:i/>
+          <w:iCs/>
+          <w:color w:val="000000" w:themeColor="text1"/>
+          <w:sz w:val="28"/>
+          <w:szCs w:val="28"/>
+          <w:lang w:val="ru-RU"/>
+        </w:rPr>
+        <w:t>-</w:t>
+      </w:r>
+      <w:r>
+        <w:rPr>
+          <w:color w:val="000000" w:themeColor="text1"/>
+          <w:sz w:val="28"/>
+          <w:szCs w:val="28"/>
+        </w:rPr>
+        <w:t>приложений, основанная среде разработки</w:t>
+      </w:r>
+      <w:r>
+        <w:rPr>
+          <w:color w:val="000000" w:themeColor="text1"/>
+          <w:sz w:val="28"/>
+          <w:szCs w:val="28"/>
+          <w:lang w:val="ru-RU"/>
+        </w:rPr>
+        <w:t xml:space="preserve"> </w:t>
+      </w:r>
+      <w:r>
+        <w:rPr>
+          <w:i/>
+          <w:iCs/>
+          <w:color w:val="000000" w:themeColor="text1"/>
+          <w:sz w:val="28"/>
+          <w:szCs w:val="28"/>
+        </w:rPr>
+        <w:t xml:space="preserve">IntelliJ IDEA </w:t>
+      </w:r>
+      <w:r>
+        <w:rPr>
+          <w:color w:val="000000" w:themeColor="text1"/>
+          <w:sz w:val="28"/>
+          <w:szCs w:val="28"/>
+        </w:rPr>
+        <w:t>[</w:t>
+      </w:r>
+      <w:r>
+        <w:rPr>
+          <w:color w:val="000000" w:themeColor="text1"/>
+          <w:sz w:val="28"/>
+          <w:szCs w:val="28"/>
+          <w:lang w:val="ru-RU"/>
+        </w:rPr>
+        <w:t>12</w:t>
+      </w:r>
+      <w:r>
+        <w:rPr>
+          <w:color w:val="000000" w:themeColor="text1"/>
+          <w:sz w:val="28"/>
+          <w:szCs w:val="28"/>
+        </w:rPr>
+        <w:t>].</w:t>
+      </w:r>
     </w:p>
     <w:p>
       <w:pPr>
@@ -11689,207 +12651,6 @@
           <w:color w:val="000000" w:themeColor="text1"/>
           <w:sz w:val="28"/>
           <w:szCs w:val="28"/>
-        </w:rPr>
-      </w:pPr>
-      <w:r>
-        <w:rPr>
-          <w:color w:val="000000" w:themeColor="text1"/>
-          <w:sz w:val="28"/>
-          <w:szCs w:val="28"/>
-          <w:lang w:val="ru-RU"/>
-        </w:rPr>
-        <w:t xml:space="preserve">Так как в теме дипломного проекта обозначена разработка под систему </w:t>
-      </w:r>
-      <w:r>
-        <w:rPr>
-          <w:i/>
-          <w:iCs/>
-          <w:color w:val="000000" w:themeColor="text1"/>
-          <w:sz w:val="28"/>
-          <w:szCs w:val="28"/>
-        </w:rPr>
-        <w:t>Android</w:t>
-      </w:r>
-      <w:r>
-        <w:rPr>
-          <w:color w:val="000000" w:themeColor="text1"/>
-          <w:sz w:val="28"/>
-          <w:szCs w:val="28"/>
-          <w:lang w:val="ru-RU"/>
-        </w:rPr>
-        <w:t xml:space="preserve">, то для разработки приложения также будет необходима среда </w:t>
-      </w:r>
-      <w:r>
-        <w:rPr>
-          <w:i/>
-          <w:iCs/>
-          <w:color w:val="000000" w:themeColor="text1"/>
-          <w:sz w:val="28"/>
-          <w:szCs w:val="28"/>
-        </w:rPr>
-        <w:t xml:space="preserve">Android </w:t>
-      </w:r>
-      <w:r>
-        <w:rPr>
-          <w:i/>
-          <w:iCs/>
-          <w:color w:val="000000" w:themeColor="text1"/>
-          <w:sz w:val="28"/>
-          <w:szCs w:val="28"/>
-        </w:rPr>
-        <w:lastRenderedPageBreak/>
-        <w:t>Studio</w:t>
-      </w:r>
-      <w:r>
-        <w:rPr>
-          <w:i/>
-          <w:iCs/>
-          <w:color w:val="000000" w:themeColor="text1"/>
-          <w:sz w:val="28"/>
-          <w:szCs w:val="28"/>
-          <w:lang w:val="ru-RU"/>
-        </w:rPr>
-        <w:t xml:space="preserve">. </w:t>
-      </w:r>
-      <w:r>
-        <w:rPr>
-          <w:i/>
-          <w:iCs/>
-          <w:color w:val="000000" w:themeColor="text1"/>
-          <w:sz w:val="28"/>
-          <w:szCs w:val="28"/>
-        </w:rPr>
-        <w:t xml:space="preserve">Android Studio </w:t>
-      </w:r>
-      <w:r>
-        <w:rPr>
-          <w:color w:val="000000" w:themeColor="text1"/>
-          <w:sz w:val="28"/>
-          <w:szCs w:val="28"/>
-        </w:rPr>
-        <w:t>это официальная интегрированная среда разработки</w:t>
-      </w:r>
-      <w:r>
-        <w:rPr>
-          <w:i/>
-          <w:iCs/>
-          <w:color w:val="000000" w:themeColor="text1"/>
-          <w:sz w:val="28"/>
-          <w:szCs w:val="28"/>
-        </w:rPr>
-        <w:t xml:space="preserve"> </w:t>
-      </w:r>
-      <w:r>
-        <w:rPr>
-          <w:color w:val="000000" w:themeColor="text1"/>
-          <w:sz w:val="28"/>
-          <w:szCs w:val="28"/>
-        </w:rPr>
-        <w:t>(</w:t>
-      </w:r>
-      <w:r>
-        <w:rPr>
-          <w:i/>
-          <w:iCs/>
-          <w:color w:val="000000" w:themeColor="text1"/>
-          <w:sz w:val="28"/>
-          <w:szCs w:val="28"/>
-        </w:rPr>
-        <w:t>IDE</w:t>
-      </w:r>
-      <w:r>
-        <w:rPr>
-          <w:color w:val="000000" w:themeColor="text1"/>
-          <w:sz w:val="28"/>
-          <w:szCs w:val="28"/>
-        </w:rPr>
-        <w:t xml:space="preserve">) для разработки </w:t>
-      </w:r>
-      <w:proofErr w:type="spellStart"/>
-      <w:r>
-        <w:rPr>
-          <w:i/>
-          <w:iCs/>
-          <w:color w:val="000000" w:themeColor="text1"/>
-          <w:sz w:val="28"/>
-          <w:szCs w:val="28"/>
-        </w:rPr>
-        <w:t>Android</w:t>
-      </w:r>
-      <w:proofErr w:type="spellEnd"/>
-      <w:r>
-        <w:rPr>
-          <w:i/>
-          <w:iCs/>
-          <w:color w:val="000000" w:themeColor="text1"/>
-          <w:sz w:val="28"/>
-          <w:szCs w:val="28"/>
-          <w:lang w:val="ru-RU"/>
-        </w:rPr>
-        <w:t>-</w:t>
-      </w:r>
-      <w:r>
-        <w:rPr>
-          <w:color w:val="000000" w:themeColor="text1"/>
-          <w:sz w:val="28"/>
-          <w:szCs w:val="28"/>
-        </w:rPr>
-        <w:t>приложений, основанная среде разработки</w:t>
-      </w:r>
-      <w:r>
-        <w:rPr>
-          <w:color w:val="000000" w:themeColor="text1"/>
-          <w:sz w:val="28"/>
-          <w:szCs w:val="28"/>
-          <w:lang w:val="ru-RU"/>
-        </w:rPr>
-        <w:t xml:space="preserve"> </w:t>
-      </w:r>
-      <w:r>
-        <w:rPr>
-          <w:i/>
-          <w:iCs/>
-          <w:color w:val="000000" w:themeColor="text1"/>
-          <w:sz w:val="28"/>
-          <w:szCs w:val="28"/>
-        </w:rPr>
-        <w:t xml:space="preserve">IntelliJ IDEA </w:t>
-      </w:r>
-      <w:r>
-        <w:rPr>
-          <w:color w:val="000000" w:themeColor="text1"/>
-          <w:sz w:val="28"/>
-          <w:szCs w:val="28"/>
-        </w:rPr>
-        <w:t>[</w:t>
-      </w:r>
-      <w:r>
-        <w:rPr>
-          <w:color w:val="000000" w:themeColor="text1"/>
-          <w:sz w:val="28"/>
-          <w:szCs w:val="28"/>
-          <w:lang w:val="ru-RU"/>
-        </w:rPr>
-        <w:t>12</w:t>
-      </w:r>
-      <w:r>
-        <w:rPr>
-          <w:color w:val="000000" w:themeColor="text1"/>
-          <w:sz w:val="28"/>
-          <w:szCs w:val="28"/>
-        </w:rPr>
-        <w:t>].</w:t>
-      </w:r>
-    </w:p>
-    <w:p>
-      <w:pPr>
-        <w:shd w:val="clear" w:color="auto" w:fill="FFFFFF"/>
-        <w:ind w:firstLine="720"/>
-        <w:jc w:val="both"/>
-        <w:rPr>
-          <w:color w:val="000000" w:themeColor="text1"/>
-          <w:sz w:val="28"/>
-          <w:szCs w:val="28"/>
           <w:highlight w:val="white"/>
         </w:rPr>
       </w:pPr>
@@ -11914,6 +12675,7 @@
           <w:sz w:val="28"/>
           <w:szCs w:val="28"/>
         </w:rPr>
+        <w:lastRenderedPageBreak/>
         <w:t>1.4 Постановка задач по разработке программного средства</w:t>
       </w:r>
       <w:bookmarkEnd w:id="23"/>
@@ -12921,7 +13683,7 @@
                     </pic:cNvPicPr>
                   </pic:nvPicPr>
                   <pic:blipFill>
-                    <a:blip r:embed="rId14">
+                    <a:blip r:embed="rId13">
                       <a:extLst>
                         <a:ext uri="{28A0092B-C50C-407E-A947-70E740481C1C}">
                           <a14:useLocalDpi xmlns:a14="http://schemas.microsoft.com/office/drawing/2010/main" val="0"/>
@@ -15098,7 +15860,7 @@
                     <pic:cNvPicPr/>
                   </pic:nvPicPr>
                   <pic:blipFill>
-                    <a:blip r:embed="rId15"/>
+                    <a:blip r:embed="rId14"/>
                     <a:stretch>
                       <a:fillRect/>
                     </a:stretch>
@@ -15467,7 +16229,7 @@
                     <pic:cNvPicPr/>
                   </pic:nvPicPr>
                   <pic:blipFill>
-                    <a:blip r:embed="rId16"/>
+                    <a:blip r:embed="rId15"/>
                     <a:stretch>
                       <a:fillRect/>
                     </a:stretch>
@@ -16512,7 +17274,7 @@
                     <pic:cNvPicPr/>
                   </pic:nvPicPr>
                   <pic:blipFill rotWithShape="1">
-                    <a:blip r:embed="rId17"/>
+                    <a:blip r:embed="rId16"/>
                     <a:srcRect t="41619"/>
                     <a:stretch/>
                   </pic:blipFill>
@@ -18010,7 +18772,7 @@
                     <pic:cNvPicPr/>
                   </pic:nvPicPr>
                   <pic:blipFill>
-                    <a:blip r:embed="rId18"/>
+                    <a:blip r:embed="rId17"/>
                     <a:stretch>
                       <a:fillRect/>
                     </a:stretch>
@@ -18318,6 +19080,301 @@
             <wp:extent cx="2430871" cy="3372307"/>
             <wp:effectExtent l="0" t="0" r="0" b="6350"/>
             <wp:docPr id="7" name="Picture 7"/>
+            <wp:cNvGraphicFramePr>
+              <a:graphicFrameLocks xmlns:a="http://schemas.openxmlformats.org/drawingml/2006/main" noChangeAspect="1"/>
+            </wp:cNvGraphicFramePr>
+            <a:graphic xmlns:a="http://schemas.openxmlformats.org/drawingml/2006/main">
+              <a:graphicData uri="http://schemas.openxmlformats.org/drawingml/2006/picture">
+                <pic:pic xmlns:pic="http://schemas.openxmlformats.org/drawingml/2006/picture">
+                  <pic:nvPicPr>
+                    <pic:cNvPr id="1" name=""/>
+                    <pic:cNvPicPr/>
+                  </pic:nvPicPr>
+                  <pic:blipFill>
+                    <a:blip r:embed="rId18"/>
+                    <a:stretch>
+                      <a:fillRect/>
+                    </a:stretch>
+                  </pic:blipFill>
+                  <pic:spPr>
+                    <a:xfrm>
+                      <a:off x="0" y="0"/>
+                      <a:ext cx="2455009" cy="3405794"/>
+                    </a:xfrm>
+                    <a:prstGeom prst="rect">
+                      <a:avLst/>
+                    </a:prstGeom>
+                  </pic:spPr>
+                </pic:pic>
+              </a:graphicData>
+            </a:graphic>
+          </wp:inline>
+        </w:drawing>
+      </w:r>
+    </w:p>
+    <w:p>
+      <w:pPr>
+        <w:jc w:val="center"/>
+        <w:rPr>
+          <w:color w:val="000000" w:themeColor="text1"/>
+          <w:sz w:val="28"/>
+          <w:szCs w:val="28"/>
+          <w:lang w:val="ru-RU"/>
+        </w:rPr>
+      </w:pPr>
+    </w:p>
+    <w:p>
+      <w:pPr>
+        <w:jc w:val="center"/>
+        <w:rPr>
+          <w:color w:val="000000" w:themeColor="text1"/>
+          <w:sz w:val="28"/>
+          <w:szCs w:val="28"/>
+          <w:lang w:val="ru-RU"/>
+        </w:rPr>
+      </w:pPr>
+      <w:r>
+        <w:rPr>
+          <w:color w:val="000000" w:themeColor="text1"/>
+          <w:sz w:val="28"/>
+          <w:szCs w:val="28"/>
+          <w:lang w:val="ru-RU"/>
+        </w:rPr>
+        <w:t>Рисунок 2.</w:t>
+      </w:r>
+      <w:r>
+        <w:rPr>
+          <w:color w:val="000000" w:themeColor="text1"/>
+          <w:sz w:val="28"/>
+          <w:szCs w:val="28"/>
+          <w:lang w:val="ru-RU"/>
+        </w:rPr>
+        <w:t>6</w:t>
+      </w:r>
+      <w:r>
+        <w:rPr>
+          <w:color w:val="000000" w:themeColor="text1"/>
+          <w:sz w:val="28"/>
+          <w:szCs w:val="28"/>
+          <w:lang w:val="ru-RU"/>
+        </w:rPr>
+        <w:t xml:space="preserve"> – </w:t>
+      </w:r>
+      <w:r>
+        <w:rPr>
+          <w:color w:val="000000" w:themeColor="text1"/>
+          <w:sz w:val="28"/>
+          <w:szCs w:val="28"/>
+          <w:lang w:val="ru-RU"/>
+        </w:rPr>
+        <w:t>Структура т</w:t>
+      </w:r>
+      <w:r>
+        <w:rPr>
+          <w:color w:val="000000" w:themeColor="text1"/>
+          <w:sz w:val="28"/>
+          <w:szCs w:val="28"/>
+          <w:lang w:val="ru-RU"/>
+        </w:rPr>
+        <w:t>аблиц</w:t>
+      </w:r>
+      <w:r>
+        <w:rPr>
+          <w:color w:val="000000" w:themeColor="text1"/>
+          <w:sz w:val="28"/>
+          <w:szCs w:val="28"/>
+          <w:lang w:val="ru-RU"/>
+        </w:rPr>
+        <w:t>ы</w:t>
+      </w:r>
+      <w:r>
+        <w:rPr>
+          <w:color w:val="000000" w:themeColor="text1"/>
+          <w:sz w:val="28"/>
+          <w:szCs w:val="28"/>
+          <w:lang w:val="ru-RU"/>
+        </w:rPr>
+        <w:t xml:space="preserve"> </w:t>
+      </w:r>
+      <w:r>
+        <w:rPr>
+          <w:color w:val="000000" w:themeColor="text1"/>
+          <w:sz w:val="28"/>
+          <w:szCs w:val="28"/>
+          <w:lang w:val="ru-RU"/>
+        </w:rPr>
+        <w:t>«</w:t>
+      </w:r>
+      <w:r>
+        <w:rPr>
+          <w:i/>
+          <w:iCs/>
+          <w:color w:val="000000" w:themeColor="text1"/>
+          <w:sz w:val="28"/>
+          <w:szCs w:val="28"/>
+          <w:lang w:val="en-US"/>
+        </w:rPr>
+        <w:t>metrics</w:t>
+      </w:r>
+      <w:r>
+        <w:rPr>
+          <w:color w:val="000000" w:themeColor="text1"/>
+          <w:sz w:val="28"/>
+          <w:szCs w:val="28"/>
+          <w:lang w:val="ru-RU"/>
+        </w:rPr>
+        <w:t>»</w:t>
+      </w:r>
+    </w:p>
+    <w:p>
+      <w:pPr>
+        <w:jc w:val="center"/>
+        <w:rPr>
+          <w:color w:val="000000" w:themeColor="text1"/>
+          <w:sz w:val="28"/>
+          <w:szCs w:val="28"/>
+          <w:lang w:val="ru-RU"/>
+        </w:rPr>
+      </w:pPr>
+    </w:p>
+    <w:p>
+      <w:pPr>
+        <w:ind w:firstLine="709"/>
+        <w:jc w:val="both"/>
+        <w:rPr>
+          <w:color w:val="000000" w:themeColor="text1"/>
+          <w:sz w:val="28"/>
+          <w:szCs w:val="28"/>
+          <w:lang w:val="ru-RU"/>
+        </w:rPr>
+      </w:pPr>
+      <w:r>
+        <w:rPr>
+          <w:color w:val="000000" w:themeColor="text1"/>
+          <w:sz w:val="28"/>
+          <w:szCs w:val="28"/>
+          <w:lang w:val="ru-RU"/>
+        </w:rPr>
+        <w:t xml:space="preserve">Таблица </w:t>
+      </w:r>
+      <w:r>
+        <w:rPr>
+          <w:i/>
+          <w:iCs/>
+          <w:color w:val="000000" w:themeColor="text1"/>
+          <w:sz w:val="28"/>
+          <w:szCs w:val="28"/>
+          <w:lang w:val="ru-RU"/>
+        </w:rPr>
+        <w:t>«</w:t>
+      </w:r>
+      <w:r>
+        <w:rPr>
+          <w:i/>
+          <w:iCs/>
+          <w:color w:val="000000" w:themeColor="text1"/>
+          <w:sz w:val="28"/>
+          <w:szCs w:val="28"/>
+          <w:lang w:val="en-US"/>
+        </w:rPr>
+        <w:t>achievements</w:t>
+      </w:r>
+      <w:r>
+        <w:rPr>
+          <w:i/>
+          <w:iCs/>
+          <w:color w:val="000000" w:themeColor="text1"/>
+          <w:sz w:val="28"/>
+          <w:szCs w:val="28"/>
+          <w:lang w:val="ru-RU"/>
+        </w:rPr>
+        <w:t>_</w:t>
+      </w:r>
+      <w:r>
+        <w:rPr>
+          <w:i/>
+          <w:iCs/>
+          <w:color w:val="000000" w:themeColor="text1"/>
+          <w:sz w:val="28"/>
+          <w:szCs w:val="28"/>
+          <w:lang w:val="en-US"/>
+        </w:rPr>
+        <w:t>info</w:t>
+      </w:r>
+      <w:r>
+        <w:rPr>
+          <w:i/>
+          <w:iCs/>
+          <w:color w:val="000000" w:themeColor="text1"/>
+          <w:sz w:val="28"/>
+          <w:szCs w:val="28"/>
+          <w:lang w:val="ru-RU"/>
+        </w:rPr>
+        <w:t>»</w:t>
+      </w:r>
+      <w:r>
+        <w:rPr>
+          <w:color w:val="000000" w:themeColor="text1"/>
+          <w:sz w:val="28"/>
+          <w:szCs w:val="28"/>
+          <w:lang w:val="ru-RU"/>
+        </w:rPr>
+        <w:t xml:space="preserve"> </w:t>
+      </w:r>
+      <w:r>
+        <w:rPr>
+          <w:color w:val="000000" w:themeColor="text1"/>
+          <w:sz w:val="28"/>
+          <w:szCs w:val="28"/>
+          <w:lang w:val="ru-RU"/>
+        </w:rPr>
+        <w:t>содержит данные о достижениях пользователя. Так как в приложении должна быть реализована система вознаграждения и достижений, то именно эта таблица будет хранить соответствующие данные.</w:t>
+      </w:r>
+      <w:r>
+        <w:rPr>
+          <w:color w:val="000000" w:themeColor="text1"/>
+          <w:sz w:val="28"/>
+          <w:szCs w:val="28"/>
+          <w:lang w:val="ru-RU"/>
+        </w:rPr>
+        <w:t xml:space="preserve"> Особенность данной таблицы в том, что она хранит промежуточные данные о прогрессе пользователя.</w:t>
+      </w:r>
+    </w:p>
+    <w:p>
+      <w:pPr>
+        <w:ind w:firstLine="709"/>
+        <w:jc w:val="both"/>
+        <w:rPr>
+          <w:color w:val="000000" w:themeColor="text1"/>
+          <w:sz w:val="28"/>
+          <w:szCs w:val="28"/>
+          <w:lang w:val="ru-RU"/>
+        </w:rPr>
+      </w:pPr>
+    </w:p>
+    <w:p>
+      <w:pPr>
+        <w:jc w:val="center"/>
+        <w:rPr>
+          <w:color w:val="000000" w:themeColor="text1"/>
+          <w:sz w:val="28"/>
+          <w:szCs w:val="28"/>
+          <w:lang w:val="ru-RU"/>
+        </w:rPr>
+      </w:pPr>
+      <w:r>
+        <w:rPr>
+          <w:noProof/>
+          <w:color w:val="000000" w:themeColor="text1"/>
+          <w:sz w:val="28"/>
+          <w:szCs w:val="28"/>
+          <w:lang w:val="ru-RU"/>
+        </w:rPr>
+        <w:drawing>
+          <wp:inline distT="0" distB="0" distL="0" distR="0" wp14:anchorId="66AAB47B" wp14:editId="0B7AC6F0">
+            <wp:extent cx="2839568" cy="2400300"/>
+            <wp:effectExtent l="0" t="0" r="5715" b="0"/>
+            <wp:docPr id="9" name="Picture 9"/>
             <wp:cNvGraphicFramePr>
               <a:graphicFrameLocks xmlns:a="http://schemas.openxmlformats.org/drawingml/2006/main" noChangeAspect="1"/>
             </wp:cNvGraphicFramePr>
@@ -18337,7 +19394,7 @@
                   <pic:spPr>
                     <a:xfrm>
                       <a:off x="0" y="0"/>
-                      <a:ext cx="2455009" cy="3405794"/>
+                      <a:ext cx="2870713" cy="2426627"/>
                     </a:xfrm>
                     <a:prstGeom prst="rect">
                       <a:avLst/>
@@ -18365,6 +19422,8 @@
       <w:pPr>
         <w:jc w:val="center"/>
         <w:rPr>
+          <w:i/>
+          <w:iCs/>
           <w:color w:val="000000" w:themeColor="text1"/>
           <w:sz w:val="28"/>
           <w:szCs w:val="28"/>
@@ -18387,7 +19446,7 @@
           <w:szCs w:val="28"/>
           <w:lang w:val="ru-RU"/>
         </w:rPr>
-        <w:t>6</w:t>
+        <w:t>7</w:t>
       </w:r>
       <w:r>
         <w:rPr>
@@ -18432,27 +19491,40 @@
           <w:szCs w:val="28"/>
           <w:lang w:val="ru-RU"/>
         </w:rPr>
-        <w:t xml:space="preserve"> </w:t>
-      </w:r>
-      <w:r>
-        <w:rPr>
-          <w:color w:val="000000" w:themeColor="text1"/>
-          <w:sz w:val="28"/>
-          <w:szCs w:val="28"/>
-          <w:lang w:val="ru-RU"/>
-        </w:rPr>
-        <w:t>«</w:t>
-      </w:r>
-      <w:r>
-        <w:rPr>
-          <w:i/>
-          <w:iCs/>
-          <w:color w:val="000000" w:themeColor="text1"/>
-          <w:sz w:val="28"/>
-          <w:szCs w:val="28"/>
-          <w:lang w:val="en-US"/>
-        </w:rPr>
-        <w:t>metrics</w:t>
+        <w:t xml:space="preserve"> «</w:t>
+      </w:r>
+      <w:r>
+        <w:rPr>
+          <w:i/>
+          <w:iCs/>
+          <w:color w:val="000000" w:themeColor="text1"/>
+          <w:sz w:val="28"/>
+          <w:szCs w:val="28"/>
+          <w:lang w:val="en-US"/>
+        </w:rPr>
+        <w:t>achievements</w:t>
+      </w:r>
+      <w:r>
+        <w:rPr>
+          <w:i/>
+          <w:iCs/>
+          <w:color w:val="000000" w:themeColor="text1"/>
+          <w:sz w:val="28"/>
+          <w:szCs w:val="28"/>
+          <w:lang w:val="ru-RU"/>
+        </w:rPr>
+        <w:t>_</w:t>
+      </w:r>
+      <w:r>
+        <w:rPr>
+          <w:i/>
+          <w:iCs/>
+          <w:color w:val="000000" w:themeColor="text1"/>
+          <w:sz w:val="28"/>
+          <w:szCs w:val="28"/>
+          <w:lang w:val="en-US"/>
+        </w:rPr>
+        <w:t>info</w:t>
       </w:r>
       <w:r>
         <w:rPr>
@@ -18468,6 +19540,8 @@
       <w:pPr>
         <w:jc w:val="center"/>
         <w:rPr>
+          <w:i/>
+          <w:iCs/>
           <w:color w:val="000000" w:themeColor="text1"/>
           <w:sz w:val="28"/>
           <w:szCs w:val="28"/>
@@ -18493,107 +19567,45 @@
           <w:szCs w:val="28"/>
           <w:lang w:val="ru-RU"/>
         </w:rPr>
-        <w:t xml:space="preserve">Таблица </w:t>
-      </w:r>
-      <w:r>
-        <w:rPr>
-          <w:i/>
-          <w:iCs/>
-          <w:color w:val="000000" w:themeColor="text1"/>
-          <w:sz w:val="28"/>
-          <w:szCs w:val="28"/>
-          <w:lang w:val="ru-RU"/>
-        </w:rPr>
-        <w:t>«</w:t>
-      </w:r>
-      <w:r>
-        <w:rPr>
-          <w:i/>
-          <w:iCs/>
-          <w:color w:val="000000" w:themeColor="text1"/>
-          <w:sz w:val="28"/>
-          <w:szCs w:val="28"/>
-          <w:lang w:val="en-US"/>
-        </w:rPr>
-        <w:t>achievements</w:t>
-      </w:r>
-      <w:r>
-        <w:rPr>
-          <w:i/>
-          <w:iCs/>
-          <w:color w:val="000000" w:themeColor="text1"/>
-          <w:sz w:val="28"/>
-          <w:szCs w:val="28"/>
-          <w:lang w:val="ru-RU"/>
-        </w:rPr>
-        <w:t>_</w:t>
-      </w:r>
-      <w:r>
-        <w:rPr>
-          <w:i/>
-          <w:iCs/>
-          <w:color w:val="000000" w:themeColor="text1"/>
-          <w:sz w:val="28"/>
-          <w:szCs w:val="28"/>
-          <w:lang w:val="en-US"/>
-        </w:rPr>
-        <w:t>info</w:t>
-      </w:r>
-      <w:r>
-        <w:rPr>
-          <w:i/>
-          <w:iCs/>
-          <w:color w:val="000000" w:themeColor="text1"/>
-          <w:sz w:val="28"/>
-          <w:szCs w:val="28"/>
-          <w:lang w:val="ru-RU"/>
-        </w:rPr>
-        <w:t>»</w:t>
-      </w:r>
-      <w:r>
-        <w:rPr>
-          <w:color w:val="000000" w:themeColor="text1"/>
-          <w:sz w:val="28"/>
-          <w:szCs w:val="28"/>
-          <w:lang w:val="ru-RU"/>
-        </w:rPr>
-        <w:t xml:space="preserve"> </w:t>
-      </w:r>
-      <w:r>
-        <w:rPr>
-          <w:color w:val="000000" w:themeColor="text1"/>
-          <w:sz w:val="28"/>
-          <w:szCs w:val="28"/>
-          <w:lang w:val="ru-RU"/>
-        </w:rPr>
-        <w:t>содержит данные о достижениях пользователя. Так как в приложении должна быть реализована система вознаграждения и достижений, то именно эта таблица будет хранить соответствующие данные.</w:t>
-      </w:r>
-      <w:r>
-        <w:rPr>
-          <w:color w:val="000000" w:themeColor="text1"/>
-          <w:sz w:val="28"/>
-          <w:szCs w:val="28"/>
-          <w:lang w:val="ru-RU"/>
-        </w:rPr>
-        <w:t xml:space="preserve"> Особенность данной таблицы в том, что она хранит промежуточные данные о прогрессе пользователя.</w:t>
-      </w:r>
-    </w:p>
-    <w:p>
-      <w:pPr>
-        <w:ind w:firstLine="709"/>
-        <w:jc w:val="both"/>
-        <w:rPr>
-          <w:color w:val="000000" w:themeColor="text1"/>
-          <w:sz w:val="28"/>
-          <w:szCs w:val="28"/>
-          <w:lang w:val="ru-RU"/>
-        </w:rPr>
-      </w:pPr>
+        <w:t xml:space="preserve">Также для слежения за «успеваемостью» пользователя необходимо создать </w:t>
+      </w:r>
+      <w:r>
+        <w:rPr>
+          <w:color w:val="000000" w:themeColor="text1"/>
+          <w:sz w:val="28"/>
+          <w:szCs w:val="28"/>
+          <w:lang w:val="ru-RU"/>
+        </w:rPr>
+        <w:t xml:space="preserve">таблицу, которая хранит данные о «наградах» пользователя. В приложении необходимо организовать по крайней мере два уровня. Для каждого уровня достижений характерен свой тип призов и наград пользователя. Например, находясь на первом уровне пользователь </w:t>
+      </w:r>
+      <w:r>
+        <w:rPr>
+          <w:color w:val="000000" w:themeColor="text1"/>
+          <w:sz w:val="28"/>
+          <w:szCs w:val="28"/>
+          <w:lang w:val="ru-RU"/>
+        </w:rPr>
+        <w:lastRenderedPageBreak/>
+        <w:t>награждается цветками за ввод своих данных. При переходе на второй уровень в качестве награды будет использоваться морская ракушка. Ниже на рисунке 2.8 приведены структуры двух типов наград пользователя.</w:t>
+      </w:r>
     </w:p>
     <w:p>
       <w:pPr>
         <w:jc w:val="center"/>
         <w:rPr>
+          <w:i/>
+          <w:iCs/>
+          <w:color w:val="000000" w:themeColor="text1"/>
+          <w:sz w:val="28"/>
+          <w:szCs w:val="28"/>
+          <w:lang w:val="ru-RU"/>
+        </w:rPr>
+      </w:pPr>
+    </w:p>
+    <w:p>
+      <w:pPr>
+        <w:jc w:val="center"/>
+        <w:rPr>
           <w:color w:val="000000" w:themeColor="text1"/>
           <w:sz w:val="28"/>
           <w:szCs w:val="28"/>
@@ -18609,10 +19621,10 @@
           <w:lang w:val="ru-RU"/>
         </w:rPr>
         <w:drawing>
-          <wp:inline distT="0" distB="0" distL="0" distR="0" wp14:anchorId="66AAB47B" wp14:editId="0B7AC6F0">
-            <wp:extent cx="2839568" cy="2400300"/>
-            <wp:effectExtent l="0" t="0" r="5715" b="0"/>
-            <wp:docPr id="9" name="Picture 9"/>
+          <wp:inline distT="0" distB="0" distL="0" distR="0" wp14:anchorId="2E41C10A" wp14:editId="683F2474">
+            <wp:extent cx="2175164" cy="1828800"/>
+            <wp:effectExtent l="0" t="0" r="0" b="0"/>
+            <wp:docPr id="15" name="Picture 15"/>
             <wp:cNvGraphicFramePr>
               <a:graphicFrameLocks xmlns:a="http://schemas.openxmlformats.org/drawingml/2006/main" noChangeAspect="1"/>
             </wp:cNvGraphicFramePr>
@@ -18632,7 +19644,7 @@
                   <pic:spPr>
                     <a:xfrm>
                       <a:off x="0" y="0"/>
-                      <a:ext cx="2870713" cy="2426627"/>
+                      <a:ext cx="2194258" cy="1844853"/>
                     </a:xfrm>
                     <a:prstGeom prst="rect">
                       <a:avLst/>
@@ -18644,225 +19656,28 @@
           </wp:inline>
         </w:drawing>
       </w:r>
-    </w:p>
-    <w:p>
-      <w:pPr>
-        <w:jc w:val="center"/>
-        <w:rPr>
-          <w:color w:val="000000" w:themeColor="text1"/>
-          <w:sz w:val="28"/>
-          <w:szCs w:val="28"/>
-          <w:lang w:val="ru-RU"/>
-        </w:rPr>
-      </w:pPr>
-    </w:p>
-    <w:p>
-      <w:pPr>
-        <w:jc w:val="center"/>
-        <w:rPr>
-          <w:i/>
-          <w:iCs/>
-          <w:color w:val="000000" w:themeColor="text1"/>
-          <w:sz w:val="28"/>
-          <w:szCs w:val="28"/>
-          <w:lang w:val="ru-RU"/>
-        </w:rPr>
-      </w:pPr>
-      <w:r>
-        <w:rPr>
-          <w:color w:val="000000" w:themeColor="text1"/>
-          <w:sz w:val="28"/>
-          <w:szCs w:val="28"/>
-          <w:lang w:val="ru-RU"/>
-        </w:rPr>
-        <w:t>Рисунок 2.</w:t>
-      </w:r>
-      <w:r>
-        <w:rPr>
-          <w:color w:val="000000" w:themeColor="text1"/>
-          <w:sz w:val="28"/>
-          <w:szCs w:val="28"/>
-          <w:lang w:val="ru-RU"/>
-        </w:rPr>
-        <w:t>7</w:t>
-      </w:r>
-      <w:r>
-        <w:rPr>
-          <w:color w:val="000000" w:themeColor="text1"/>
-          <w:sz w:val="28"/>
-          <w:szCs w:val="28"/>
-          <w:lang w:val="ru-RU"/>
-        </w:rPr>
-        <w:t xml:space="preserve"> – </w:t>
-      </w:r>
-      <w:r>
-        <w:rPr>
-          <w:color w:val="000000" w:themeColor="text1"/>
-          <w:sz w:val="28"/>
-          <w:szCs w:val="28"/>
-          <w:lang w:val="ru-RU"/>
-        </w:rPr>
-        <w:t>Структура т</w:t>
-      </w:r>
-      <w:r>
-        <w:rPr>
-          <w:color w:val="000000" w:themeColor="text1"/>
-          <w:sz w:val="28"/>
-          <w:szCs w:val="28"/>
-          <w:lang w:val="ru-RU"/>
-        </w:rPr>
-        <w:t>аблиц</w:t>
-      </w:r>
-      <w:r>
-        <w:rPr>
-          <w:color w:val="000000" w:themeColor="text1"/>
-          <w:sz w:val="28"/>
-          <w:szCs w:val="28"/>
-          <w:lang w:val="ru-RU"/>
-        </w:rPr>
-        <w:t>ы</w:t>
-      </w:r>
-      <w:r>
-        <w:rPr>
-          <w:color w:val="000000" w:themeColor="text1"/>
-          <w:sz w:val="28"/>
-          <w:szCs w:val="28"/>
-          <w:lang w:val="ru-RU"/>
-        </w:rPr>
-        <w:t xml:space="preserve"> «</w:t>
-      </w:r>
-      <w:r>
-        <w:rPr>
-          <w:i/>
-          <w:iCs/>
-          <w:color w:val="000000" w:themeColor="text1"/>
-          <w:sz w:val="28"/>
-          <w:szCs w:val="28"/>
-          <w:lang w:val="en-US"/>
-        </w:rPr>
-        <w:t>achievements</w:t>
-      </w:r>
-      <w:r>
-        <w:rPr>
-          <w:i/>
-          <w:iCs/>
-          <w:color w:val="000000" w:themeColor="text1"/>
-          <w:sz w:val="28"/>
-          <w:szCs w:val="28"/>
-          <w:lang w:val="ru-RU"/>
-        </w:rPr>
-        <w:t>_</w:t>
-      </w:r>
-      <w:r>
-        <w:rPr>
-          <w:i/>
-          <w:iCs/>
-          <w:color w:val="000000" w:themeColor="text1"/>
-          <w:sz w:val="28"/>
-          <w:szCs w:val="28"/>
-          <w:lang w:val="en-US"/>
-        </w:rPr>
-        <w:t>info</w:t>
-      </w:r>
-      <w:r>
-        <w:rPr>
-          <w:color w:val="000000" w:themeColor="text1"/>
-          <w:sz w:val="28"/>
-          <w:szCs w:val="28"/>
-          <w:lang w:val="ru-RU"/>
-        </w:rPr>
-        <w:t>»</w:t>
-      </w:r>
-    </w:p>
-    <w:p>
-      <w:pPr>
-        <w:jc w:val="center"/>
-        <w:rPr>
-          <w:i/>
-          <w:iCs/>
-          <w:color w:val="000000" w:themeColor="text1"/>
-          <w:sz w:val="28"/>
-          <w:szCs w:val="28"/>
-          <w:lang w:val="ru-RU"/>
-        </w:rPr>
-      </w:pPr>
-    </w:p>
-    <w:p>
-      <w:pPr>
-        <w:ind w:firstLine="709"/>
-        <w:jc w:val="both"/>
-        <w:rPr>
-          <w:color w:val="000000" w:themeColor="text1"/>
-          <w:sz w:val="28"/>
-          <w:szCs w:val="28"/>
-          <w:lang w:val="ru-RU"/>
-        </w:rPr>
-      </w:pPr>
-      <w:r>
-        <w:rPr>
-          <w:color w:val="000000" w:themeColor="text1"/>
-          <w:sz w:val="28"/>
-          <w:szCs w:val="28"/>
-          <w:lang w:val="ru-RU"/>
-        </w:rPr>
-        <w:t xml:space="preserve">Также для слежения за «успеваемостью» пользователя необходимо создать </w:t>
-      </w:r>
-      <w:r>
-        <w:rPr>
-          <w:color w:val="000000" w:themeColor="text1"/>
-          <w:sz w:val="28"/>
-          <w:szCs w:val="28"/>
-          <w:lang w:val="ru-RU"/>
-        </w:rPr>
-        <w:t xml:space="preserve">таблицу, которая хранит данные о «наградах» пользователя. В приложении необходимо организовать по крайней мере два уровня. Для каждого уровня достижений характерен свой тип призов и наград пользователя. Например, находясь на первом уровне пользователь </w:t>
-      </w:r>
-      <w:r>
-        <w:rPr>
-          <w:color w:val="000000" w:themeColor="text1"/>
-          <w:sz w:val="28"/>
-          <w:szCs w:val="28"/>
-          <w:lang w:val="ru-RU"/>
-        </w:rPr>
-        <w:lastRenderedPageBreak/>
-        <w:t>награждается цветками за ввод своих данных. При переходе на второй уровень в качестве награды будет использоваться морская ракушка. Ниже на рисунке 2.8 приведены структуры двух типов наград пользователя.</w:t>
-      </w:r>
-    </w:p>
-    <w:p>
-      <w:pPr>
-        <w:jc w:val="center"/>
-        <w:rPr>
-          <w:i/>
-          <w:iCs/>
-          <w:color w:val="000000" w:themeColor="text1"/>
-          <w:sz w:val="28"/>
-          <w:szCs w:val="28"/>
-          <w:lang w:val="ru-RU"/>
-        </w:rPr>
-      </w:pPr>
-    </w:p>
-    <w:p>
-      <w:pPr>
-        <w:jc w:val="center"/>
-        <w:rPr>
-          <w:color w:val="000000" w:themeColor="text1"/>
-          <w:sz w:val="28"/>
-          <w:szCs w:val="28"/>
-          <w:lang w:val="ru-RU"/>
-        </w:rPr>
-      </w:pPr>
+      <w:r>
+        <w:rPr>
+          <w:color w:val="000000" w:themeColor="text1"/>
+          <w:sz w:val="28"/>
+          <w:szCs w:val="28"/>
+          <w:lang w:val="ru-RU"/>
+        </w:rPr>
+        <w:t xml:space="preserve">                </w:t>
+      </w:r>
       <w:r>
         <w:rPr>
           <w:noProof/>
           <w:color w:val="000000" w:themeColor="text1"/>
           <w:sz w:val="28"/>
           <w:szCs w:val="28"/>
-          <w:lang w:val="ru-RU"/>
+          <w:lang w:val="en-US"/>
         </w:rPr>
         <w:drawing>
-          <wp:inline distT="0" distB="0" distL="0" distR="0" wp14:anchorId="2E41C10A" wp14:editId="683F2474">
-            <wp:extent cx="2175164" cy="1828800"/>
-            <wp:effectExtent l="0" t="0" r="0" b="0"/>
-            <wp:docPr id="15" name="Picture 15"/>
+          <wp:inline distT="0" distB="0" distL="0" distR="0" wp14:anchorId="3BF11EEC" wp14:editId="18C04828">
+            <wp:extent cx="2105027" cy="1804307"/>
+            <wp:effectExtent l="0" t="0" r="3175" b="0"/>
+            <wp:docPr id="17" name="Picture 17"/>
             <wp:cNvGraphicFramePr>
               <a:graphicFrameLocks xmlns:a="http://schemas.openxmlformats.org/drawingml/2006/main" noChangeAspect="1"/>
             </wp:cNvGraphicFramePr>
@@ -18882,59 +19697,6 @@
                   <pic:spPr>
                     <a:xfrm>
                       <a:off x="0" y="0"/>
-                      <a:ext cx="2194258" cy="1844853"/>
-                    </a:xfrm>
-                    <a:prstGeom prst="rect">
-                      <a:avLst/>
-                    </a:prstGeom>
-                  </pic:spPr>
-                </pic:pic>
-              </a:graphicData>
-            </a:graphic>
-          </wp:inline>
-        </w:drawing>
-      </w:r>
-      <w:r>
-        <w:rPr>
-          <w:color w:val="000000" w:themeColor="text1"/>
-          <w:sz w:val="28"/>
-          <w:szCs w:val="28"/>
-          <w:lang w:val="ru-RU"/>
-        </w:rPr>
-        <w:t xml:space="preserve">                </w:t>
-      </w:r>
-      <w:r>
-        <w:rPr>
-          <w:noProof/>
-          <w:color w:val="000000" w:themeColor="text1"/>
-          <w:sz w:val="28"/>
-          <w:szCs w:val="28"/>
-          <w:lang w:val="en-US"/>
-        </w:rPr>
-        <w:drawing>
-          <wp:inline distT="0" distB="0" distL="0" distR="0" wp14:anchorId="3BF11EEC" wp14:editId="18C04828">
-            <wp:extent cx="2105027" cy="1804307"/>
-            <wp:effectExtent l="0" t="0" r="3175" b="0"/>
-            <wp:docPr id="17" name="Picture 17"/>
-            <wp:cNvGraphicFramePr>
-              <a:graphicFrameLocks xmlns:a="http://schemas.openxmlformats.org/drawingml/2006/main" noChangeAspect="1"/>
-            </wp:cNvGraphicFramePr>
-            <a:graphic xmlns:a="http://schemas.openxmlformats.org/drawingml/2006/main">
-              <a:graphicData uri="http://schemas.openxmlformats.org/drawingml/2006/picture">
-                <pic:pic xmlns:pic="http://schemas.openxmlformats.org/drawingml/2006/picture">
-                  <pic:nvPicPr>
-                    <pic:cNvPr id="1" name=""/>
-                    <pic:cNvPicPr/>
-                  </pic:nvPicPr>
-                  <pic:blipFill>
-                    <a:blip r:embed="rId22"/>
-                    <a:stretch>
-                      <a:fillRect/>
-                    </a:stretch>
-                  </pic:blipFill>
-                  <pic:spPr>
-                    <a:xfrm>
-                      <a:off x="0" y="0"/>
                       <a:ext cx="2172859" cy="1862449"/>
                     </a:xfrm>
                     <a:prstGeom prst="rect">
@@ -19592,8 +20354,8 @@
         </w:rPr>
         <w:drawing>
           <wp:inline distT="0" distB="0" distL="0" distR="0" wp14:anchorId="4C090D7C" wp14:editId="12573E38">
-            <wp:extent cx="2707709" cy="3358515"/>
-            <wp:effectExtent l="12700" t="12700" r="10160" b="6985"/>
+            <wp:extent cx="2707640" cy="3441088"/>
+            <wp:effectExtent l="12700" t="12700" r="10160" b="13335"/>
             <wp:docPr id="36" name="Рисунок 36" descr="https://studfiles.net/html/2706/576/html_Uk9SS0XyW7.ocrS/img-ZK2DQe.png"/>
             <wp:cNvGraphicFramePr>
               <a:graphicFrameLocks xmlns:a="http://schemas.openxmlformats.org/drawingml/2006/main" noChangeAspect="1"/>
@@ -19607,33 +20369,55 @@
                       <a:picLocks noChangeAspect="1" noChangeArrowheads="1"/>
                     </pic:cNvPicPr>
                   </pic:nvPicPr>
-                  <pic:blipFill>
-                    <a:blip r:embed="rId23">
+                  <pic:blipFill rotWithShape="1">
+                    <a:blip r:embed="rId22">
                       <a:extLst>
                         <a:ext uri="{28A0092B-C50C-407E-A947-70E740481C1C}">
                           <a14:useLocalDpi xmlns:a14="http://schemas.microsoft.com/office/drawing/2010/main" val="0"/>
                         </a:ext>
                       </a:extLst>
                     </a:blip>
-                    <a:srcRect/>
-                    <a:stretch>
-                      <a:fillRect/>
-                    </a:stretch>
+                    <a:srcRect b="-2461"/>
+                    <a:stretch/>
                   </pic:blipFill>
                   <pic:spPr bwMode="auto">
                     <a:xfrm>
                       <a:off x="0" y="0"/>
-                      <a:ext cx="2765044" cy="3429631"/>
+                      <a:ext cx="2707709" cy="3441176"/>
                     </a:xfrm>
                     <a:prstGeom prst="rect">
                       <a:avLst/>
                     </a:prstGeom>
                     <a:noFill/>
-                    <a:ln>
+                    <a:ln w="9525" cap="flat" cmpd="sng" algn="ctr">
                       <a:solidFill>
-                        <a:schemeClr val="tx1"/>
+                        <a:sysClr val="windowText" lastClr="000000"/>
                       </a:solidFill>
+                      <a:prstDash val="solid"/>
+                      <a:round/>
+                      <a:headEnd type="none" w="med" len="med"/>
+                      <a:tailEnd type="none" w="med" len="med"/>
+                      <a:extLst>
+                        <a:ext uri="{C807C97D-BFC1-408E-A445-0C87EB9F89A2}">
+                          <ask:lineSketchStyleProps xmlns:ask="http://schemas.microsoft.com/office/drawing/2018/sketchyshapes" sd="0">
+                            <a:custGeom>
+                              <a:avLst/>
+                              <a:gdLst/>
+                              <a:ahLst/>
+                              <a:cxnLst/>
+                              <a:rect l="0" t="0" r="0" b="0"/>
+                              <a:pathLst/>
+                            </a:custGeom>
+                            <ask:type/>
+                          </ask:lineSketchStyleProps>
+                        </a:ext>
+                      </a:extLst>
                     </a:ln>
+                    <a:extLst>
+                      <a:ext uri="{53640926-AAD7-44D8-BBD7-CCE9431645EC}">
+                        <a14:shadowObscured xmlns:a14="http://schemas.microsoft.com/office/drawing/2010/main"/>
+                      </a:ext>
+                    </a:extLst>
                   </pic:spPr>
                 </pic:pic>
               </a:graphicData>
@@ -21178,7 +21962,7 @@
                     <pic:cNvPicPr/>
                   </pic:nvPicPr>
                   <pic:blipFill>
-                    <a:blip r:embed="rId24" cstate="print">
+                    <a:blip r:embed="rId23" cstate="print">
                       <a:extLst>
                         <a:ext uri="{28A0092B-C50C-407E-A947-70E740481C1C}">
                           <a14:useLocalDpi xmlns:a14="http://schemas.microsoft.com/office/drawing/2010/main" val="0"/>
@@ -21237,7 +22021,7 @@
                     <pic:cNvPicPr/>
                   </pic:nvPicPr>
                   <pic:blipFill>
-                    <a:blip r:embed="rId25" cstate="print">
+                    <a:blip r:embed="rId24" cstate="print">
                       <a:extLst>
                         <a:ext uri="{28A0092B-C50C-407E-A947-70E740481C1C}">
                           <a14:useLocalDpi xmlns:a14="http://schemas.microsoft.com/office/drawing/2010/main" val="0"/>
@@ -21486,7 +22270,7 @@
                     <pic:cNvPicPr/>
                   </pic:nvPicPr>
                   <pic:blipFill>
-                    <a:blip r:embed="rId26" cstate="print">
+                    <a:blip r:embed="rId25" cstate="print">
                       <a:extLst>
                         <a:ext uri="{28A0092B-C50C-407E-A947-70E740481C1C}">
                           <a14:useLocalDpi xmlns:a14="http://schemas.microsoft.com/office/drawing/2010/main" val="0"/>
@@ -21545,7 +22329,7 @@
                     <pic:cNvPicPr/>
                   </pic:nvPicPr>
                   <pic:blipFill>
-                    <a:blip r:embed="rId27" cstate="print">
+                    <a:blip r:embed="rId26" cstate="print">
                       <a:extLst>
                         <a:ext uri="{28A0092B-C50C-407E-A947-70E740481C1C}">
                           <a14:useLocalDpi xmlns:a14="http://schemas.microsoft.com/office/drawing/2010/main" val="0"/>
@@ -21862,7 +22646,7 @@
                     <pic:cNvPicPr/>
                   </pic:nvPicPr>
                   <pic:blipFill>
-                    <a:blip r:embed="rId28" cstate="print">
+                    <a:blip r:embed="rId27" cstate="print">
                       <a:extLst>
                         <a:ext uri="{28A0092B-C50C-407E-A947-70E740481C1C}">
                           <a14:useLocalDpi xmlns:a14="http://schemas.microsoft.com/office/drawing/2010/main" val="0"/>
@@ -21921,7 +22705,7 @@
                     <pic:cNvPicPr/>
                   </pic:nvPicPr>
                   <pic:blipFill>
-                    <a:blip r:embed="rId29" cstate="print">
+                    <a:blip r:embed="rId28" cstate="print">
                       <a:extLst>
                         <a:ext uri="{28A0092B-C50C-407E-A947-70E740481C1C}">
                           <a14:useLocalDpi xmlns:a14="http://schemas.microsoft.com/office/drawing/2010/main" val="0"/>
@@ -22253,6 +23037,16 @@
           <w:lang w:val="ru-RU"/>
         </w:rPr>
         <w:t xml:space="preserve"> </w:t>
+      </w:r>
+      <w:r>
+        <w:rPr>
+          <w:b/>
+          <w:color w:val="000000" w:themeColor="text1"/>
+          <w:sz w:val="28"/>
+          <w:szCs w:val="28"/>
+          <w:lang w:val="ru-RU"/>
+        </w:rPr>
+        <w:t xml:space="preserve">крови </w:t>
       </w:r>
       <w:r>
         <w:rPr>
@@ -23188,7 +23982,7 @@
                     <pic:cNvPicPr/>
                   </pic:nvPicPr>
                   <pic:blipFill>
-                    <a:blip r:embed="rId30" cstate="print">
+                    <a:blip r:embed="rId29" cstate="print">
                       <a:extLst>
                         <a:ext uri="{28A0092B-C50C-407E-A947-70E740481C1C}">
                           <a14:useLocalDpi xmlns:a14="http://schemas.microsoft.com/office/drawing/2010/main" val="0"/>
@@ -23247,7 +24041,7 @@
                     <pic:cNvPicPr/>
                   </pic:nvPicPr>
                   <pic:blipFill>
-                    <a:blip r:embed="rId31" cstate="print">
+                    <a:blip r:embed="rId30" cstate="print">
                       <a:extLst>
                         <a:ext uri="{28A0092B-C50C-407E-A947-70E740481C1C}">
                           <a14:useLocalDpi xmlns:a14="http://schemas.microsoft.com/office/drawing/2010/main" val="0"/>
@@ -23573,7 +24367,7 @@
         <w:drawing>
           <wp:inline distT="0" distB="0" distL="0" distR="0">
             <wp:extent cx="3074126" cy="3898100"/>
-            <wp:effectExtent l="0" t="0" r="0" b="1270"/>
+            <wp:effectExtent l="12700" t="12700" r="12065" b="13970"/>
             <wp:docPr id="42" name="Рисунок 42"/>
             <wp:cNvGraphicFramePr>
               <a:graphicFrameLocks xmlns:a="http://schemas.openxmlformats.org/drawingml/2006/main" noChangeAspect="1"/>
@@ -23586,7 +24380,7 @@
                     <pic:cNvPicPr/>
                   </pic:nvPicPr>
                   <pic:blipFill>
-                    <a:blip r:embed="rId32">
+                    <a:blip r:embed="rId31">
                       <a:extLst>
                         <a:ext uri="{28A0092B-C50C-407E-A947-70E740481C1C}">
                           <a14:useLocalDpi xmlns:a14="http://schemas.microsoft.com/office/drawing/2010/main" val="0"/>
@@ -23605,6 +24399,11 @@
                     <a:prstGeom prst="rect">
                       <a:avLst/>
                     </a:prstGeom>
+                    <a:ln>
+                      <a:solidFill>
+                        <a:schemeClr val="tx1"/>
+                      </a:solidFill>
+                    </a:ln>
                   </pic:spPr>
                 </pic:pic>
               </a:graphicData>
@@ -23716,7 +24515,7 @@
         <w:drawing>
           <wp:inline distT="0" distB="0" distL="0" distR="0" wp14:anchorId="3DA30704" wp14:editId="3250EFD5">
             <wp:extent cx="3048000" cy="2614757"/>
-            <wp:effectExtent l="0" t="0" r="0" b="1905"/>
+            <wp:effectExtent l="12700" t="12700" r="12700" b="14605"/>
             <wp:docPr id="43" name="Рисунок 43"/>
             <wp:cNvGraphicFramePr>
               <a:graphicFrameLocks xmlns:a="http://schemas.openxmlformats.org/drawingml/2006/main" noChangeAspect="1"/>
@@ -23729,7 +24528,7 @@
                     <pic:cNvPicPr/>
                   </pic:nvPicPr>
                   <pic:blipFill>
-                    <a:blip r:embed="rId33">
+                    <a:blip r:embed="rId32">
                       <a:extLst>
                         <a:ext uri="{28A0092B-C50C-407E-A947-70E740481C1C}">
                           <a14:useLocalDpi xmlns:a14="http://schemas.microsoft.com/office/drawing/2010/main" val="0"/>
@@ -23748,6 +24547,11 @@
                     <a:prstGeom prst="rect">
                       <a:avLst/>
                     </a:prstGeom>
+                    <a:ln>
+                      <a:solidFill>
+                        <a:schemeClr val="tx1"/>
+                      </a:solidFill>
+                    </a:ln>
                   </pic:spPr>
                 </pic:pic>
               </a:graphicData>
@@ -23860,7 +24664,7 @@
         <w:drawing>
           <wp:inline distT="0" distB="0" distL="0" distR="0">
             <wp:extent cx="3056708" cy="3406905"/>
-            <wp:effectExtent l="0" t="0" r="4445" b="0"/>
+            <wp:effectExtent l="12700" t="12700" r="17145" b="9525"/>
             <wp:docPr id="44" name="Рисунок 44"/>
             <wp:cNvGraphicFramePr>
               <a:graphicFrameLocks xmlns:a="http://schemas.openxmlformats.org/drawingml/2006/main" noChangeAspect="1"/>
@@ -23873,7 +24677,7 @@
                     <pic:cNvPicPr/>
                   </pic:nvPicPr>
                   <pic:blipFill>
-                    <a:blip r:embed="rId34">
+                    <a:blip r:embed="rId33">
                       <a:extLst>
                         <a:ext uri="{28A0092B-C50C-407E-A947-70E740481C1C}">
                           <a14:useLocalDpi xmlns:a14="http://schemas.microsoft.com/office/drawing/2010/main" val="0"/>
@@ -23892,6 +24696,11 @@
                     <a:prstGeom prst="rect">
                       <a:avLst/>
                     </a:prstGeom>
+                    <a:ln>
+                      <a:solidFill>
+                        <a:schemeClr val="tx1"/>
+                      </a:solidFill>
+                    </a:ln>
                   </pic:spPr>
                 </pic:pic>
               </a:graphicData>
@@ -25863,7 +26672,7 @@
                     <pic:cNvPicPr/>
                   </pic:nvPicPr>
                   <pic:blipFill>
-                    <a:blip r:embed="rId35">
+                    <a:blip r:embed="rId34">
                       <a:extLst>
                         <a:ext uri="{28A0092B-C50C-407E-A947-70E740481C1C}">
                           <a14:useLocalDpi xmlns:a14="http://schemas.microsoft.com/office/drawing/2010/main" val="0"/>
@@ -26300,7 +27109,7 @@
                     <pic:cNvPicPr/>
                   </pic:nvPicPr>
                   <pic:blipFill>
-                    <a:blip r:embed="rId36"/>
+                    <a:blip r:embed="rId35"/>
                     <a:stretch>
                       <a:fillRect/>
                     </a:stretch>
@@ -26402,7 +27211,7 @@
                     <pic:cNvPicPr/>
                   </pic:nvPicPr>
                   <pic:blipFill>
-                    <a:blip r:embed="rId37"/>
+                    <a:blip r:embed="rId36"/>
                     <a:stretch>
                       <a:fillRect/>
                     </a:stretch>
@@ -26910,7 +27719,7 @@
                     <pic:cNvPicPr/>
                   </pic:nvPicPr>
                   <pic:blipFill>
-                    <a:blip r:embed="rId38" cstate="print">
+                    <a:blip r:embed="rId37" cstate="print">
                       <a:extLst>
                         <a:ext uri="{28A0092B-C50C-407E-A947-70E740481C1C}">
                           <a14:useLocalDpi xmlns:a14="http://schemas.microsoft.com/office/drawing/2010/main" val="0"/>
@@ -26969,7 +27778,7 @@
                     <pic:cNvPicPr/>
                   </pic:nvPicPr>
                   <pic:blipFill>
-                    <a:blip r:embed="rId39" cstate="print">
+                    <a:blip r:embed="rId38" cstate="print">
                       <a:extLst>
                         <a:ext uri="{28A0092B-C50C-407E-A947-70E740481C1C}">
                           <a14:useLocalDpi xmlns:a14="http://schemas.microsoft.com/office/drawing/2010/main" val="0"/>
@@ -27488,7 +28297,7 @@
                     <pic:cNvPicPr/>
                   </pic:nvPicPr>
                   <pic:blipFill>
-                    <a:blip r:embed="rId40" cstate="print">
+                    <a:blip r:embed="rId39" cstate="print">
                       <a:extLst>
                         <a:ext uri="{28A0092B-C50C-407E-A947-70E740481C1C}">
                           <a14:useLocalDpi xmlns:a14="http://schemas.microsoft.com/office/drawing/2010/main" val="0"/>
@@ -27547,7 +28356,7 @@
                     <pic:cNvPicPr/>
                   </pic:nvPicPr>
                   <pic:blipFill>
-                    <a:blip r:embed="rId41" cstate="print">
+                    <a:blip r:embed="rId40" cstate="print">
                       <a:extLst>
                         <a:ext uri="{28A0092B-C50C-407E-A947-70E740481C1C}">
                           <a14:useLocalDpi xmlns:a14="http://schemas.microsoft.com/office/drawing/2010/main" val="0"/>
@@ -27749,7 +28558,7 @@
                     <pic:cNvPicPr/>
                   </pic:nvPicPr>
                   <pic:blipFill>
-                    <a:blip r:embed="rId42" cstate="print">
+                    <a:blip r:embed="rId41" cstate="print">
                       <a:extLst>
                         <a:ext uri="{28A0092B-C50C-407E-A947-70E740481C1C}">
                           <a14:useLocalDpi xmlns:a14="http://schemas.microsoft.com/office/drawing/2010/main" val="0"/>
@@ -27808,7 +28617,7 @@
                     <pic:cNvPicPr/>
                   </pic:nvPicPr>
                   <pic:blipFill>
-                    <a:blip r:embed="rId28" cstate="print">
+                    <a:blip r:embed="rId27" cstate="print">
                       <a:extLst>
                         <a:ext uri="{28A0092B-C50C-407E-A947-70E740481C1C}">
                           <a14:useLocalDpi xmlns:a14="http://schemas.microsoft.com/office/drawing/2010/main" val="0"/>
@@ -28138,7 +28947,7 @@
                     <pic:cNvPicPr/>
                   </pic:nvPicPr>
                   <pic:blipFill>
-                    <a:blip r:embed="rId43" cstate="print">
+                    <a:blip r:embed="rId42" cstate="print">
                       <a:extLst>
                         <a:ext uri="{28A0092B-C50C-407E-A947-70E740481C1C}">
                           <a14:useLocalDpi xmlns:a14="http://schemas.microsoft.com/office/drawing/2010/main" val="0"/>
@@ -28197,7 +29006,7 @@
                     <pic:cNvPicPr/>
                   </pic:nvPicPr>
                   <pic:blipFill>
-                    <a:blip r:embed="rId44" cstate="print">
+                    <a:blip r:embed="rId43" cstate="print">
                       <a:extLst>
                         <a:ext uri="{28A0092B-C50C-407E-A947-70E740481C1C}">
                           <a14:useLocalDpi xmlns:a14="http://schemas.microsoft.com/office/drawing/2010/main" val="0"/>
@@ -34932,7 +35741,7 @@
       </w:tblGrid>
       <w:tr>
         <w:trPr>
-          <w:trHeight w:val="792"/>
+          <w:trHeight w:val="376"/>
         </w:trPr>
         <w:tc>
           <w:tcPr>
@@ -34981,7 +35790,7 @@
       </w:tr>
       <w:tr>
         <w:trPr>
-          <w:trHeight w:val="792"/>
+          <w:trHeight w:val="425"/>
         </w:trPr>
         <w:tc>
           <w:tcPr>
@@ -35029,7 +35838,7 @@
       </w:tr>
       <w:tr>
         <w:trPr>
-          <w:trHeight w:val="792"/>
+          <w:trHeight w:val="402"/>
         </w:trPr>
         <w:tc>
           <w:tcPr>
@@ -35077,7 +35886,7 @@
       </w:tr>
       <w:tr>
         <w:trPr>
-          <w:trHeight w:val="792"/>
+          <w:trHeight w:val="421"/>
         </w:trPr>
         <w:tc>
           <w:tcPr>
@@ -35146,7 +35955,7 @@
       </w:tr>
       <w:tr>
         <w:trPr>
-          <w:trHeight w:val="792"/>
+          <w:trHeight w:val="413"/>
         </w:trPr>
         <w:tc>
           <w:tcPr>
@@ -35194,7 +36003,7 @@
       </w:tr>
       <w:tr>
         <w:trPr>
-          <w:trHeight w:val="792"/>
+          <w:trHeight w:val="405"/>
         </w:trPr>
         <w:tc>
           <w:tcPr>
@@ -35656,16 +36465,7 @@
           <w:szCs w:val="28"/>
           <w:lang w:val="ru-RU"/>
         </w:rPr>
-        <w:t xml:space="preserve">Элементарный анализ цен на ПО различной тематики в магазинах приложений показывает, что цены варьируются от 1 до 30 рублей. Поэтому цена за приобретение разработанного приложения устанавливается в размере 5 </w:t>
-      </w:r>
-      <w:r>
-        <w:rPr>
-          <w:sz w:val="28"/>
-          <w:szCs w:val="28"/>
-          <w:lang w:val="ru-RU"/>
-        </w:rPr>
-        <w:lastRenderedPageBreak/>
-        <w:t>рублей, что является практически символическим вознаграждением организации</w:t>
+        <w:t>Элементарный анализ цен на ПО различной тематики в магазинах приложений показывает, что цены варьируются от 1 до 30 рублей. Поэтому цена за приобретение разработанного приложения устанавливается в размере 5 рублей, что является практически символическим вознаграждением организации</w:t>
       </w:r>
       <w:r>
         <w:rPr>
@@ -35804,7 +36604,16 @@
           <w:szCs w:val="28"/>
           <w:lang w:val="ru-RU"/>
         </w:rPr>
-        <w:t>на прибыль. Тогда чистая прибыль от реализации программного средства на рынке будет рассчитываться по формуле</w:t>
+        <w:t xml:space="preserve">на прибыль. </w:t>
+      </w:r>
+      <w:r>
+        <w:rPr>
+          <w:sz w:val="28"/>
+          <w:szCs w:val="28"/>
+          <w:lang w:val="ru-RU"/>
+        </w:rPr>
+        <w:lastRenderedPageBreak/>
+        <w:t>Тогда чистая прибыль от реализации программного средства на рынке будет рассчитываться по формуле</w:t>
       </w:r>
       <w:r>
         <w:rPr>
@@ -37885,24 +38694,24 @@
           <w:sz w:val="28"/>
           <w:szCs w:val="28"/>
         </w:rPr>
-        <w:t>В результате разработки цель была достигнута – было спроектировано и</w:t>
-      </w:r>
-      <w:r>
-        <w:rPr>
-          <w:color w:val="000000" w:themeColor="text1"/>
-          <w:sz w:val="28"/>
-          <w:szCs w:val="28"/>
-          <w:lang w:val="ru-RU"/>
-        </w:rPr>
-        <w:t xml:space="preserve"> </w:t>
-      </w:r>
-      <w:r>
-        <w:rPr>
-          <w:color w:val="000000" w:themeColor="text1"/>
-          <w:sz w:val="28"/>
-          <w:szCs w:val="28"/>
-        </w:rPr>
-        <w:t>разработано приложени</w:t>
+        <w:t xml:space="preserve">В результате разработки цель была достигнута – было </w:t>
+      </w:r>
+      <w:r>
+        <w:rPr>
+          <w:color w:val="000000" w:themeColor="text1"/>
+          <w:sz w:val="28"/>
+          <w:szCs w:val="28"/>
+          <w:lang w:val="ru-RU"/>
+        </w:rPr>
+        <w:t>создано</w:t>
+      </w:r>
+      <w:r>
+        <w:rPr>
+          <w:color w:val="000000" w:themeColor="text1"/>
+          <w:sz w:val="28"/>
+          <w:szCs w:val="28"/>
+        </w:rPr>
+        <w:t xml:space="preserve"> приложени</w:t>
       </w:r>
       <w:r>
         <w:rPr>
@@ -40153,7 +40962,7 @@
                     <pic:cNvPicPr/>
                   </pic:nvPicPr>
                   <pic:blipFill>
-                    <a:blip r:embed="rId45">
+                    <a:blip r:embed="rId44">
                       <a:extLst>
                         <a:ext uri="{28A0092B-C50C-407E-A947-70E740481C1C}">
                           <a14:useLocalDpi xmlns:a14="http://schemas.microsoft.com/office/drawing/2010/main" val="0"/>
@@ -49472,10 +50281,10 @@
       </w:pPr>
     </w:p>
     <w:sectPr>
-      <w:footerReference w:type="default" r:id="rId46"/>
+      <w:footerReference w:type="default" r:id="rId45"/>
       <w:pgSz w:w="11909" w:h="16834"/>
       <w:pgMar w:top="1134" w:right="851" w:bottom="1081" w:left="1701" w:header="720" w:footer="720" w:gutter="0"/>
-      <w:pgNumType w:start="5"/>
+      <w:pgNumType w:start="4"/>
       <w:cols w:space="720"/>
     </w:sectPr>
   </w:body>

--- a/1 Текст/А4_Пояснительная_записка.docx
+++ b/1 Текст/А4_Пояснительная_записка.docx
@@ -24,7 +24,6 @@
       <w:sdtContent>
         <w:p>
           <w:pPr>
-            <w:spacing w:after="240"/>
             <w:ind w:right="1"/>
             <w:jc w:val="center"/>
             <w:rPr>
@@ -54,6 +53,7 @@
             <w:tabs>
               <w:tab w:val="right" w:leader="dot" w:pos="9347"/>
             </w:tabs>
+            <w:spacing w:after="0"/>
             <w:rPr>
               <w:rFonts w:asciiTheme="minorHAnsi" w:eastAsiaTheme="minorEastAsia" w:hAnsiTheme="minorHAnsi" w:cstheme="minorBidi"/>
               <w:noProof/>
@@ -156,7 +156,7 @@
                 <w:sz w:val="28"/>
                 <w:szCs w:val="28"/>
               </w:rPr>
-              <w:t>7</w:t>
+              <w:t>5</w:t>
             </w:r>
             <w:r>
               <w:rPr>
@@ -175,6 +175,7 @@
             <w:tabs>
               <w:tab w:val="right" w:leader="dot" w:pos="9347"/>
             </w:tabs>
+            <w:spacing w:after="0"/>
             <w:rPr>
               <w:rFonts w:asciiTheme="minorHAnsi" w:eastAsiaTheme="minorEastAsia" w:hAnsiTheme="minorHAnsi" w:cstheme="minorBidi"/>
               <w:noProof/>
@@ -350,7 +351,7 @@
                 <w:sz w:val="28"/>
                 <w:szCs w:val="28"/>
               </w:rPr>
-              <w:t>8</w:t>
+              <w:t>6</w:t>
             </w:r>
             <w:r>
               <w:rPr>
@@ -369,6 +370,7 @@
             <w:tabs>
               <w:tab w:val="right" w:leader="dot" w:pos="9347"/>
             </w:tabs>
+            <w:spacing w:after="0"/>
             <w:rPr>
               <w:rFonts w:asciiTheme="minorHAnsi" w:eastAsiaTheme="minorEastAsia" w:hAnsiTheme="minorHAnsi" w:cstheme="minorBidi"/>
               <w:noProof/>
@@ -471,7 +473,7 @@
                 <w:sz w:val="28"/>
                 <w:szCs w:val="28"/>
               </w:rPr>
-              <w:t>8</w:t>
+              <w:t>6</w:t>
             </w:r>
             <w:r>
               <w:rPr>
@@ -490,6 +492,7 @@
             <w:tabs>
               <w:tab w:val="right" w:leader="dot" w:pos="9347"/>
             </w:tabs>
+            <w:spacing w:after="0"/>
             <w:rPr>
               <w:rFonts w:asciiTheme="minorHAnsi" w:eastAsiaTheme="minorEastAsia" w:hAnsiTheme="minorHAnsi" w:cstheme="minorBidi"/>
               <w:noProof/>
@@ -582,7 +585,7 @@
                 <w:sz w:val="28"/>
                 <w:szCs w:val="28"/>
               </w:rPr>
-              <w:t>9</w:t>
+              <w:t>7</w:t>
             </w:r>
             <w:r>
               <w:rPr>
@@ -601,6 +604,7 @@
             <w:tabs>
               <w:tab w:val="right" w:leader="dot" w:pos="9347"/>
             </w:tabs>
+            <w:spacing w:after="0"/>
             <w:rPr>
               <w:rFonts w:asciiTheme="minorHAnsi" w:eastAsiaTheme="minorEastAsia" w:hAnsiTheme="minorHAnsi" w:cstheme="minorBidi"/>
               <w:noProof/>
@@ -692,7 +696,7 @@
                 <w:sz w:val="28"/>
                 <w:szCs w:val="28"/>
               </w:rPr>
-              <w:t>11</w:t>
+              <w:t>9</w:t>
             </w:r>
             <w:r>
               <w:rPr>
@@ -711,6 +715,7 @@
             <w:tabs>
               <w:tab w:val="right" w:leader="dot" w:pos="9347"/>
             </w:tabs>
+            <w:spacing w:after="0"/>
             <w:rPr>
               <w:rFonts w:asciiTheme="minorHAnsi" w:eastAsiaTheme="minorEastAsia" w:hAnsiTheme="minorHAnsi" w:cstheme="minorBidi"/>
               <w:noProof/>
@@ -781,7 +786,7 @@
                 <w:sz w:val="28"/>
                 <w:szCs w:val="28"/>
               </w:rPr>
-              <w:t>18</w:t>
+              <w:t>16</w:t>
             </w:r>
             <w:r>
               <w:rPr>
@@ -800,6 +805,7 @@
             <w:tabs>
               <w:tab w:val="right" w:leader="dot" w:pos="9347"/>
             </w:tabs>
+            <w:spacing w:after="0"/>
             <w:rPr>
               <w:rFonts w:asciiTheme="minorHAnsi" w:eastAsiaTheme="minorEastAsia" w:hAnsiTheme="minorHAnsi" w:cstheme="minorBidi"/>
               <w:noProof/>
@@ -922,7 +928,7 @@
                 <w:sz w:val="28"/>
                 <w:szCs w:val="28"/>
               </w:rPr>
-              <w:t>19</w:t>
+              <w:t>17</w:t>
             </w:r>
             <w:r>
               <w:rPr>
@@ -941,6 +947,7 @@
             <w:tabs>
               <w:tab w:val="right" w:leader="dot" w:pos="9347"/>
             </w:tabs>
+            <w:spacing w:after="0"/>
             <w:rPr>
               <w:rFonts w:asciiTheme="minorHAnsi" w:eastAsiaTheme="minorEastAsia" w:hAnsiTheme="minorHAnsi" w:cstheme="minorBidi"/>
               <w:noProof/>
@@ -1011,7 +1018,7 @@
                 <w:sz w:val="28"/>
                 <w:szCs w:val="28"/>
               </w:rPr>
-              <w:t>19</w:t>
+              <w:t>17</w:t>
             </w:r>
             <w:r>
               <w:rPr>
@@ -1030,6 +1037,7 @@
             <w:tabs>
               <w:tab w:val="right" w:leader="dot" w:pos="9347"/>
             </w:tabs>
+            <w:spacing w:after="0"/>
             <w:rPr>
               <w:rFonts w:asciiTheme="minorHAnsi" w:eastAsiaTheme="minorEastAsia" w:hAnsiTheme="minorHAnsi" w:cstheme="minorBidi"/>
               <w:noProof/>
@@ -1132,7 +1140,7 @@
                 <w:sz w:val="28"/>
                 <w:szCs w:val="28"/>
               </w:rPr>
-              <w:t>25</w:t>
+              <w:t>23</w:t>
             </w:r>
             <w:r>
               <w:rPr>
@@ -1151,6 +1159,7 @@
             <w:tabs>
               <w:tab w:val="right" w:leader="dot" w:pos="9347"/>
             </w:tabs>
+            <w:spacing w:after="0"/>
             <w:rPr>
               <w:rFonts w:asciiTheme="minorHAnsi" w:eastAsiaTheme="minorEastAsia" w:hAnsiTheme="minorHAnsi" w:cstheme="minorBidi"/>
               <w:noProof/>
@@ -1242,7 +1251,7 @@
                 <w:sz w:val="28"/>
                 <w:szCs w:val="28"/>
               </w:rPr>
-              <w:t>28</w:t>
+              <w:t>26</w:t>
             </w:r>
             <w:r>
               <w:rPr>
@@ -1261,12 +1270,11 @@
             <w:tabs>
               <w:tab w:val="right" w:leader="dot" w:pos="9347"/>
             </w:tabs>
+            <w:spacing w:after="0"/>
             <w:rPr>
-              <w:rFonts w:asciiTheme="minorHAnsi" w:eastAsiaTheme="minorEastAsia" w:hAnsiTheme="minorHAnsi" w:cstheme="minorBidi"/>
               <w:noProof/>
               <w:sz w:val="28"/>
               <w:szCs w:val="28"/>
-              <w:lang w:val="ru-BY" w:eastAsia="ru-RU"/>
             </w:rPr>
           </w:pPr>
           <w:hyperlink w:anchor="_Toc40631304" w:history="1">
@@ -1352,7 +1360,7 @@
                 <w:sz w:val="28"/>
                 <w:szCs w:val="28"/>
               </w:rPr>
-              <w:t>31</w:t>
+              <w:t>29</w:t>
             </w:r>
             <w:r>
               <w:rPr>
@@ -1371,6 +1379,7 @@
             <w:tabs>
               <w:tab w:val="right" w:leader="dot" w:pos="9347"/>
             </w:tabs>
+            <w:spacing w:after="0"/>
             <w:rPr>
               <w:rFonts w:asciiTheme="minorHAnsi" w:eastAsiaTheme="minorEastAsia" w:hAnsiTheme="minorHAnsi" w:cstheme="minorBidi"/>
               <w:noProof/>
@@ -1493,7 +1502,7 @@
                 <w:sz w:val="28"/>
                 <w:szCs w:val="28"/>
               </w:rPr>
-              <w:t>36</w:t>
+              <w:t>34</w:t>
             </w:r>
             <w:r>
               <w:rPr>
@@ -1512,6 +1521,7 @@
             <w:tabs>
               <w:tab w:val="right" w:leader="dot" w:pos="9347"/>
             </w:tabs>
+            <w:spacing w:after="0"/>
             <w:rPr>
               <w:rFonts w:asciiTheme="minorHAnsi" w:eastAsiaTheme="minorEastAsia" w:hAnsiTheme="minorHAnsi" w:cstheme="minorBidi"/>
               <w:noProof/>
@@ -1540,29 +1550,7 @@
                 <w:szCs w:val="28"/>
                 <w:lang w:val="ru-RU"/>
               </w:rPr>
-              <w:t>Расчет среднестатистического</w:t>
-            </w:r>
-            <w:r>
-              <w:rPr>
-                <w:rStyle w:val="a6"/>
-                <w:rFonts w:eastAsiaTheme="majorEastAsia"/>
-                <w:noProof/>
-                <w:sz w:val="28"/>
-                <w:szCs w:val="28"/>
-                <w:lang w:val="ru-RU"/>
-              </w:rPr>
-              <w:t xml:space="preserve"> </w:t>
-            </w:r>
-            <w:r>
-              <w:rPr>
-                <w:rStyle w:val="a6"/>
-                <w:rFonts w:eastAsiaTheme="majorEastAsia"/>
-                <w:noProof/>
-                <w:sz w:val="28"/>
-                <w:szCs w:val="28"/>
-                <w:lang w:val="ru-RU"/>
-              </w:rPr>
-              <w:t>значения уровня глюкозы в</w:t>
+              <w:t>Расчет среднестатистического значения уровня глюкозы в</w:t>
             </w:r>
             <w:r>
               <w:rPr>
@@ -1637,7 +1625,7 @@
                 <w:sz w:val="28"/>
                 <w:szCs w:val="28"/>
               </w:rPr>
-              <w:t>36</w:t>
+              <w:t>34</w:t>
             </w:r>
             <w:r>
               <w:rPr>
@@ -1656,6 +1644,7 @@
             <w:tabs>
               <w:tab w:val="right" w:leader="dot" w:pos="9347"/>
             </w:tabs>
+            <w:spacing w:after="0"/>
             <w:rPr>
               <w:rFonts w:asciiTheme="minorHAnsi" w:eastAsiaTheme="minorEastAsia" w:hAnsiTheme="minorHAnsi" w:cstheme="minorBidi"/>
               <w:noProof/>
@@ -1726,7 +1715,7 @@
                 <w:sz w:val="28"/>
                 <w:szCs w:val="28"/>
               </w:rPr>
-              <w:t>37</w:t>
+              <w:t>35</w:t>
             </w:r>
             <w:r>
               <w:rPr>
@@ -1745,6 +1734,7 @@
             <w:tabs>
               <w:tab w:val="right" w:leader="dot" w:pos="9347"/>
             </w:tabs>
+            <w:spacing w:after="0"/>
             <w:rPr>
               <w:rFonts w:asciiTheme="minorHAnsi" w:eastAsiaTheme="minorEastAsia" w:hAnsiTheme="minorHAnsi" w:cstheme="minorBidi"/>
               <w:noProof/>
@@ -1825,7 +1815,7 @@
                 <w:sz w:val="28"/>
                 <w:szCs w:val="28"/>
               </w:rPr>
-              <w:t>40</w:t>
+              <w:t>38</w:t>
             </w:r>
             <w:r>
               <w:rPr>
@@ -1844,6 +1834,7 @@
             <w:tabs>
               <w:tab w:val="right" w:leader="dot" w:pos="9347"/>
             </w:tabs>
+            <w:spacing w:after="0"/>
             <w:rPr>
               <w:rFonts w:asciiTheme="minorHAnsi" w:eastAsiaTheme="minorEastAsia" w:hAnsiTheme="minorHAnsi" w:cstheme="minorBidi"/>
               <w:noProof/>
@@ -1914,7 +1905,7 @@
                 <w:sz w:val="28"/>
                 <w:szCs w:val="28"/>
               </w:rPr>
-              <w:t>40</w:t>
+              <w:t>38</w:t>
             </w:r>
             <w:r>
               <w:rPr>
@@ -1933,6 +1924,7 @@
             <w:tabs>
               <w:tab w:val="right" w:leader="dot" w:pos="9347"/>
             </w:tabs>
+            <w:spacing w:after="0"/>
             <w:rPr>
               <w:rFonts w:asciiTheme="minorHAnsi" w:eastAsiaTheme="minorEastAsia" w:hAnsiTheme="minorHAnsi" w:cstheme="minorBidi"/>
               <w:noProof/>
@@ -2024,7 +2016,7 @@
                 <w:sz w:val="28"/>
                 <w:szCs w:val="28"/>
               </w:rPr>
-              <w:t>43</w:t>
+              <w:t>41</w:t>
             </w:r>
             <w:r>
               <w:rPr>
@@ -2043,6 +2035,7 @@
             <w:tabs>
               <w:tab w:val="right" w:leader="dot" w:pos="9347"/>
             </w:tabs>
+            <w:spacing w:after="0"/>
             <w:rPr>
               <w:rFonts w:asciiTheme="minorHAnsi" w:eastAsiaTheme="minorEastAsia" w:hAnsiTheme="minorHAnsi" w:cstheme="minorBidi"/>
               <w:noProof/>
@@ -2128,7 +2121,25 @@
                 <w:sz w:val="28"/>
                 <w:szCs w:val="28"/>
               </w:rPr>
-              <w:t>для отслеживания данных о состоянии здоровья больных сахарным</w:t>
+              <w:t>для отслеживания данн</w:t>
+            </w:r>
+            <w:r>
+              <w:rPr>
+                <w:rFonts w:eastAsiaTheme="majorEastAsia"/>
+                <w:noProof/>
+                <w:sz w:val="28"/>
+                <w:szCs w:val="28"/>
+              </w:rPr>
+              <w:t>ы</w:t>
+            </w:r>
+            <w:r>
+              <w:rPr>
+                <w:rFonts w:eastAsiaTheme="majorEastAsia"/>
+                <w:noProof/>
+                <w:sz w:val="28"/>
+                <w:szCs w:val="28"/>
+              </w:rPr>
+              <w:t>х о состоянии здоровья больных сахарным</w:t>
             </w:r>
             <w:r>
               <w:rPr>
@@ -2199,7 +2210,7 @@
                 <w:sz w:val="28"/>
                 <w:szCs w:val="28"/>
               </w:rPr>
-              <w:t>47</w:t>
+              <w:t>45</w:t>
             </w:r>
             <w:r>
               <w:rPr>
@@ -2218,6 +2229,7 @@
             <w:tabs>
               <w:tab w:val="right" w:leader="dot" w:pos="9347"/>
             </w:tabs>
+            <w:spacing w:after="0"/>
             <w:rPr>
               <w:rFonts w:asciiTheme="minorHAnsi" w:eastAsiaTheme="minorEastAsia" w:hAnsiTheme="minorHAnsi" w:cstheme="minorBidi"/>
               <w:noProof/>
@@ -2320,7 +2332,7 @@
                 <w:sz w:val="28"/>
                 <w:szCs w:val="28"/>
               </w:rPr>
-              <w:t>47</w:t>
+              <w:t>45</w:t>
             </w:r>
             <w:r>
               <w:rPr>
@@ -2339,6 +2351,7 @@
             <w:tabs>
               <w:tab w:val="right" w:leader="dot" w:pos="9347"/>
             </w:tabs>
+            <w:spacing w:after="0"/>
             <w:rPr>
               <w:rFonts w:asciiTheme="minorHAnsi" w:eastAsiaTheme="minorEastAsia" w:hAnsiTheme="minorHAnsi" w:cstheme="minorBidi"/>
               <w:noProof/>
@@ -2400,7 +2413,29 @@
                 <w:szCs w:val="28"/>
                 <w:lang w:val="ru-RU"/>
               </w:rPr>
-              <w:t>разработчиков</w:t>
+              <w:t>разр</w:t>
+            </w:r>
+            <w:r>
+              <w:rPr>
+                <w:rStyle w:val="a6"/>
+                <w:rFonts w:eastAsiaTheme="majorEastAsia"/>
+                <w:noProof/>
+                <w:sz w:val="28"/>
+                <w:szCs w:val="28"/>
+                <w:lang w:val="ru-RU"/>
+              </w:rPr>
+              <w:t>а</w:t>
+            </w:r>
+            <w:r>
+              <w:rPr>
+                <w:rStyle w:val="a6"/>
+                <w:rFonts w:eastAsiaTheme="majorEastAsia"/>
+                <w:noProof/>
+                <w:sz w:val="28"/>
+                <w:szCs w:val="28"/>
+                <w:lang w:val="ru-RU"/>
+              </w:rPr>
+              <w:t>ботчиков</w:t>
             </w:r>
             <w:r>
               <w:rPr>
@@ -2453,7 +2488,7 @@
                 <w:sz w:val="28"/>
                 <w:szCs w:val="28"/>
               </w:rPr>
-              <w:t>47</w:t>
+              <w:t>45</w:t>
             </w:r>
             <w:r>
               <w:rPr>
@@ -2472,6 +2507,7 @@
             <w:tabs>
               <w:tab w:val="right" w:leader="dot" w:pos="9347"/>
             </w:tabs>
+            <w:spacing w:after="0"/>
             <w:rPr>
               <w:rFonts w:asciiTheme="minorHAnsi" w:eastAsiaTheme="minorEastAsia" w:hAnsiTheme="minorHAnsi" w:cstheme="minorBidi"/>
               <w:noProof/>
@@ -2564,7 +2600,7 @@
                 <w:sz w:val="28"/>
                 <w:szCs w:val="28"/>
               </w:rPr>
-              <w:t>48</w:t>
+              <w:t>46</w:t>
             </w:r>
             <w:r>
               <w:rPr>
@@ -2583,6 +2619,7 @@
             <w:tabs>
               <w:tab w:val="right" w:leader="dot" w:pos="9347"/>
             </w:tabs>
+            <w:spacing w:after="0"/>
             <w:rPr>
               <w:rFonts w:asciiTheme="minorHAnsi" w:eastAsiaTheme="minorEastAsia" w:hAnsiTheme="minorHAnsi" w:cstheme="minorBidi"/>
               <w:noProof/>
@@ -2696,7 +2733,7 @@
                 <w:sz w:val="28"/>
                 <w:szCs w:val="28"/>
               </w:rPr>
-              <w:t>49</w:t>
+              <w:t>47</w:t>
             </w:r>
             <w:r>
               <w:rPr>
@@ -2715,6 +2752,7 @@
             <w:tabs>
               <w:tab w:val="right" w:leader="dot" w:pos="9347"/>
             </w:tabs>
+            <w:spacing w:after="0"/>
             <w:rPr>
               <w:rFonts w:asciiTheme="minorHAnsi" w:eastAsiaTheme="minorEastAsia" w:hAnsiTheme="minorHAnsi" w:cstheme="minorBidi"/>
               <w:noProof/>
@@ -2828,7 +2866,7 @@
                 <w:sz w:val="28"/>
                 <w:szCs w:val="28"/>
               </w:rPr>
-              <w:t>50</w:t>
+              <w:t>48</w:t>
             </w:r>
             <w:r>
               <w:rPr>
@@ -2847,6 +2885,7 @@
             <w:tabs>
               <w:tab w:val="right" w:leader="dot" w:pos="9347"/>
             </w:tabs>
+            <w:spacing w:after="0"/>
             <w:rPr>
               <w:rFonts w:asciiTheme="minorHAnsi" w:eastAsiaTheme="minorEastAsia" w:hAnsiTheme="minorHAnsi" w:cstheme="minorBidi"/>
               <w:noProof/>
@@ -2960,7 +2999,7 @@
                 <w:sz w:val="28"/>
                 <w:szCs w:val="28"/>
               </w:rPr>
-              <w:t>50</w:t>
+              <w:t>48</w:t>
             </w:r>
             <w:r>
               <w:rPr>
@@ -2979,6 +3018,7 @@
             <w:tabs>
               <w:tab w:val="right" w:leader="dot" w:pos="9347"/>
             </w:tabs>
+            <w:spacing w:after="0"/>
             <w:rPr>
               <w:rFonts w:asciiTheme="minorHAnsi" w:eastAsiaTheme="minorEastAsia" w:hAnsiTheme="minorHAnsi" w:cstheme="minorBidi"/>
               <w:noProof/>
@@ -3114,7 +3154,7 @@
                 <w:sz w:val="28"/>
                 <w:szCs w:val="28"/>
               </w:rPr>
-              <w:t>51</w:t>
+              <w:t>49</w:t>
             </w:r>
             <w:r>
               <w:rPr>
@@ -3133,6 +3173,7 @@
             <w:tabs>
               <w:tab w:val="right" w:leader="dot" w:pos="9347"/>
             </w:tabs>
+            <w:spacing w:after="0"/>
             <w:rPr>
               <w:rFonts w:asciiTheme="minorHAnsi" w:eastAsiaTheme="minorEastAsia" w:hAnsiTheme="minorHAnsi" w:cstheme="minorBidi"/>
               <w:noProof/>
@@ -3213,7 +3254,7 @@
                 <w:sz w:val="28"/>
                 <w:szCs w:val="28"/>
               </w:rPr>
-              <w:t>53</w:t>
+              <w:t>51</w:t>
             </w:r>
             <w:r>
               <w:rPr>
@@ -3232,6 +3273,7 @@
             <w:tabs>
               <w:tab w:val="right" w:leader="dot" w:pos="9347"/>
             </w:tabs>
+            <w:spacing w:after="0"/>
             <w:rPr>
               <w:rFonts w:asciiTheme="minorHAnsi" w:eastAsiaTheme="minorEastAsia" w:hAnsiTheme="minorHAnsi" w:cstheme="minorBidi"/>
               <w:noProof/>
@@ -3312,7 +3354,7 @@
                 <w:sz w:val="28"/>
                 <w:szCs w:val="28"/>
               </w:rPr>
-              <w:t>54</w:t>
+              <w:t>52</w:t>
             </w:r>
             <w:r>
               <w:rPr>
@@ -3331,6 +3373,7 @@
             <w:tabs>
               <w:tab w:val="right" w:leader="dot" w:pos="9347"/>
             </w:tabs>
+            <w:spacing w:after="0"/>
             <w:rPr>
               <w:rFonts w:asciiTheme="minorHAnsi" w:eastAsiaTheme="minorEastAsia" w:hAnsiTheme="minorHAnsi" w:cstheme="minorBidi"/>
               <w:noProof/>
@@ -3515,7 +3558,7 @@
                 <w:sz w:val="28"/>
                 <w:szCs w:val="28"/>
               </w:rPr>
-              <w:t>56</w:t>
+              <w:t>54</w:t>
             </w:r>
             <w:r>
               <w:rPr>
@@ -3534,6 +3577,7 @@
             <w:tabs>
               <w:tab w:val="right" w:leader="dot" w:pos="9347"/>
             </w:tabs>
+            <w:spacing w:after="0"/>
             <w:rPr>
               <w:rFonts w:asciiTheme="minorHAnsi" w:eastAsiaTheme="minorEastAsia" w:hAnsiTheme="minorHAnsi" w:cstheme="minorBidi"/>
               <w:noProof/>
@@ -3656,7 +3700,7 @@
                 <w:sz w:val="28"/>
                 <w:szCs w:val="28"/>
               </w:rPr>
-              <w:t>57</w:t>
+              <w:t>55</w:t>
             </w:r>
             <w:r>
               <w:rPr>
@@ -3675,6 +3719,7 @@
             <w:tabs>
               <w:tab w:val="right" w:leader="dot" w:pos="9347"/>
             </w:tabs>
+            <w:spacing w:after="0"/>
             <w:rPr>
               <w:rFonts w:asciiTheme="minorHAnsi" w:eastAsiaTheme="minorEastAsia" w:hAnsiTheme="minorHAnsi" w:cstheme="minorBidi"/>
               <w:noProof/>
@@ -3754,7 +3799,27 @@
                 <w:sz w:val="28"/>
                 <w:szCs w:val="28"/>
               </w:rPr>
-              <w:t>Ведомость дипломного проекта</w:t>
+              <w:t>Ведомость дипломного прое</w:t>
+            </w:r>
+            <w:r>
+              <w:rPr>
+                <w:rStyle w:val="a6"/>
+                <w:rFonts w:eastAsiaTheme="majorEastAsia"/>
+                <w:noProof/>
+                <w:sz w:val="28"/>
+                <w:szCs w:val="28"/>
+              </w:rPr>
+              <w:t>к</w:t>
+            </w:r>
+            <w:r>
+              <w:rPr>
+                <w:rStyle w:val="a6"/>
+                <w:rFonts w:eastAsiaTheme="majorEastAsia"/>
+                <w:noProof/>
+                <w:sz w:val="28"/>
+                <w:szCs w:val="28"/>
+              </w:rPr>
+              <w:t>та</w:t>
             </w:r>
             <w:r>
               <w:rPr>
@@ -3807,7 +3872,7 @@
                 <w:sz w:val="28"/>
                 <w:szCs w:val="28"/>
               </w:rPr>
-              <w:t>62</w:t>
+              <w:t>60</w:t>
             </w:r>
             <w:r>
               <w:rPr>
@@ -4624,7 +4689,25 @@
           <w:szCs w:val="28"/>
           <w:lang w:val="ru-RU"/>
         </w:rPr>
-        <w:t xml:space="preserve"> только в Европе проживает более 140 тысяч детей в возрасте до 14 лет, имеющих диабет первого типа. [3] Существующие приложения учета здоровья имеют интерфейс и логику, понятные для взрослого человека. Но далеко не каждые ребенок или подросток сможет разобраться с тем, как пользоваться такого рода приложением. Поэтому в разрабатываемом в данном проекте приложении было решено добавить игровую логику с виртуальным персонажем, взаимодействуя с которым, пользователю будет проще понять суть приложения и выполнять необходимые действия. Было решено создать функцию чат</w:t>
+        <w:t xml:space="preserve"> только в Европе проживает более 140 тысяч детей в возрасте до 14 лет, имеющих диабет первого типа [3]</w:t>
+      </w:r>
+      <w:r>
+        <w:rPr>
+          <w:color w:val="000000" w:themeColor="text1"/>
+          <w:sz w:val="28"/>
+          <w:szCs w:val="28"/>
+          <w:lang w:val="ru-RU"/>
+        </w:rPr>
+        <w:t>.</w:t>
+      </w:r>
+      <w:r>
+        <w:rPr>
+          <w:color w:val="000000" w:themeColor="text1"/>
+          <w:sz w:val="28"/>
+          <w:szCs w:val="28"/>
+          <w:lang w:val="ru-RU"/>
+        </w:rPr>
+        <w:t xml:space="preserve"> Существующие приложения учета здоровья имеют интерфейс и логику, понятные для взрослого человека. Но далеко не каждые ребенок или подросток сможет разобраться с тем, как пользоваться такого рода приложением. Поэтому в разрабатываемом в данном проекте приложении было решено добавить игровую логику с виртуальным персонажем, взаимодействуя с которым, пользователю будет проще понять суть приложения и выполнять необходимые действия. Было решено создать функцию чат</w:t>
       </w:r>
       <w:r>
         <w:rPr>
@@ -5128,7 +5211,10 @@
           <w:ilvl w:val="0"/>
           <w:numId w:val="14"/>
         </w:numPr>
-        <w:ind w:left="993" w:hanging="283"/>
+        <w:tabs>
+          <w:tab w:val="left" w:pos="993"/>
+        </w:tabs>
+        <w:ind w:left="0" w:firstLine="709"/>
         <w:jc w:val="both"/>
         <w:rPr>
           <w:sz w:val="28"/>
@@ -5183,6 +5269,16 @@
           <w:shd w:val="clear" w:color="auto" w:fill="FFFFFF"/>
         </w:rPr>
         <w:t xml:space="preserve"> ту дозу инсулина, которую необходимо ввести, опираясь на заданные ей значения</w:t>
+      </w:r>
+      <w:r>
+        <w:rPr>
+          <w:color w:val="000000"/>
+          <w:sz w:val="28"/>
+          <w:szCs w:val="28"/>
+          <w:shd w:val="clear" w:color="auto" w:fill="FFFFFF"/>
+          <w:lang w:val="ru-RU"/>
+        </w:rPr>
+        <w:t>;</w:t>
       </w:r>
     </w:p>
     <w:p>
@@ -5192,7 +5288,10 @@
           <w:ilvl w:val="0"/>
           <w:numId w:val="14"/>
         </w:numPr>
-        <w:ind w:left="993" w:hanging="283"/>
+        <w:tabs>
+          <w:tab w:val="left" w:pos="993"/>
+        </w:tabs>
+        <w:ind w:left="0" w:firstLine="709"/>
         <w:jc w:val="both"/>
         <w:rPr>
           <w:sz w:val="28"/>
@@ -5217,6 +5316,16 @@
           <w:shd w:val="clear" w:color="auto" w:fill="FFFFFF"/>
         </w:rPr>
         <w:t>асчет активного инсулина в организме</w:t>
+      </w:r>
+      <w:r>
+        <w:rPr>
+          <w:color w:val="000000"/>
+          <w:sz w:val="28"/>
+          <w:szCs w:val="28"/>
+          <w:shd w:val="clear" w:color="auto" w:fill="FFFFFF"/>
+          <w:lang w:val="ru-RU"/>
+        </w:rPr>
+        <w:t>;</w:t>
       </w:r>
     </w:p>
     <w:p>
@@ -5226,7 +5335,10 @@
           <w:ilvl w:val="0"/>
           <w:numId w:val="14"/>
         </w:numPr>
-        <w:ind w:left="993" w:hanging="283"/>
+        <w:tabs>
+          <w:tab w:val="left" w:pos="993"/>
+        </w:tabs>
+        <w:ind w:left="0" w:firstLine="709"/>
         <w:jc w:val="both"/>
         <w:rPr>
           <w:color w:val="000000" w:themeColor="text1"/>
@@ -5245,6 +5357,16 @@
           <w:lang w:val="ru-RU"/>
         </w:rPr>
         <w:t>дневник питания</w:t>
+      </w:r>
+      <w:r>
+        <w:rPr>
+          <w:color w:val="000000" w:themeColor="text1"/>
+          <w:sz w:val="28"/>
+          <w:szCs w:val="28"/>
+          <w:highlight w:val="white"/>
+          <w:lang w:val="en-US"/>
+        </w:rPr>
+        <w:t>;</w:t>
       </w:r>
     </w:p>
     <w:p>
@@ -5254,7 +5376,10 @@
           <w:ilvl w:val="0"/>
           <w:numId w:val="14"/>
         </w:numPr>
-        <w:ind w:left="993" w:hanging="283"/>
+        <w:tabs>
+          <w:tab w:val="left" w:pos="993"/>
+        </w:tabs>
+        <w:ind w:left="0" w:firstLine="709"/>
         <w:jc w:val="both"/>
         <w:rPr>
           <w:sz w:val="28"/>
@@ -5541,17 +5666,6 @@
     </w:p>
     <w:p>
       <w:pPr>
-        <w:rPr>
-          <w:color w:val="000000" w:themeColor="text1"/>
-          <w:sz w:val="28"/>
-          <w:szCs w:val="28"/>
-          <w:highlight w:val="white"/>
-          <w:lang w:val="ru-RU"/>
-        </w:rPr>
-      </w:pPr>
-    </w:p>
-    <w:p>
-      <w:pPr>
         <w:pStyle w:val="2"/>
         <w:spacing w:before="0" w:after="0"/>
         <w:ind w:left="709"/>
@@ -5571,6 +5685,7 @@
           <w:sz w:val="28"/>
           <w:szCs w:val="28"/>
         </w:rPr>
+        <w:lastRenderedPageBreak/>
         <w:t>1.3 Обоснование выбора языка программирования и средств</w:t>
       </w:r>
       <w:r>
@@ -5649,6 +5764,219 @@
     </w:p>
     <w:p>
       <w:pPr>
+        <w:pStyle w:val="ad"/>
+        <w:numPr>
+          <w:ilvl w:val="0"/>
+          <w:numId w:val="24"/>
+        </w:numPr>
+        <w:shd w:val="clear" w:color="auto" w:fill="FFFFFF"/>
+        <w:tabs>
+          <w:tab w:val="left" w:pos="1134"/>
+        </w:tabs>
+        <w:ind w:left="0" w:firstLine="709"/>
+        <w:jc w:val="both"/>
+        <w:rPr>
+          <w:color w:val="000000" w:themeColor="text1"/>
+          <w:sz w:val="28"/>
+          <w:szCs w:val="28"/>
+        </w:rPr>
+      </w:pPr>
+      <w:r>
+        <w:rPr>
+          <w:color w:val="000000" w:themeColor="text1"/>
+          <w:sz w:val="28"/>
+          <w:szCs w:val="28"/>
+          <w:lang w:val="ru-RU"/>
+        </w:rPr>
+        <w:t>Интерфейс</w:t>
+      </w:r>
+      <w:r>
+        <w:rPr>
+          <w:color w:val="000000" w:themeColor="text1"/>
+          <w:sz w:val="28"/>
+          <w:szCs w:val="28"/>
+        </w:rPr>
+        <w:t>. Этот первый компонент, с которым сталкивается пользователь после установки и который формирует первое впечатление о программе, и, на основании которого, может быть осуществлен окончательный выбор. Здесь оценивается не только общий дизайн, хотя, безусловно, он тоже сказывается определенным образом, но и удобство расположения и настройки таких компонент как окно исходного кода, окно проекта;</w:t>
+      </w:r>
+    </w:p>
+    <w:p>
+      <w:pPr>
+        <w:pStyle w:val="ad"/>
+        <w:numPr>
+          <w:ilvl w:val="0"/>
+          <w:numId w:val="24"/>
+        </w:numPr>
+        <w:shd w:val="clear" w:color="auto" w:fill="FFFFFF"/>
+        <w:tabs>
+          <w:tab w:val="left" w:pos="1134"/>
+        </w:tabs>
+        <w:ind w:left="0" w:firstLine="709"/>
+        <w:jc w:val="both"/>
+        <w:rPr>
+          <w:color w:val="000000" w:themeColor="text1"/>
+          <w:sz w:val="28"/>
+          <w:szCs w:val="28"/>
+        </w:rPr>
+      </w:pPr>
+      <w:r>
+        <w:rPr>
+          <w:color w:val="000000" w:themeColor="text1"/>
+          <w:sz w:val="28"/>
+          <w:szCs w:val="28"/>
+          <w:lang w:val="ru-RU"/>
+        </w:rPr>
+        <w:t>Настройка</w:t>
+      </w:r>
+      <w:r>
+        <w:rPr>
+          <w:color w:val="000000" w:themeColor="text1"/>
+          <w:sz w:val="28"/>
+          <w:szCs w:val="28"/>
+        </w:rPr>
+        <w:t xml:space="preserve">. Соответственно после установки и первого запуска среды разработки выполняется ее настройка, т.е. указываются пути, по которым располагаются установленные </w:t>
+      </w:r>
+      <w:r>
+        <w:rPr>
+          <w:i/>
+          <w:iCs/>
+          <w:color w:val="000000" w:themeColor="text1"/>
+          <w:sz w:val="28"/>
+          <w:szCs w:val="28"/>
+        </w:rPr>
+        <w:t>SDK</w:t>
+      </w:r>
+      <w:r>
+        <w:rPr>
+          <w:color w:val="000000" w:themeColor="text1"/>
+          <w:sz w:val="28"/>
+          <w:szCs w:val="28"/>
+        </w:rPr>
+        <w:t xml:space="preserve">, </w:t>
+      </w:r>
+      <w:r>
+        <w:rPr>
+          <w:i/>
+          <w:iCs/>
+          <w:color w:val="000000" w:themeColor="text1"/>
+          <w:sz w:val="28"/>
+          <w:szCs w:val="28"/>
+        </w:rPr>
+        <w:t>DOCS</w:t>
+      </w:r>
+      <w:r>
+        <w:rPr>
+          <w:color w:val="000000" w:themeColor="text1"/>
+          <w:sz w:val="28"/>
+          <w:szCs w:val="28"/>
+        </w:rPr>
+        <w:t xml:space="preserve">, </w:t>
+      </w:r>
+      <w:r>
+        <w:rPr>
+          <w:i/>
+          <w:iCs/>
+          <w:color w:val="000000" w:themeColor="text1"/>
+          <w:sz w:val="28"/>
+          <w:szCs w:val="28"/>
+        </w:rPr>
+        <w:t>J</w:t>
+      </w:r>
+      <w:r>
+        <w:rPr>
+          <w:color w:val="000000" w:themeColor="text1"/>
+          <w:sz w:val="28"/>
+          <w:szCs w:val="28"/>
+        </w:rPr>
+        <w:t>2</w:t>
+      </w:r>
+      <w:r>
+        <w:rPr>
+          <w:i/>
+          <w:iCs/>
+          <w:color w:val="000000" w:themeColor="text1"/>
+          <w:sz w:val="28"/>
+          <w:szCs w:val="28"/>
+        </w:rPr>
+        <w:t>EE</w:t>
+      </w:r>
+      <w:r>
+        <w:rPr>
+          <w:color w:val="000000" w:themeColor="text1"/>
+          <w:sz w:val="28"/>
+          <w:szCs w:val="28"/>
+        </w:rPr>
+        <w:t>. В этом компоненте, как правило, существенных различий не наблюдается. Более того, современные средства, как правило, самостоятельно определяют установленные компоненты;</w:t>
+      </w:r>
+    </w:p>
+    <w:p>
+      <w:pPr>
+        <w:pStyle w:val="ad"/>
+        <w:numPr>
+          <w:ilvl w:val="0"/>
+          <w:numId w:val="24"/>
+        </w:numPr>
+        <w:shd w:val="clear" w:color="auto" w:fill="FFFFFF"/>
+        <w:tabs>
+          <w:tab w:val="left" w:pos="1134"/>
+        </w:tabs>
+        <w:ind w:left="0" w:firstLine="709"/>
+        <w:jc w:val="both"/>
+        <w:rPr>
+          <w:color w:val="000000" w:themeColor="text1"/>
+          <w:sz w:val="28"/>
+          <w:szCs w:val="28"/>
+          <w:highlight w:val="white"/>
+        </w:rPr>
+      </w:pPr>
+      <w:r>
+        <w:rPr>
+          <w:color w:val="000000" w:themeColor="text1"/>
+          <w:sz w:val="28"/>
+          <w:szCs w:val="28"/>
+          <w:lang w:val="ru-RU"/>
+        </w:rPr>
+        <w:t>Редактор</w:t>
+      </w:r>
+      <w:r>
+        <w:rPr>
+          <w:color w:val="000000" w:themeColor="text1"/>
+          <w:sz w:val="28"/>
+          <w:szCs w:val="28"/>
+        </w:rPr>
+        <w:t xml:space="preserve"> кода</w:t>
+      </w:r>
+      <w:r>
+        <w:rPr>
+          <w:color w:val="000000" w:themeColor="text1"/>
+          <w:sz w:val="28"/>
+          <w:szCs w:val="28"/>
+          <w:highlight w:val="white"/>
+        </w:rPr>
+        <w:t xml:space="preserve">. Настройка отображения исходных кодов, как правило, тоже не отличается разнообразием, в любом средстве легко можно настроить кеглю и ее размер, а также цвет. Немаловажным преимуществом является наличие помощника, когда, при «зависании» мышки на любой переменной или методе всплывает довольно подробный </w:t>
+      </w:r>
+      <w:r>
+        <w:rPr>
+          <w:i/>
+          <w:iCs/>
+          <w:color w:val="000000" w:themeColor="text1"/>
+          <w:sz w:val="28"/>
+          <w:szCs w:val="28"/>
+          <w:highlight w:val="white"/>
+        </w:rPr>
+        <w:t>ToolTip</w:t>
+      </w:r>
+      <w:r>
+        <w:rPr>
+          <w:color w:val="000000" w:themeColor="text1"/>
+          <w:sz w:val="28"/>
+          <w:szCs w:val="28"/>
+          <w:highlight w:val="white"/>
+        </w:rPr>
+        <w:t xml:space="preserve"> (контекстное окно) в котором развернуто, описаны все параметры объекта. Также есть масса приятных мелочей, вывод нумерации строк, отображение структуры класса, показ символов абзаца, проверка орфографии.</w:t>
+      </w:r>
+    </w:p>
+    <w:p>
+      <w:pPr>
         <w:shd w:val="clear" w:color="auto" w:fill="FFFFFF"/>
         <w:ind w:firstLine="709"/>
         <w:jc w:val="both"/>
@@ -5656,34 +5984,137 @@
           <w:color w:val="000000" w:themeColor="text1"/>
           <w:sz w:val="28"/>
           <w:szCs w:val="28"/>
-        </w:rPr>
-      </w:pPr>
-      <w:r>
-        <w:rPr>
-          <w:color w:val="000000" w:themeColor="text1"/>
-          <w:sz w:val="28"/>
-          <w:szCs w:val="28"/>
-          <w:lang w:val="ru-RU"/>
-        </w:rPr>
-        <w:t>1.</w:t>
-      </w:r>
-      <w:r>
-        <w:rPr>
-          <w:color w:val="000000" w:themeColor="text1"/>
-          <w:sz w:val="28"/>
-          <w:szCs w:val="28"/>
-          <w:lang w:val="ru-RU"/>
-        </w:rPr>
-        <w:t xml:space="preserve"> </w:t>
-      </w:r>
-      <w:r>
-        <w:rPr>
-          <w:color w:val="000000" w:themeColor="text1"/>
-          <w:sz w:val="28"/>
-          <w:szCs w:val="28"/>
-          <w:lang w:val="ru-RU"/>
-        </w:rPr>
-        <w:t>И</w:t>
+          <w:highlight w:val="white"/>
+          <w:lang w:val="ru-RU"/>
+        </w:rPr>
+      </w:pPr>
+      <w:r>
+        <w:rPr>
+          <w:color w:val="000000" w:themeColor="text1"/>
+          <w:sz w:val="28"/>
+          <w:szCs w:val="28"/>
+          <w:highlight w:val="white"/>
+          <w:lang w:val="ru-RU"/>
+        </w:rPr>
+        <w:t xml:space="preserve">На сегодняшний день среди мобильных операционных систем получили наибольшее распространение </w:t>
+      </w:r>
+      <w:r>
+        <w:rPr>
+          <w:i/>
+          <w:iCs/>
+          <w:color w:val="000000" w:themeColor="text1"/>
+          <w:sz w:val="28"/>
+          <w:szCs w:val="28"/>
+          <w:highlight w:val="white"/>
+          <w:lang w:val="en-US"/>
+        </w:rPr>
+        <w:t>Android</w:t>
+      </w:r>
+      <w:r>
+        <w:rPr>
+          <w:color w:val="000000" w:themeColor="text1"/>
+          <w:sz w:val="28"/>
+          <w:szCs w:val="28"/>
+          <w:highlight w:val="white"/>
+          <w:lang w:val="ru-RU"/>
+        </w:rPr>
+        <w:t xml:space="preserve"> и </w:t>
+      </w:r>
+      <w:r>
+        <w:rPr>
+          <w:i/>
+          <w:iCs/>
+          <w:color w:val="000000" w:themeColor="text1"/>
+          <w:sz w:val="28"/>
+          <w:szCs w:val="28"/>
+          <w:highlight w:val="white"/>
+          <w:lang w:val="en-US"/>
+        </w:rPr>
+        <w:t>iOS</w:t>
+      </w:r>
+      <w:r>
+        <w:rPr>
+          <w:color w:val="000000" w:themeColor="text1"/>
+          <w:sz w:val="28"/>
+          <w:szCs w:val="28"/>
+          <w:highlight w:val="white"/>
+          <w:lang w:val="ru-RU"/>
+        </w:rPr>
+        <w:t>. Большинство мобильных устройств работают под одной из данных систем</w:t>
+      </w:r>
+      <w:r>
+        <w:rPr>
+          <w:color w:val="000000" w:themeColor="text1"/>
+          <w:sz w:val="28"/>
+          <w:szCs w:val="28"/>
+          <w:highlight w:val="white"/>
+          <w:lang w:val="ru-RU"/>
+        </w:rPr>
+        <w:t>. Согласно мировой статистике [</w:t>
+      </w:r>
+      <w:r>
+        <w:rPr>
+          <w:color w:val="000000" w:themeColor="text1"/>
+          <w:sz w:val="28"/>
+          <w:szCs w:val="28"/>
+          <w:highlight w:val="white"/>
+          <w:lang w:val="ru-RU"/>
+        </w:rPr>
+        <w:t>4</w:t>
+      </w:r>
+      <w:r>
+        <w:rPr>
+          <w:color w:val="000000" w:themeColor="text1"/>
+          <w:sz w:val="28"/>
+          <w:szCs w:val="28"/>
+          <w:highlight w:val="white"/>
+          <w:lang w:val="ru-RU"/>
+        </w:rPr>
+        <w:t xml:space="preserve">], 74.3% пользователей смартфонов используют операционную систему </w:t>
+      </w:r>
+      <w:r>
+        <w:rPr>
+          <w:i/>
+          <w:iCs/>
+          <w:color w:val="000000" w:themeColor="text1"/>
+          <w:sz w:val="28"/>
+          <w:szCs w:val="28"/>
+          <w:highlight w:val="white"/>
+          <w:lang w:val="en-US"/>
+        </w:rPr>
+        <w:t>Android</w:t>
+      </w:r>
+      <w:r>
+        <w:rPr>
+          <w:color w:val="000000" w:themeColor="text1"/>
+          <w:sz w:val="28"/>
+          <w:szCs w:val="28"/>
+          <w:highlight w:val="white"/>
+          <w:lang w:val="ru-RU"/>
+        </w:rPr>
+        <w:t xml:space="preserve"> и 24.7% – </w:t>
+      </w:r>
+      <w:r>
+        <w:rPr>
+          <w:i/>
+          <w:iCs/>
+          <w:color w:val="000000" w:themeColor="text1"/>
+          <w:sz w:val="28"/>
+          <w:szCs w:val="28"/>
+          <w:highlight w:val="white"/>
+          <w:lang w:val="en-US"/>
+        </w:rPr>
+        <w:t>iOS</w:t>
+      </w:r>
+      <w:r>
+        <w:rPr>
+          <w:color w:val="000000" w:themeColor="text1"/>
+          <w:sz w:val="28"/>
+          <w:szCs w:val="28"/>
+          <w:highlight w:val="white"/>
+          <w:lang w:val="ru-RU"/>
+        </w:rPr>
+        <w:t xml:space="preserve">. Благодаря тому, что преобладает всего две операционные системы, широкое распространение сегодня получают различные кроссплатформенные </w:t>
       </w:r>
       <w:proofErr w:type="spellStart"/>
       <w:r>
@@ -5691,8 +6122,10 @@
           <w:color w:val="000000" w:themeColor="text1"/>
           <w:sz w:val="28"/>
           <w:szCs w:val="28"/>
-        </w:rPr>
-        <w:t>нтерфейс</w:t>
+          <w:highlight w:val="white"/>
+          <w:lang w:val="ru-RU"/>
+        </w:rPr>
+        <w:t>фреймворки</w:t>
       </w:r>
       <w:proofErr w:type="spellEnd"/>
       <w:r>
@@ -5700,47 +6133,20 @@
           <w:color w:val="000000" w:themeColor="text1"/>
           <w:sz w:val="28"/>
           <w:szCs w:val="28"/>
-        </w:rPr>
-        <w:t>. Этот первый компонент, с которым сталкивается пользователь после установки и который формирует первое впечатление о программе, и, на основании которого, может быть осуществлен окончательный выбор. Здесь оценивается не только общий дизайн, хотя, безусловно, он тоже сказывается определенным образом, но и удобство расположения и настройки таких компонент как окно исходного кода, окно проекта;</w:t>
-      </w:r>
-    </w:p>
-    <w:p>
-      <w:pPr>
-        <w:shd w:val="clear" w:color="auto" w:fill="FFFFFF"/>
-        <w:ind w:firstLine="709"/>
-        <w:jc w:val="both"/>
-        <w:rPr>
-          <w:color w:val="000000" w:themeColor="text1"/>
-          <w:sz w:val="28"/>
-          <w:szCs w:val="28"/>
-        </w:rPr>
-      </w:pPr>
-      <w:r>
-        <w:rPr>
-          <w:color w:val="000000" w:themeColor="text1"/>
-          <w:sz w:val="28"/>
-          <w:szCs w:val="28"/>
-          <w:lang w:val="ru-RU"/>
-        </w:rPr>
-        <w:t>2.</w:t>
-      </w:r>
-      <w:r>
-        <w:rPr>
-          <w:color w:val="000000" w:themeColor="text1"/>
-          <w:sz w:val="28"/>
-          <w:szCs w:val="28"/>
-          <w:lang w:val="ru-RU"/>
-        </w:rPr>
-        <w:t xml:space="preserve"> </w:t>
-      </w:r>
-      <w:r>
-        <w:rPr>
-          <w:color w:val="000000" w:themeColor="text1"/>
-          <w:sz w:val="28"/>
-          <w:szCs w:val="28"/>
-          <w:lang w:val="ru-RU"/>
-        </w:rPr>
-        <w:t>Н</w:t>
+          <w:highlight w:val="white"/>
+          <w:lang w:val="ru-RU"/>
+        </w:rPr>
+        <w:t>, позволяющие из одной и той же кодовой базы создать одновременно приложение как под одну операционную систему, так и под другую. Использование такого подхода позволяет сэкономить не только временные ресурсы, но также и финансовые.</w:t>
+      </w:r>
+      <w:r>
+        <w:rPr>
+          <w:color w:val="000000" w:themeColor="text1"/>
+          <w:sz w:val="28"/>
+          <w:szCs w:val="28"/>
+          <w:highlight w:val="white"/>
+          <w:lang w:val="ru-RU"/>
+        </w:rPr>
+        <w:t xml:space="preserve"> Производительность таких кроссплатформенных приложений очень зависит от выбранной технологии. Лучшие технологии для кроссплатформенной разработки на сегодняшний день мало чем уступают </w:t>
       </w:r>
       <w:proofErr w:type="spellStart"/>
       <w:r>
@@ -5748,8 +6154,10 @@
           <w:color w:val="000000" w:themeColor="text1"/>
           <w:sz w:val="28"/>
           <w:szCs w:val="28"/>
-        </w:rPr>
-        <w:t>астройка</w:t>
+          <w:highlight w:val="white"/>
+          <w:lang w:val="ru-RU"/>
+        </w:rPr>
+        <w:t>нативным</w:t>
       </w:r>
       <w:proofErr w:type="spellEnd"/>
       <w:r>
@@ -5757,138 +6165,10 @@
           <w:color w:val="000000" w:themeColor="text1"/>
           <w:sz w:val="28"/>
           <w:szCs w:val="28"/>
-        </w:rPr>
-        <w:t xml:space="preserve">. Соответственно после установки и первого запуска среды разработки выполняется ее настройка, т.е. указываются пути, по которым располагаются установленные </w:t>
-      </w:r>
-      <w:r>
-        <w:rPr>
-          <w:i/>
-          <w:iCs/>
-          <w:color w:val="000000" w:themeColor="text1"/>
-          <w:sz w:val="28"/>
-          <w:szCs w:val="28"/>
-        </w:rPr>
-        <w:t>SDK</w:t>
-      </w:r>
-      <w:r>
-        <w:rPr>
-          <w:color w:val="000000" w:themeColor="text1"/>
-          <w:sz w:val="28"/>
-          <w:szCs w:val="28"/>
-        </w:rPr>
-        <w:t xml:space="preserve">, </w:t>
-      </w:r>
-      <w:r>
-        <w:rPr>
-          <w:i/>
-          <w:iCs/>
-          <w:color w:val="000000" w:themeColor="text1"/>
-          <w:sz w:val="28"/>
-          <w:szCs w:val="28"/>
-        </w:rPr>
-        <w:t>DOCS</w:t>
-      </w:r>
-      <w:r>
-        <w:rPr>
-          <w:color w:val="000000" w:themeColor="text1"/>
-          <w:sz w:val="28"/>
-          <w:szCs w:val="28"/>
-        </w:rPr>
-        <w:t xml:space="preserve">, </w:t>
-      </w:r>
-      <w:r>
-        <w:rPr>
-          <w:i/>
-          <w:iCs/>
-          <w:color w:val="000000" w:themeColor="text1"/>
-          <w:sz w:val="28"/>
-          <w:szCs w:val="28"/>
-        </w:rPr>
-        <w:t>J</w:t>
-      </w:r>
-      <w:r>
-        <w:rPr>
-          <w:color w:val="000000" w:themeColor="text1"/>
-          <w:sz w:val="28"/>
-          <w:szCs w:val="28"/>
-        </w:rPr>
-        <w:t>2</w:t>
-      </w:r>
-      <w:r>
-        <w:rPr>
-          <w:i/>
-          <w:iCs/>
-          <w:color w:val="000000" w:themeColor="text1"/>
-          <w:sz w:val="28"/>
-          <w:szCs w:val="28"/>
-        </w:rPr>
-        <w:t>EE</w:t>
-      </w:r>
-      <w:r>
-        <w:rPr>
-          <w:color w:val="000000" w:themeColor="text1"/>
-          <w:sz w:val="28"/>
-          <w:szCs w:val="28"/>
-        </w:rPr>
-        <w:t>. В этом компоненте, как правило, существенных различий не наблюдается. Более того, современные средства, как правило, самостоятельно определяют установленные компоненты;</w:t>
-      </w:r>
-    </w:p>
-    <w:p>
-      <w:pPr>
-        <w:shd w:val="clear" w:color="auto" w:fill="FFFFFF"/>
-        <w:ind w:firstLine="709"/>
-        <w:jc w:val="both"/>
-        <w:rPr>
-          <w:color w:val="000000" w:themeColor="text1"/>
-          <w:sz w:val="28"/>
-          <w:szCs w:val="28"/>
           <w:highlight w:val="white"/>
-        </w:rPr>
-      </w:pPr>
-      <w:r>
-        <w:rPr>
-          <w:color w:val="000000" w:themeColor="text1"/>
-          <w:sz w:val="28"/>
-          <w:szCs w:val="28"/>
-          <w:lang w:val="ru-RU"/>
-        </w:rPr>
-        <w:t>3.</w:t>
-      </w:r>
-      <w:r>
-        <w:rPr>
-          <w:color w:val="000000" w:themeColor="text1"/>
-          <w:sz w:val="28"/>
-          <w:szCs w:val="28"/>
-          <w:lang w:val="ru-RU"/>
-        </w:rPr>
-        <w:t xml:space="preserve"> </w:t>
-      </w:r>
-      <w:r>
-        <w:rPr>
-          <w:color w:val="000000" w:themeColor="text1"/>
-          <w:sz w:val="28"/>
-          <w:szCs w:val="28"/>
-          <w:lang w:val="ru-RU"/>
-        </w:rPr>
-        <w:t>Р</w:t>
-      </w:r>
-      <w:proofErr w:type="spellStart"/>
-      <w:r>
-        <w:rPr>
-          <w:color w:val="000000" w:themeColor="text1"/>
-          <w:sz w:val="28"/>
-          <w:szCs w:val="28"/>
-        </w:rPr>
-        <w:t>едактор</w:t>
-      </w:r>
-      <w:proofErr w:type="spellEnd"/>
-      <w:r>
-        <w:rPr>
-          <w:color w:val="000000" w:themeColor="text1"/>
-          <w:sz w:val="28"/>
-          <w:szCs w:val="28"/>
-        </w:rPr>
-        <w:t xml:space="preserve"> кода</w:t>
+          <w:lang w:val="ru-RU"/>
+        </w:rPr>
+        <w:t xml:space="preserve"> приложениям в производительности. Исходя из этого было решено для разработки </w:t>
       </w:r>
       <w:r>
         <w:rPr>
@@ -5896,235 +6176,10 @@
           <w:sz w:val="28"/>
           <w:szCs w:val="28"/>
           <w:highlight w:val="white"/>
-        </w:rPr>
-        <w:t xml:space="preserve">. Настройка отображения исходных кодов, как правило, тоже не отличается разнообразием, в любом средстве легко можно настроить кеглю и ее размер, а также цвет. Немаловажным преимуществом является наличие помощника, когда, при «зависании» мышки на любой переменной или методе всплывает довольно подробный </w:t>
-      </w:r>
-      <w:r>
-        <w:rPr>
-          <w:i/>
-          <w:iCs/>
-          <w:color w:val="000000" w:themeColor="text1"/>
-          <w:sz w:val="28"/>
-          <w:szCs w:val="28"/>
-          <w:highlight w:val="white"/>
-        </w:rPr>
-        <w:t>ToolTip</w:t>
-      </w:r>
-      <w:r>
-        <w:rPr>
-          <w:color w:val="000000" w:themeColor="text1"/>
-          <w:sz w:val="28"/>
-          <w:szCs w:val="28"/>
-          <w:highlight w:val="white"/>
-        </w:rPr>
-        <w:t xml:space="preserve"> (контекстное окно) в котором развернуто, описаны все параметры объекта. Также есть масса приятных мелочей, вывод нумерации строк, отображение структуры класса, показ символов абзаца, проверка орфографии.</w:t>
-      </w:r>
-    </w:p>
-    <w:p>
-      <w:pPr>
-        <w:shd w:val="clear" w:color="auto" w:fill="FFFFFF"/>
-        <w:ind w:firstLine="709"/>
-        <w:jc w:val="both"/>
-        <w:rPr>
-          <w:color w:val="000000" w:themeColor="text1"/>
-          <w:sz w:val="28"/>
-          <w:szCs w:val="28"/>
-          <w:highlight w:val="white"/>
-          <w:lang w:val="ru-RU"/>
-        </w:rPr>
-      </w:pPr>
-      <w:r>
-        <w:rPr>
-          <w:color w:val="000000" w:themeColor="text1"/>
-          <w:sz w:val="28"/>
-          <w:szCs w:val="28"/>
-          <w:highlight w:val="white"/>
-          <w:lang w:val="ru-RU"/>
-        </w:rPr>
-        <w:t xml:space="preserve">На сегодняшний день среди мобильных операционных систем получили наибольшее распространение </w:t>
-      </w:r>
-      <w:r>
-        <w:rPr>
-          <w:i/>
-          <w:iCs/>
-          <w:color w:val="000000" w:themeColor="text1"/>
-          <w:sz w:val="28"/>
-          <w:szCs w:val="28"/>
-          <w:highlight w:val="white"/>
-          <w:lang w:val="en-US"/>
-        </w:rPr>
-        <w:t>Android</w:t>
-      </w:r>
-      <w:r>
-        <w:rPr>
-          <w:color w:val="000000" w:themeColor="text1"/>
-          <w:sz w:val="28"/>
-          <w:szCs w:val="28"/>
-          <w:highlight w:val="white"/>
-          <w:lang w:val="ru-RU"/>
-        </w:rPr>
-        <w:t xml:space="preserve"> и </w:t>
-      </w:r>
-      <w:r>
-        <w:rPr>
-          <w:i/>
-          <w:iCs/>
-          <w:color w:val="000000" w:themeColor="text1"/>
-          <w:sz w:val="28"/>
-          <w:szCs w:val="28"/>
-          <w:highlight w:val="white"/>
-          <w:lang w:val="en-US"/>
-        </w:rPr>
-        <w:t>iOS</w:t>
-      </w:r>
-      <w:r>
-        <w:rPr>
-          <w:color w:val="000000" w:themeColor="text1"/>
-          <w:sz w:val="28"/>
-          <w:szCs w:val="28"/>
-          <w:highlight w:val="white"/>
-          <w:lang w:val="ru-RU"/>
-        </w:rPr>
-        <w:t>. Большинство мобильных устройств работают под одной из данных систем</w:t>
-      </w:r>
-      <w:r>
-        <w:rPr>
-          <w:color w:val="000000" w:themeColor="text1"/>
-          <w:sz w:val="28"/>
-          <w:szCs w:val="28"/>
-          <w:highlight w:val="white"/>
-          <w:lang w:val="ru-RU"/>
-        </w:rPr>
-        <w:t>. Согласно мировой статистике [</w:t>
-      </w:r>
-      <w:r>
-        <w:rPr>
-          <w:color w:val="000000" w:themeColor="text1"/>
-          <w:sz w:val="28"/>
-          <w:szCs w:val="28"/>
-          <w:highlight w:val="white"/>
-          <w:lang w:val="ru-RU"/>
-        </w:rPr>
-        <w:t>4</w:t>
-      </w:r>
-      <w:r>
-        <w:rPr>
-          <w:color w:val="000000" w:themeColor="text1"/>
-          <w:sz w:val="28"/>
-          <w:szCs w:val="28"/>
-          <w:highlight w:val="white"/>
-          <w:lang w:val="ru-RU"/>
-        </w:rPr>
-        <w:t xml:space="preserve">], 74.3% пользователей смартфонов используют операционную систему </w:t>
-      </w:r>
-      <w:r>
-        <w:rPr>
-          <w:i/>
-          <w:iCs/>
-          <w:color w:val="000000" w:themeColor="text1"/>
-          <w:sz w:val="28"/>
-          <w:szCs w:val="28"/>
-          <w:highlight w:val="white"/>
-          <w:lang w:val="en-US"/>
-        </w:rPr>
-        <w:t>Android</w:t>
-      </w:r>
-      <w:r>
-        <w:rPr>
-          <w:color w:val="000000" w:themeColor="text1"/>
-          <w:sz w:val="28"/>
-          <w:szCs w:val="28"/>
-          <w:highlight w:val="white"/>
-          <w:lang w:val="ru-RU"/>
-        </w:rPr>
-        <w:t xml:space="preserve"> и 24.7% – </w:t>
-      </w:r>
-      <w:r>
-        <w:rPr>
-          <w:i/>
-          <w:iCs/>
-          <w:color w:val="000000" w:themeColor="text1"/>
-          <w:sz w:val="28"/>
-          <w:szCs w:val="28"/>
-          <w:highlight w:val="white"/>
-          <w:lang w:val="en-US"/>
-        </w:rPr>
-        <w:t>iOS</w:t>
-      </w:r>
-      <w:r>
-        <w:rPr>
-          <w:color w:val="000000" w:themeColor="text1"/>
-          <w:sz w:val="28"/>
-          <w:szCs w:val="28"/>
-          <w:highlight w:val="white"/>
-          <w:lang w:val="ru-RU"/>
-        </w:rPr>
-        <w:t xml:space="preserve">. Благодаря тому, что преобладает всего две операционные системы, широкое распространение сегодня получают различные кроссплатформенные </w:t>
-      </w:r>
-      <w:proofErr w:type="spellStart"/>
-      <w:r>
-        <w:rPr>
-          <w:color w:val="000000" w:themeColor="text1"/>
-          <w:sz w:val="28"/>
-          <w:szCs w:val="28"/>
-          <w:highlight w:val="white"/>
-          <w:lang w:val="ru-RU"/>
-        </w:rPr>
-        <w:t>фреймворки</w:t>
-      </w:r>
-      <w:proofErr w:type="spellEnd"/>
-      <w:r>
-        <w:rPr>
-          <w:color w:val="000000" w:themeColor="text1"/>
-          <w:sz w:val="28"/>
-          <w:szCs w:val="28"/>
-          <w:highlight w:val="white"/>
-          <w:lang w:val="ru-RU"/>
-        </w:rPr>
-        <w:t>, позволяющие из одной и той же кодовой базы создать одновременно приложение как под одну операционную систему, так и под другую. Использование такого подхода позволяет сэкономить не только временные ресурсы, но также и финансовые.</w:t>
-      </w:r>
-      <w:r>
-        <w:rPr>
-          <w:color w:val="000000" w:themeColor="text1"/>
-          <w:sz w:val="28"/>
-          <w:szCs w:val="28"/>
-          <w:highlight w:val="white"/>
-          <w:lang w:val="ru-RU"/>
-        </w:rPr>
-        <w:t xml:space="preserve"> Производительность таких кроссплатформенных приложений очень зависит от выбранной технологии. Лучшие технологии для кроссплатформенной разработки на сегодняшний день мало чем уступают </w:t>
-      </w:r>
-      <w:proofErr w:type="spellStart"/>
-      <w:r>
-        <w:rPr>
-          <w:color w:val="000000" w:themeColor="text1"/>
-          <w:sz w:val="28"/>
-          <w:szCs w:val="28"/>
-          <w:highlight w:val="white"/>
-          <w:lang w:val="ru-RU"/>
-        </w:rPr>
-        <w:t>нативным</w:t>
-      </w:r>
-      <w:proofErr w:type="spellEnd"/>
-      <w:r>
-        <w:rPr>
-          <w:color w:val="000000" w:themeColor="text1"/>
-          <w:sz w:val="28"/>
-          <w:szCs w:val="28"/>
-          <w:highlight w:val="white"/>
-          <w:lang w:val="ru-RU"/>
-        </w:rPr>
-        <w:t xml:space="preserve"> приложениям </w:t>
-      </w:r>
-      <w:r>
-        <w:rPr>
-          <w:color w:val="000000" w:themeColor="text1"/>
-          <w:sz w:val="28"/>
-          <w:szCs w:val="28"/>
-          <w:highlight w:val="white"/>
           <w:lang w:val="ru-RU"/>
         </w:rPr>
         <w:lastRenderedPageBreak/>
-        <w:t>в производительности. Исходя из этого было решено для разработки приложения данного дипломного проекта использовать кроссплатформенный фреймворк.</w:t>
+        <w:t>приложения данного дипломного проекта использовать кроссплатформенный фреймворк.</w:t>
       </w:r>
     </w:p>
     <w:p>
@@ -6956,61 +7011,61 @@
           <w:highlight w:val="white"/>
           <w:lang w:val="ru-RU"/>
         </w:rPr>
+        <w:t xml:space="preserve"> и его работы. Полностью готовое </w:t>
+      </w:r>
+      <w:r>
+        <w:rPr>
+          <w:i/>
+          <w:color w:val="000000" w:themeColor="text1"/>
+          <w:sz w:val="28"/>
+          <w:szCs w:val="28"/>
+          <w:highlight w:val="white"/>
+          <w:lang w:val="en-US"/>
+        </w:rPr>
+        <w:t>React</w:t>
+      </w:r>
+      <w:r>
+        <w:rPr>
+          <w:i/>
+          <w:color w:val="000000" w:themeColor="text1"/>
+          <w:sz w:val="28"/>
+          <w:szCs w:val="28"/>
+          <w:highlight w:val="white"/>
+          <w:lang w:val="ru-RU"/>
+        </w:rPr>
         <w:t xml:space="preserve"> </w:t>
       </w:r>
       <w:r>
         <w:rPr>
+          <w:i/>
           <w:color w:val="000000" w:themeColor="text1"/>
           <w:sz w:val="28"/>
           <w:szCs w:val="28"/>
           <w:highlight w:val="white"/>
+          <w:lang w:val="en-US"/>
+        </w:rPr>
+        <w:t>Native</w:t>
+      </w:r>
+      <w:r>
+        <w:rPr>
+          <w:color w:val="000000" w:themeColor="text1"/>
+          <w:sz w:val="28"/>
+          <w:szCs w:val="28"/>
+          <w:highlight w:val="white"/>
+          <w:lang w:val="ru-RU"/>
+        </w:rPr>
+        <w:t xml:space="preserve"> приложение представляет собой </w:t>
+      </w:r>
+      <w:r>
+        <w:rPr>
+          <w:color w:val="000000" w:themeColor="text1"/>
+          <w:sz w:val="28"/>
+          <w:szCs w:val="28"/>
+          <w:highlight w:val="white"/>
           <w:lang w:val="ru-RU"/>
         </w:rPr>
         <w:lastRenderedPageBreak/>
-        <w:t xml:space="preserve">и его работы. Полностью готовое </w:t>
-      </w:r>
-      <w:r>
-        <w:rPr>
-          <w:i/>
-          <w:color w:val="000000" w:themeColor="text1"/>
-          <w:sz w:val="28"/>
-          <w:szCs w:val="28"/>
-          <w:highlight w:val="white"/>
-          <w:lang w:val="en-US"/>
-        </w:rPr>
-        <w:t>React</w:t>
-      </w:r>
-      <w:r>
-        <w:rPr>
-          <w:i/>
-          <w:color w:val="000000" w:themeColor="text1"/>
-          <w:sz w:val="28"/>
-          <w:szCs w:val="28"/>
-          <w:highlight w:val="white"/>
-          <w:lang w:val="ru-RU"/>
-        </w:rPr>
-        <w:t xml:space="preserve"> </w:t>
-      </w:r>
-      <w:r>
-        <w:rPr>
-          <w:i/>
-          <w:color w:val="000000" w:themeColor="text1"/>
-          <w:sz w:val="28"/>
-          <w:szCs w:val="28"/>
-          <w:highlight w:val="white"/>
-          <w:lang w:val="en-US"/>
-        </w:rPr>
-        <w:t>Native</w:t>
-      </w:r>
-      <w:r>
-        <w:rPr>
-          <w:color w:val="000000" w:themeColor="text1"/>
-          <w:sz w:val="28"/>
-          <w:szCs w:val="28"/>
-          <w:highlight w:val="white"/>
-          <w:lang w:val="ru-RU"/>
-        </w:rPr>
-        <w:t xml:space="preserve"> приложение представляет собой «</w:t>
+        <w:t>«</w:t>
       </w:r>
       <w:proofErr w:type="spellStart"/>
       <w:r>
@@ -7518,18 +7573,7 @@
           <w:highlight w:val="white"/>
           <w:lang w:val="ru-RU"/>
         </w:rPr>
-        <w:t xml:space="preserve">разработке. На </w:t>
-      </w:r>
-      <w:r>
-        <w:rPr>
-          <w:color w:val="000000" w:themeColor="text1"/>
-          <w:sz w:val="28"/>
-          <w:szCs w:val="28"/>
-          <w:highlight w:val="white"/>
-          <w:lang w:val="ru-RU"/>
-        </w:rPr>
-        <w:lastRenderedPageBreak/>
-        <w:t xml:space="preserve">рисунке 1.4 отображен пример программного кода, написанного при использовании платформы </w:t>
+        <w:t xml:space="preserve">разработке. На рисунке 1.4 отображен пример программного кода, написанного при использовании платформы </w:t>
       </w:r>
       <w:r>
         <w:rPr>
@@ -7594,6 +7638,7 @@
           <w:szCs w:val="28"/>
           <w:lang w:val="be-BY"/>
         </w:rPr>
+        <w:lastRenderedPageBreak/>
         <w:t xml:space="preserve">В сущности хакерской </w:t>
       </w:r>
       <w:r>
@@ -8885,17 +8930,7 @@
           <w:szCs w:val="28"/>
           <w:lang w:val="be-BY"/>
         </w:rPr>
-        <w:t xml:space="preserve"> и с момента первого релиза изменилось многое. Но одно можно </w:t>
-      </w:r>
-      <w:r>
-        <w:rPr>
-          <w:color w:val="000000" w:themeColor="text1"/>
-          <w:sz w:val="28"/>
-          <w:szCs w:val="28"/>
-          <w:lang w:val="be-BY"/>
-        </w:rPr>
-        <w:lastRenderedPageBreak/>
-        <w:t xml:space="preserve">утверждать точно – </w:t>
+        <w:t xml:space="preserve"> и с момента первого релиза изменилось многое. Но одно можно утверждать точно – </w:t>
       </w:r>
       <w:r>
         <w:rPr>
@@ -8937,6 +8972,7 @@
           <w:szCs w:val="28"/>
           <w:lang w:val="ru-RU"/>
         </w:rPr>
+        <w:lastRenderedPageBreak/>
         <w:t xml:space="preserve">Платформа </w:t>
       </w:r>
       <w:r>
@@ -10176,7 +10212,6 @@
           <w:szCs w:val="28"/>
           <w:lang w:val="ru-RU"/>
         </w:rPr>
-        <w:lastRenderedPageBreak/>
         <w:t>Ориентация на пользовательский интерфейс</w:t>
       </w:r>
       <w:bookmarkEnd w:id="19"/>
@@ -10243,6 +10278,7 @@
           <w:szCs w:val="28"/>
           <w:lang w:val="ru-RU"/>
         </w:rPr>
+        <w:lastRenderedPageBreak/>
         <w:t>API</w:t>
       </w:r>
       <w:r>
@@ -11350,7 +11386,6 @@
           <w:szCs w:val="28"/>
           <w:lang w:val="be-BY"/>
         </w:rPr>
-        <w:lastRenderedPageBreak/>
         <w:t xml:space="preserve">Для </w:t>
       </w:r>
       <w:r>
@@ -11417,16 +11452,7 @@
           <w:szCs w:val="28"/>
           <w:lang w:val="be-BY"/>
         </w:rPr>
-        <w:t xml:space="preserve"> была создана таблица в зависимости от характера приложения</w:t>
-      </w:r>
-      <w:r>
-        <w:rPr>
-          <w:color w:val="000000" w:themeColor="text1"/>
-          <w:sz w:val="28"/>
-          <w:szCs w:val="28"/>
-          <w:lang w:val="ru-RU"/>
-        </w:rPr>
-        <w:t xml:space="preserve"> </w:t>
+        <w:t xml:space="preserve"> была создана таблица</w:t>
       </w:r>
       <w:r>
         <w:rPr>
@@ -11435,7 +11461,7 @@
           <w:szCs w:val="28"/>
           <w:lang w:val="be-BY"/>
         </w:rPr>
-        <w:t>(рис.</w:t>
+        <w:t xml:space="preserve"> 1.1</w:t>
       </w:r>
       <w:r>
         <w:rPr>
@@ -11444,16 +11470,7 @@
           <w:szCs w:val="28"/>
           <w:lang w:val="be-BY"/>
         </w:rPr>
-        <w:t xml:space="preserve"> 1.6</w:t>
-      </w:r>
-      <w:r>
-        <w:rPr>
-          <w:color w:val="000000" w:themeColor="text1"/>
-          <w:sz w:val="28"/>
-          <w:szCs w:val="28"/>
-          <w:lang w:val="be-BY"/>
-        </w:rPr>
-        <w:t>)</w:t>
+        <w:t xml:space="preserve"> в зависимости от характера приложения</w:t>
       </w:r>
       <w:r>
         <w:rPr>
@@ -11484,6 +11501,7 @@
           <w:szCs w:val="28"/>
           <w:lang w:val="be-BY"/>
         </w:rPr>
+        <w:lastRenderedPageBreak/>
         <w:t xml:space="preserve">Опираясь на выше перечисленные критерии для разработки небольшого приложения с использованием сторонних библиотек хорошим выборам будет </w:t>
       </w:r>
       <w:r>
@@ -11545,7 +11563,7 @@
           <w:szCs w:val="28"/>
           <w:lang w:val="ru-RU"/>
         </w:rPr>
-        <w:t xml:space="preserve"> [11] от компании </w:t>
+        <w:t xml:space="preserve"> от компании </w:t>
       </w:r>
       <w:r>
         <w:rPr>
@@ -11557,6 +11575,26 @@
           <w:lang w:val="en-US"/>
         </w:rPr>
         <w:t>JetBrains</w:t>
+      </w:r>
+      <w:r>
+        <w:rPr>
+          <w:i/>
+          <w:iCs/>
+          <w:color w:val="000000" w:themeColor="text1"/>
+          <w:sz w:val="28"/>
+          <w:szCs w:val="28"/>
+          <w:lang w:val="ru-RU"/>
+        </w:rPr>
+        <w:t xml:space="preserve"> </w:t>
+      </w:r>
+      <w:r>
+        <w:rPr>
+          <w:color w:val="000000" w:themeColor="text1"/>
+          <w:sz w:val="28"/>
+          <w:szCs w:val="28"/>
+          <w:lang w:val="ru-RU"/>
+        </w:rPr>
+        <w:t>[11]</w:t>
       </w:r>
       <w:r>
         <w:rPr>
@@ -12675,7 +12713,6 @@
           <w:sz w:val="28"/>
           <w:szCs w:val="28"/>
         </w:rPr>
-        <w:lastRenderedPageBreak/>
         <w:t>1.4 Постановка задач по разработке программного средства</w:t>
       </w:r>
       <w:bookmarkEnd w:id="23"/>
@@ -12704,6 +12741,7 @@
           <w:sz w:val="28"/>
           <w:szCs w:val="28"/>
         </w:rPr>
+        <w:lastRenderedPageBreak/>
         <w:t>Разрабатываемое приложение должно иметь удобный, интуитивно понятный интерфейс, в котором самые важные функции находятся в ближайшей доступности, а более глубокие возможности не должны перегружать пользовательский интерфейс.</w:t>
       </w:r>
     </w:p>
@@ -12771,9 +12809,10 @@
           <w:numId w:val="15"/>
         </w:numPr>
         <w:tabs>
+          <w:tab w:val="left" w:pos="1134"/>
           <w:tab w:val="left" w:pos="1200"/>
         </w:tabs>
-        <w:ind w:left="993" w:hanging="283"/>
+        <w:ind w:left="0" w:firstLine="710"/>
         <w:jc w:val="both"/>
         <w:rPr>
           <w:rFonts w:ascii="Symbol" w:eastAsia="Symbol" w:hAnsi="Symbol" w:cs="Symbol"/>
@@ -12797,9 +12836,10 @@
           <w:numId w:val="15"/>
         </w:numPr>
         <w:tabs>
+          <w:tab w:val="left" w:pos="1134"/>
           <w:tab w:val="left" w:pos="1200"/>
         </w:tabs>
-        <w:ind w:left="993" w:hanging="283"/>
+        <w:ind w:left="0" w:firstLine="710"/>
         <w:jc w:val="both"/>
         <w:rPr>
           <w:rFonts w:ascii="Symbol" w:eastAsia="Symbol" w:hAnsi="Symbol" w:cs="Symbol"/>
@@ -12838,9 +12878,10 @@
           <w:numId w:val="15"/>
         </w:numPr>
         <w:tabs>
+          <w:tab w:val="left" w:pos="1134"/>
           <w:tab w:val="left" w:pos="1200"/>
         </w:tabs>
-        <w:ind w:left="993" w:hanging="283"/>
+        <w:ind w:left="0" w:firstLine="710"/>
         <w:jc w:val="both"/>
         <w:rPr>
           <w:rFonts w:ascii="Symbol" w:eastAsia="Symbol" w:hAnsi="Symbol" w:cs="Symbol"/>
@@ -12872,9 +12913,10 @@
           <w:numId w:val="15"/>
         </w:numPr>
         <w:tabs>
+          <w:tab w:val="left" w:pos="1134"/>
           <w:tab w:val="left" w:pos="1200"/>
         </w:tabs>
-        <w:ind w:left="993" w:hanging="283"/>
+        <w:ind w:left="0" w:firstLine="710"/>
         <w:jc w:val="both"/>
         <w:rPr>
           <w:rFonts w:ascii="Symbol" w:eastAsia="Symbol" w:hAnsi="Symbol" w:cs="Symbol"/>
@@ -12913,9 +12955,10 @@
           <w:numId w:val="15"/>
         </w:numPr>
         <w:tabs>
+          <w:tab w:val="left" w:pos="1134"/>
           <w:tab w:val="left" w:pos="1200"/>
         </w:tabs>
-        <w:ind w:left="993" w:hanging="283"/>
+        <w:ind w:left="0" w:firstLine="710"/>
         <w:jc w:val="both"/>
         <w:rPr>
           <w:rFonts w:ascii="Symbol" w:eastAsia="Symbol" w:hAnsi="Symbol" w:cs="Symbol"/>
@@ -12954,9 +12997,10 @@
           <w:numId w:val="15"/>
         </w:numPr>
         <w:tabs>
+          <w:tab w:val="left" w:pos="1134"/>
           <w:tab w:val="left" w:pos="1200"/>
         </w:tabs>
-        <w:ind w:left="993" w:hanging="283"/>
+        <w:ind w:left="0" w:firstLine="710"/>
         <w:jc w:val="both"/>
         <w:rPr>
           <w:rFonts w:ascii="Symbol" w:eastAsia="Symbol" w:hAnsi="Symbol" w:cs="Symbol"/>
@@ -12988,9 +13032,10 @@
           <w:numId w:val="15"/>
         </w:numPr>
         <w:tabs>
+          <w:tab w:val="left" w:pos="1134"/>
           <w:tab w:val="left" w:pos="1200"/>
         </w:tabs>
-        <w:ind w:left="993" w:hanging="283"/>
+        <w:ind w:left="0" w:firstLine="710"/>
         <w:jc w:val="both"/>
         <w:rPr>
           <w:rFonts w:ascii="Symbol" w:eastAsia="Symbol" w:hAnsi="Symbol" w:cs="Symbol"/>
@@ -15729,6 +15774,7 @@
         <w:rPr>
           <w:sz w:val="28"/>
           <w:szCs w:val="28"/>
+          <w:lang w:val="ru-RU"/>
         </w:rPr>
       </w:pPr>
       <w:r>
@@ -15770,14 +15816,15 @@
           <w:sz w:val="28"/>
           <w:szCs w:val="28"/>
         </w:rPr>
-        <w:t xml:space="preserve">&gt; в файле манифеста. Службы, которые не были объявлены, не будут обнаружены системой и никогда не будут запущены. Этот элемент имеет много атрибутов, определяющих имя, доступность, разрешения, процесс и т. </w:t>
-      </w:r>
-      <w:r>
-        <w:rPr>
-          <w:sz w:val="28"/>
-          <w:szCs w:val="28"/>
-        </w:rPr>
-        <w:t>Д</w:t>
+        <w:t>&gt; в файле манифеста. Службы, которые не были объявлены, не будут обнаружены системой и никогда не будут запущены. Этот элемент имеет много атрибутов, определяющих имя, доступность, разрешения, процесс и т.</w:t>
+      </w:r>
+      <w:r>
+        <w:rPr>
+          <w:sz w:val="28"/>
+          <w:szCs w:val="28"/>
+          <w:lang w:val="ru-RU"/>
+        </w:rPr>
+        <w:t>д</w:t>
       </w:r>
       <w:r>
         <w:rPr>
@@ -15827,6 +15874,52 @@
         <w:rPr>
           <w:sz w:val="28"/>
           <w:szCs w:val="28"/>
+          <w:lang w:val="ru-RU"/>
+        </w:rPr>
+      </w:pPr>
+      <w:r>
+        <w:rPr>
+          <w:sz w:val="28"/>
+          <w:szCs w:val="28"/>
+          <w:lang w:val="ru-RU"/>
+        </w:rPr>
+        <w:t xml:space="preserve">На рисунке 2.2 изображен скриншот кода файла </w:t>
+      </w:r>
+      <w:r>
+        <w:rPr>
+          <w:i/>
+          <w:iCs/>
+          <w:sz w:val="28"/>
+          <w:szCs w:val="28"/>
+        </w:rPr>
+        <w:t>AndroidManifest.xml</w:t>
+      </w:r>
+      <w:r>
+        <w:rPr>
+          <w:sz w:val="28"/>
+          <w:szCs w:val="28"/>
+          <w:lang w:val="ru-RU"/>
+        </w:rPr>
+        <w:t>, используемого в программном средстве</w:t>
+      </w:r>
+      <w:r>
+        <w:rPr>
+          <w:i/>
+          <w:iCs/>
+          <w:sz w:val="28"/>
+          <w:szCs w:val="28"/>
+          <w:lang w:val="ru-RU"/>
+        </w:rPr>
+        <w:t>.</w:t>
+      </w:r>
+    </w:p>
+    <w:p>
+      <w:pPr>
+        <w:ind w:firstLine="709"/>
+        <w:jc w:val="both"/>
+        <w:rPr>
+          <w:sz w:val="28"/>
+          <w:szCs w:val="28"/>
         </w:rPr>
       </w:pPr>
     </w:p>
@@ -15846,8 +15939,8 @@
         </w:rPr>
         <w:drawing>
           <wp:inline distT="0" distB="0" distL="0" distR="0" wp14:anchorId="3B9A0E2A" wp14:editId="05F344F4">
-            <wp:extent cx="5264485" cy="4454305"/>
-            <wp:effectExtent l="0" t="0" r="0" b="3810"/>
+            <wp:extent cx="4914900" cy="4158520"/>
+            <wp:effectExtent l="0" t="0" r="0" b="0"/>
             <wp:docPr id="2" name="Picture 2"/>
             <wp:cNvGraphicFramePr>
               <a:graphicFrameLocks xmlns:a="http://schemas.openxmlformats.org/drawingml/2006/main" noChangeAspect="1"/>
@@ -15868,7 +15961,7 @@
                   <pic:spPr>
                     <a:xfrm>
                       <a:off x="0" y="0"/>
-                      <a:ext cx="5299621" cy="4484034"/>
+                      <a:ext cx="4987591" cy="4220024"/>
                     </a:xfrm>
                     <a:prstGeom prst="rect">
                       <a:avLst/>
@@ -16184,6 +16277,63 @@
           <w:lang w:val="ru-RU"/>
         </w:rPr>
         <w:t>код приложения состоит из компонентов, которые имеют в себе часть, ответственную за отображение, часть – за контроллер и часть – за модель.</w:t>
+      </w:r>
+    </w:p>
+    <w:p>
+      <w:pPr>
+        <w:ind w:firstLine="709"/>
+        <w:jc w:val="both"/>
+        <w:rPr>
+          <w:sz w:val="28"/>
+          <w:szCs w:val="28"/>
+          <w:lang w:val="ru-RU"/>
+        </w:rPr>
+      </w:pPr>
+      <w:r>
+        <w:rPr>
+          <w:sz w:val="28"/>
+          <w:szCs w:val="28"/>
+          <w:lang w:val="ru-RU"/>
+        </w:rPr>
+        <w:t xml:space="preserve">На рисунке 2.3 изображен скриншот, показывающий пример компонента </w:t>
+      </w:r>
+      <w:r>
+        <w:rPr>
+          <w:i/>
+          <w:iCs/>
+          <w:sz w:val="28"/>
+          <w:szCs w:val="28"/>
+          <w:lang w:val="en-US"/>
+        </w:rPr>
+        <w:t>React</w:t>
+      </w:r>
+      <w:r>
+        <w:rPr>
+          <w:i/>
+          <w:iCs/>
+          <w:sz w:val="28"/>
+          <w:szCs w:val="28"/>
+          <w:lang w:val="ru-RU"/>
+        </w:rPr>
+        <w:t xml:space="preserve"> </w:t>
+      </w:r>
+      <w:r>
+        <w:rPr>
+          <w:i/>
+          <w:iCs/>
+          <w:sz w:val="28"/>
+          <w:szCs w:val="28"/>
+          <w:lang w:val="en-US"/>
+        </w:rPr>
+        <w:t>Native</w:t>
+      </w:r>
+      <w:r>
+        <w:rPr>
+          <w:sz w:val="28"/>
+          <w:szCs w:val="28"/>
+          <w:lang w:val="ru-RU"/>
+        </w:rPr>
+        <w:t xml:space="preserve"> приложения.</w:t>
       </w:r>
     </w:p>
     <w:p>
@@ -16359,61 +16509,7 @@
           <w:szCs w:val="28"/>
           <w:lang w:val="ru-RU"/>
         </w:rPr>
-        <w:t>На рисунке 2</w:t>
-      </w:r>
-      <w:r>
-        <w:rPr>
-          <w:sz w:val="28"/>
-          <w:szCs w:val="28"/>
-          <w:lang w:val="ru-RU"/>
-        </w:rPr>
-        <w:t>.</w:t>
-      </w:r>
-      <w:r>
-        <w:rPr>
-          <w:sz w:val="28"/>
-          <w:szCs w:val="28"/>
-          <w:lang w:val="ru-RU"/>
-        </w:rPr>
-        <w:t xml:space="preserve">3 изображен скриншот, показывающий пример компонента </w:t>
-      </w:r>
-      <w:r>
-        <w:rPr>
-          <w:i/>
-          <w:iCs/>
-          <w:sz w:val="28"/>
-          <w:szCs w:val="28"/>
-          <w:lang w:val="en-US"/>
-        </w:rPr>
-        <w:t>React</w:t>
-      </w:r>
-      <w:r>
-        <w:rPr>
-          <w:i/>
-          <w:iCs/>
-          <w:sz w:val="28"/>
-          <w:szCs w:val="28"/>
-          <w:lang w:val="ru-RU"/>
-        </w:rPr>
-        <w:t xml:space="preserve"> </w:t>
-      </w:r>
-      <w:r>
-        <w:rPr>
-          <w:i/>
-          <w:iCs/>
-          <w:sz w:val="28"/>
-          <w:szCs w:val="28"/>
-          <w:lang w:val="en-US"/>
-        </w:rPr>
-        <w:t>Native</w:t>
-      </w:r>
-      <w:r>
-        <w:rPr>
-          <w:sz w:val="28"/>
-          <w:szCs w:val="28"/>
-          <w:lang w:val="ru-RU"/>
-        </w:rPr>
-        <w:t xml:space="preserve"> приложения. В строке 16 кода можно видеть объявление класса </w:t>
+        <w:t xml:space="preserve">В строке 16 кода можно видеть объявление класса </w:t>
       </w:r>
       <w:proofErr w:type="spellStart"/>
       <w:r>
@@ -16499,7 +16595,7 @@
           <w:szCs w:val="28"/>
           <w:lang w:val="ru-RU"/>
         </w:rPr>
-        <w:t xml:space="preserve">В строке 48 приведенного снимка кода </w:t>
+        <w:t xml:space="preserve">В </w:t>
       </w:r>
       <w:r>
         <w:rPr>
@@ -16508,7 +16604,7 @@
           <w:lang w:val="ru-RU"/>
         </w:rPr>
         <w:lastRenderedPageBreak/>
-        <w:t xml:space="preserve">присутствует объявление метода </w:t>
+        <w:t xml:space="preserve">строке 48 приведенного снимка кода присутствует объявление метода </w:t>
       </w:r>
       <w:proofErr w:type="spellStart"/>
       <w:proofErr w:type="gramStart"/>
@@ -20205,9 +20301,9 @@
         <w:pStyle w:val="ad"/>
         <w:numPr>
           <w:ilvl w:val="0"/>
-          <w:numId w:val="18"/>
+          <w:numId w:val="25"/>
         </w:numPr>
-        <w:ind w:left="993" w:hanging="284"/>
+        <w:ind w:left="0" w:firstLine="1069"/>
         <w:jc w:val="both"/>
         <w:rPr>
           <w:color w:val="000000" w:themeColor="text1"/>
@@ -20223,7 +20319,16 @@
           <w:szCs w:val="28"/>
           <w:lang w:val="ru-RU"/>
         </w:rPr>
-        <w:t>линейный – список команд (указаний), выполняемых последовательно друг за другом;</w:t>
+        <w:t>Л</w:t>
+      </w:r>
+      <w:r>
+        <w:rPr>
+          <w:color w:val="000000" w:themeColor="text1"/>
+          <w:sz w:val="28"/>
+          <w:szCs w:val="28"/>
+          <w:lang w:val="ru-RU"/>
+        </w:rPr>
+        <w:t>инейный – список команд (указаний), выполняемых последовательно друг за другом;</w:t>
       </w:r>
     </w:p>
     <w:p>
@@ -20231,9 +20336,9 @@
         <w:pStyle w:val="ad"/>
         <w:numPr>
           <w:ilvl w:val="0"/>
-          <w:numId w:val="18"/>
+          <w:numId w:val="25"/>
         </w:numPr>
-        <w:ind w:left="993" w:hanging="284"/>
+        <w:ind w:left="0" w:firstLine="1069"/>
         <w:jc w:val="both"/>
         <w:rPr>
           <w:color w:val="000000" w:themeColor="text1"/>
@@ -20249,7 +20354,16 @@
           <w:szCs w:val="28"/>
           <w:lang w:val="ru-RU"/>
         </w:rPr>
-        <w:t>разветвляющийся – алгоритм, содержащий хотя бы одну проверку условия, в результате которой обеспечивается переход на один из возможных вариантов решения;</w:t>
+        <w:t>Р</w:t>
+      </w:r>
+      <w:r>
+        <w:rPr>
+          <w:color w:val="000000" w:themeColor="text1"/>
+          <w:sz w:val="28"/>
+          <w:szCs w:val="28"/>
+          <w:lang w:val="ru-RU"/>
+        </w:rPr>
+        <w:t>азветвляющийся – алгоритм, содержащий хотя бы одну проверку условия, в результате которой обеспечивается переход на один из возможных вариантов решения;</w:t>
       </w:r>
     </w:p>
     <w:p>
@@ -20257,9 +20371,9 @@
         <w:pStyle w:val="ad"/>
         <w:numPr>
           <w:ilvl w:val="0"/>
-          <w:numId w:val="18"/>
+          <w:numId w:val="25"/>
         </w:numPr>
-        <w:ind w:left="993" w:hanging="284"/>
+        <w:ind w:left="0" w:firstLine="1069"/>
         <w:jc w:val="both"/>
         <w:rPr>
           <w:color w:val="000000" w:themeColor="text1"/>
@@ -20275,7 +20389,16 @@
           <w:szCs w:val="28"/>
           <w:lang w:val="ru-RU"/>
         </w:rPr>
-        <w:t>циклический – алгоритм, предусматривающий многократное повторение одной и той же последовательности действий. Количество повторений обусловливается исходными данными или условием задачи.</w:t>
+        <w:t>Ц</w:t>
+      </w:r>
+      <w:r>
+        <w:rPr>
+          <w:color w:val="000000" w:themeColor="text1"/>
+          <w:sz w:val="28"/>
+          <w:szCs w:val="28"/>
+          <w:lang w:val="ru-RU"/>
+        </w:rPr>
+        <w:t>иклический – алгоритм, предусматривающий многократное повторение одной и той же последовательности действий. Количество повторений обусловливается исходными данными или условием задачи.</w:t>
       </w:r>
     </w:p>
     <w:p>
@@ -21009,15 +21132,75 @@
         </w:rPr>
         <w:t xml:space="preserve">предоставляет следующие элементы для построения приложений в соответствии с концепцией </w:t>
       </w:r>
-      <w:r>
-        <w:rPr>
-          <w:i/>
-          <w:iCs/>
-          <w:color w:val="000000" w:themeColor="text1"/>
-          <w:sz w:val="28"/>
-          <w:szCs w:val="28"/>
-        </w:rPr>
-        <w:t>Material Design</w:t>
+      <w:proofErr w:type="spellStart"/>
+      <w:r>
+        <w:rPr>
+          <w:i/>
+          <w:iCs/>
+          <w:color w:val="000000" w:themeColor="text1"/>
+          <w:sz w:val="28"/>
+          <w:szCs w:val="28"/>
+        </w:rPr>
+        <w:t>Material</w:t>
+      </w:r>
+      <w:proofErr w:type="spellEnd"/>
+      <w:r>
+        <w:rPr>
+          <w:i/>
+          <w:iCs/>
+          <w:color w:val="000000" w:themeColor="text1"/>
+          <w:sz w:val="28"/>
+          <w:szCs w:val="28"/>
+        </w:rPr>
+        <w:t xml:space="preserve"> </w:t>
+      </w:r>
+      <w:proofErr w:type="spellStart"/>
+      <w:r>
+        <w:rPr>
+          <w:i/>
+          <w:iCs/>
+          <w:color w:val="000000" w:themeColor="text1"/>
+          <w:sz w:val="28"/>
+          <w:szCs w:val="28"/>
+        </w:rPr>
+        <w:t>Design</w:t>
+      </w:r>
+      <w:proofErr w:type="spellEnd"/>
+      <w:r>
+        <w:rPr>
+          <w:i/>
+          <w:iCs/>
+          <w:color w:val="000000" w:themeColor="text1"/>
+          <w:sz w:val="28"/>
+          <w:szCs w:val="28"/>
+          <w:lang w:val="ru-RU"/>
+        </w:rPr>
+        <w:t xml:space="preserve"> </w:t>
+      </w:r>
+      <w:r>
+        <w:rPr>
+          <w:color w:val="000000" w:themeColor="text1"/>
+          <w:sz w:val="28"/>
+          <w:szCs w:val="28"/>
+        </w:rPr>
+        <w:t>[</w:t>
+      </w:r>
+      <w:r>
+        <w:rPr>
+          <w:color w:val="000000" w:themeColor="text1"/>
+          <w:sz w:val="28"/>
+          <w:szCs w:val="28"/>
+          <w:lang w:val="ru-RU"/>
+        </w:rPr>
+        <w:t>18</w:t>
+      </w:r>
+      <w:r>
+        <w:rPr>
+          <w:color w:val="000000" w:themeColor="text1"/>
+          <w:sz w:val="28"/>
+          <w:szCs w:val="28"/>
+        </w:rPr>
+        <w:t>]</w:t>
       </w:r>
       <w:r>
         <w:rPr>
@@ -21127,24 +21310,7 @@
           <w:sz w:val="28"/>
           <w:szCs w:val="28"/>
         </w:rPr>
-        <w:t>интерфейсы для нестандартных теней и анимаций [</w:t>
-      </w:r>
-      <w:r>
-        <w:rPr>
-          <w:color w:val="000000" w:themeColor="text1"/>
-          <w:sz w:val="28"/>
-          <w:szCs w:val="28"/>
-          <w:lang w:val="ru-RU"/>
-        </w:rPr>
-        <w:t>18</w:t>
-      </w:r>
-      <w:r>
-        <w:rPr>
-          <w:color w:val="000000" w:themeColor="text1"/>
-          <w:sz w:val="28"/>
-          <w:szCs w:val="28"/>
-        </w:rPr>
-        <w:t>].</w:t>
+        <w:t>интерфейсы для нестандартных теней и анимаций.</w:t>
       </w:r>
     </w:p>
     <w:p>
@@ -21431,7 +21597,10 @@
           <w:ilvl w:val="0"/>
           <w:numId w:val="20"/>
         </w:numPr>
-        <w:ind w:left="993" w:hanging="295"/>
+        <w:tabs>
+          <w:tab w:val="left" w:pos="1134"/>
+        </w:tabs>
+        <w:ind w:left="0" w:firstLine="709"/>
         <w:jc w:val="both"/>
         <w:rPr>
           <w:color w:val="000000" w:themeColor="text1"/>
@@ -21455,7 +21624,10 @@
           <w:ilvl w:val="0"/>
           <w:numId w:val="20"/>
         </w:numPr>
-        <w:ind w:left="993" w:hanging="295"/>
+        <w:tabs>
+          <w:tab w:val="left" w:pos="1134"/>
+        </w:tabs>
+        <w:ind w:left="0" w:firstLine="709"/>
         <w:jc w:val="both"/>
         <w:rPr>
           <w:color w:val="000000" w:themeColor="text1"/>
@@ -21479,7 +21651,10 @@
           <w:ilvl w:val="0"/>
           <w:numId w:val="20"/>
         </w:numPr>
-        <w:ind w:left="993" w:hanging="295"/>
+        <w:tabs>
+          <w:tab w:val="left" w:pos="1134"/>
+        </w:tabs>
+        <w:ind w:left="0" w:firstLine="709"/>
         <w:jc w:val="both"/>
         <w:rPr>
           <w:color w:val="000000" w:themeColor="text1"/>
@@ -21503,7 +21678,10 @@
           <w:ilvl w:val="0"/>
           <w:numId w:val="20"/>
         </w:numPr>
-        <w:ind w:left="993" w:hanging="295"/>
+        <w:tabs>
+          <w:tab w:val="left" w:pos="1134"/>
+        </w:tabs>
+        <w:ind w:left="0" w:firstLine="709"/>
         <w:jc w:val="both"/>
         <w:rPr>
           <w:color w:val="000000" w:themeColor="text1"/>
@@ -21527,7 +21705,10 @@
           <w:ilvl w:val="0"/>
           <w:numId w:val="20"/>
         </w:numPr>
-        <w:ind w:left="993" w:hanging="295"/>
+        <w:tabs>
+          <w:tab w:val="left" w:pos="1134"/>
+        </w:tabs>
+        <w:ind w:left="0" w:firstLine="709"/>
         <w:jc w:val="both"/>
         <w:rPr>
           <w:color w:val="000000" w:themeColor="text1"/>
@@ -21551,7 +21732,10 @@
           <w:ilvl w:val="0"/>
           <w:numId w:val="20"/>
         </w:numPr>
-        <w:ind w:left="993" w:hanging="295"/>
+        <w:tabs>
+          <w:tab w:val="left" w:pos="1134"/>
+        </w:tabs>
+        <w:ind w:left="0" w:firstLine="709"/>
         <w:jc w:val="both"/>
         <w:rPr>
           <w:color w:val="000000" w:themeColor="text1"/>
@@ -21894,7 +22078,7 @@
           <w:szCs w:val="28"/>
           <w:lang w:val="ru-RU"/>
         </w:rPr>
-        <w:t xml:space="preserve"> изображена игровая локация первого уровня – парк. Также на рисунке присутствует </w:t>
+        <w:t xml:space="preserve"> изображена игровая локация первого уровня – парк. Также на рисунке присутствует игровой персонаж, сидящий на ветке дерева. Вверху экрана находится панель </w:t>
       </w:r>
       <w:r>
         <w:rPr>
@@ -21904,7 +22088,7 @@
           <w:lang w:val="ru-RU"/>
         </w:rPr>
         <w:lastRenderedPageBreak/>
-        <w:t>игровой персонаж, сидящий на ветке дерева. Вверху экрана находится панель прогресса пользователя, кнопка переключения локаций и кнопка входа в настройки приложения. Внизу данного экрана находится кнопка перехода в меню навигации. Также внизу экрана располагается круговая диаграмма, которая отображает текущую статистику уровня глюкозы в крови пользователя на основе введенных им данных. При нажатии на данную диаграмму происходит навигация приложения к экрану с более подробной статистикой. А при нажатии н</w:t>
+        <w:t>прогресса пользователя, кнопка переключения локаций и кнопка входа в настройки приложения. Внизу данного экрана находится кнопка перехода в меню навигации. Также внизу экрана располагается круговая диаграмма, которая отображает текущую статистику уровня глюкозы в крови пользователя на основе введенных им данных. При нажатии на данную диаграмму происходит навигация приложения к экрану с более подробной статистикой. А при нажатии н</w:t>
       </w:r>
       <w:r>
         <w:rPr>
@@ -22184,7 +22368,16 @@
           <w:szCs w:val="28"/>
           <w:lang w:val="ru-RU"/>
         </w:rPr>
-        <w:t xml:space="preserve">Как уже было описано выше, при нажатии на круговой график пользователь перенаправляется на подробную статистику своего здоровья. На </w:t>
+        <w:t>Как уже было описано выше, при нажатии на круговой график пользователь перенаправляется на подробную статистику своего здоровья. На открывшемся экране отображаются все данные, которые пользователь когда</w:t>
+      </w:r>
+      <w:r>
+        <w:rPr>
+          <w:color w:val="000000" w:themeColor="text1"/>
+          <w:sz w:val="28"/>
+          <w:szCs w:val="28"/>
+          <w:lang w:val="ru-RU"/>
+        </w:rPr>
+        <w:t>-</w:t>
       </w:r>
       <w:r>
         <w:rPr>
@@ -22194,24 +22387,6 @@
           <w:lang w:val="ru-RU"/>
         </w:rPr>
         <w:lastRenderedPageBreak/>
-        <w:t>открывшемся экране отображаются все данные, которые пользователь когда</w:t>
-      </w:r>
-      <w:r>
-        <w:rPr>
-          <w:color w:val="000000" w:themeColor="text1"/>
-          <w:sz w:val="28"/>
-          <w:szCs w:val="28"/>
-          <w:lang w:val="ru-RU"/>
-        </w:rPr>
-        <w:t>-</w:t>
-      </w:r>
-      <w:r>
-        <w:rPr>
-          <w:color w:val="000000" w:themeColor="text1"/>
-          <w:sz w:val="28"/>
-          <w:szCs w:val="28"/>
-          <w:lang w:val="ru-RU"/>
-        </w:rPr>
         <w:t xml:space="preserve">либо вносил. Данные отображаются в отсортированном по дням недели формате. Здесь пользователь может ознакомиться с информацией о его уровне глюкозы в крови, принятом количестве лекарственных средств, времени физической </w:t>
       </w:r>
       <w:r>
@@ -23587,17 +23762,6 @@
     </w:p>
     <w:p>
       <w:pPr>
-        <w:jc w:val="both"/>
-        <w:rPr>
-          <w:color w:val="000000" w:themeColor="text1"/>
-          <w:sz w:val="28"/>
-          <w:szCs w:val="28"/>
-          <w:lang w:val="ru-RU"/>
-        </w:rPr>
-      </w:pPr>
-    </w:p>
-    <w:p>
-      <w:pPr>
         <w:ind w:firstLine="709"/>
         <w:jc w:val="both"/>
         <w:rPr>
@@ -29474,7 +29638,10 @@
           <w:ilvl w:val="0"/>
           <w:numId w:val="22"/>
         </w:numPr>
-        <w:ind w:left="993" w:hanging="295"/>
+        <w:tabs>
+          <w:tab w:val="left" w:pos="1134"/>
+        </w:tabs>
+        <w:ind w:left="0" w:firstLine="698"/>
         <w:jc w:val="both"/>
         <w:rPr>
           <w:color w:val="000000" w:themeColor="text1"/>
@@ -29502,7 +29669,10 @@
           <w:ilvl w:val="0"/>
           <w:numId w:val="22"/>
         </w:numPr>
-        <w:ind w:left="993" w:hanging="295"/>
+        <w:tabs>
+          <w:tab w:val="left" w:pos="1134"/>
+        </w:tabs>
+        <w:ind w:left="0" w:firstLine="698"/>
         <w:jc w:val="both"/>
         <w:rPr>
           <w:color w:val="000000" w:themeColor="text1"/>
@@ -29530,7 +29700,10 @@
           <w:ilvl w:val="0"/>
           <w:numId w:val="22"/>
         </w:numPr>
-        <w:ind w:left="993" w:hanging="295"/>
+        <w:tabs>
+          <w:tab w:val="left" w:pos="1134"/>
+        </w:tabs>
+        <w:ind w:left="0" w:firstLine="698"/>
         <w:jc w:val="both"/>
         <w:rPr>
           <w:color w:val="000000" w:themeColor="text1"/>
@@ -29604,6 +29777,15 @@
           <w:lang w:val="ru-RU"/>
         </w:rPr>
         <w:t xml:space="preserve"> лекарственных средств</w:t>
+      </w:r>
+      <w:r>
+        <w:rPr>
+          <w:color w:val="000000" w:themeColor="text1"/>
+          <w:sz w:val="28"/>
+          <w:szCs w:val="28"/>
+          <w:lang w:val="ru-RU"/>
+        </w:rPr>
+        <w:t>;</w:t>
       </w:r>
     </w:p>
     <w:p>
@@ -29613,7 +29795,10 @@
           <w:ilvl w:val="0"/>
           <w:numId w:val="22"/>
         </w:numPr>
-        <w:ind w:left="993" w:hanging="295"/>
+        <w:tabs>
+          <w:tab w:val="left" w:pos="1134"/>
+        </w:tabs>
+        <w:ind w:left="0" w:firstLine="698"/>
         <w:jc w:val="both"/>
         <w:rPr>
           <w:color w:val="000000" w:themeColor="text1"/>
@@ -29630,6 +29815,15 @@
           <w:lang w:val="ru-RU"/>
         </w:rPr>
         <w:t>взаимодействовать с игровым персонажем приложения посредством чата</w:t>
+      </w:r>
+      <w:r>
+        <w:rPr>
+          <w:color w:val="000000" w:themeColor="text1"/>
+          <w:sz w:val="28"/>
+          <w:szCs w:val="28"/>
+          <w:lang w:val="ru-RU"/>
+        </w:rPr>
+        <w:t>;</w:t>
       </w:r>
     </w:p>
     <w:p>
@@ -29639,7 +29833,10 @@
           <w:ilvl w:val="0"/>
           <w:numId w:val="22"/>
         </w:numPr>
-        <w:ind w:left="993" w:hanging="295"/>
+        <w:tabs>
+          <w:tab w:val="left" w:pos="1134"/>
+        </w:tabs>
+        <w:ind w:left="0" w:firstLine="698"/>
         <w:jc w:val="both"/>
         <w:rPr>
           <w:color w:val="000000" w:themeColor="text1"/>
@@ -32008,7 +32205,17 @@
               <w:szCs w:val="28"/>
               <w:lang w:val="ru-RU"/>
             </w:rPr>
-            <m:t>=10,7 руб./ч,</m:t>
+            <m:t>=10,7 руб./ч</m:t>
+          </m:r>
+          <m:r>
+            <w:rPr>
+              <w:rFonts w:ascii="Cambria Math" w:hAnsi="Cambria Math"/>
+              <w:color w:val="000000" w:themeColor="text1"/>
+              <w:sz w:val="28"/>
+              <w:szCs w:val="28"/>
+              <w:lang w:val="ru-RU"/>
+            </w:rPr>
+            <m:t>.</m:t>
           </m:r>
         </m:oMath>
       </m:oMathPara>
@@ -32699,6 +32906,15 @@
               </m:r>
             </m:den>
           </m:f>
+          <m:r>
+            <w:rPr>
+              <w:rFonts w:ascii="Cambria Math" w:hAnsi="Cambria Math"/>
+              <w:color w:val="000000" w:themeColor="text1"/>
+              <w:sz w:val="28"/>
+              <w:szCs w:val="28"/>
+            </w:rPr>
+            <m:t>,</m:t>
+          </m:r>
           <m:r>
             <w:rPr>
               <w:rFonts w:ascii="Cambria Math" w:hAnsi="Cambria Math"/>
@@ -33520,6 +33736,15 @@
               <w:sz w:val="28"/>
               <w:szCs w:val="28"/>
             </w:rPr>
+            <m:t>,</m:t>
+          </m:r>
+          <m:r>
+            <w:rPr>
+              <w:rFonts w:ascii="Cambria Math" w:hAnsi="Cambria Math"/>
+              <w:color w:val="000000" w:themeColor="text1"/>
+              <w:sz w:val="28"/>
+              <w:szCs w:val="28"/>
+            </w:rPr>
             <m:t xml:space="preserve">                                            </m:t>
           </m:r>
           <m:r>
@@ -34117,6 +34342,15 @@
               <w:sz w:val="28"/>
               <w:szCs w:val="28"/>
             </w:rPr>
+            <m:t>,</m:t>
+          </m:r>
+          <m:r>
+            <w:rPr>
+              <w:rFonts w:ascii="Cambria Math" w:hAnsi="Cambria Math"/>
+              <w:color w:val="000000" w:themeColor="text1"/>
+              <w:sz w:val="28"/>
+              <w:szCs w:val="28"/>
+            </w:rPr>
             <m:t xml:space="preserve">                                              </m:t>
           </m:r>
           <m:r>
@@ -34809,6 +35043,15 @@
               </m:r>
             </m:den>
           </m:f>
+          <m:r>
+            <w:rPr>
+              <w:rFonts w:ascii="Cambria Math" w:hAnsi="Cambria Math"/>
+              <w:color w:val="000000" w:themeColor="text1"/>
+              <w:sz w:val="28"/>
+              <w:szCs w:val="28"/>
+            </w:rPr>
+            <m:t>,</m:t>
+          </m:r>
           <m:r>
             <w:rPr>
               <w:rFonts w:ascii="Cambria Math" w:hAnsi="Cambria Math"/>
@@ -37955,7 +38198,10 @@
           <w:ilvl w:val="0"/>
           <w:numId w:val="23"/>
         </w:numPr>
-        <w:ind w:left="993" w:hanging="295"/>
+        <w:tabs>
+          <w:tab w:val="left" w:pos="1134"/>
+        </w:tabs>
+        <w:ind w:left="0" w:firstLine="698"/>
         <w:jc w:val="both"/>
         <w:rPr>
           <w:color w:val="000000" w:themeColor="text1"/>
@@ -37979,7 +38225,10 @@
           <w:ilvl w:val="0"/>
           <w:numId w:val="23"/>
         </w:numPr>
-        <w:ind w:left="993" w:hanging="295"/>
+        <w:tabs>
+          <w:tab w:val="left" w:pos="1134"/>
+        </w:tabs>
+        <w:ind w:left="0" w:firstLine="698"/>
         <w:jc w:val="both"/>
         <w:rPr>
           <w:color w:val="000000" w:themeColor="text1"/>
@@ -38020,7 +38269,10 @@
           <w:ilvl w:val="0"/>
           <w:numId w:val="23"/>
         </w:numPr>
-        <w:ind w:left="993" w:hanging="295"/>
+        <w:tabs>
+          <w:tab w:val="left" w:pos="1134"/>
+        </w:tabs>
+        <w:ind w:left="0" w:firstLine="698"/>
         <w:jc w:val="both"/>
         <w:rPr>
           <w:color w:val="000000" w:themeColor="text1"/>
@@ -38053,7 +38305,10 @@
           <w:ilvl w:val="0"/>
           <w:numId w:val="23"/>
         </w:numPr>
-        <w:ind w:left="993" w:hanging="295"/>
+        <w:tabs>
+          <w:tab w:val="left" w:pos="1134"/>
+        </w:tabs>
+        <w:ind w:left="0" w:firstLine="698"/>
         <w:jc w:val="both"/>
         <w:rPr>
           <w:color w:val="000000" w:themeColor="text1"/>
@@ -38094,7 +38349,10 @@
           <w:ilvl w:val="0"/>
           <w:numId w:val="23"/>
         </w:numPr>
-        <w:ind w:left="993" w:hanging="295"/>
+        <w:tabs>
+          <w:tab w:val="left" w:pos="1134"/>
+        </w:tabs>
+        <w:ind w:left="0" w:firstLine="698"/>
         <w:jc w:val="both"/>
         <w:rPr>
           <w:color w:val="000000" w:themeColor="text1"/>
@@ -38135,7 +38393,10 @@
           <w:ilvl w:val="0"/>
           <w:numId w:val="23"/>
         </w:numPr>
-        <w:ind w:left="993" w:hanging="295"/>
+        <w:tabs>
+          <w:tab w:val="left" w:pos="1134"/>
+        </w:tabs>
+        <w:ind w:left="0" w:firstLine="698"/>
         <w:jc w:val="both"/>
         <w:rPr>
           <w:color w:val="000000" w:themeColor="text1"/>
@@ -38168,7 +38429,10 @@
           <w:ilvl w:val="0"/>
           <w:numId w:val="23"/>
         </w:numPr>
-        <w:ind w:left="993" w:hanging="295"/>
+        <w:tabs>
+          <w:tab w:val="left" w:pos="1134"/>
+        </w:tabs>
+        <w:ind w:left="0" w:firstLine="698"/>
         <w:jc w:val="both"/>
         <w:rPr>
           <w:color w:val="000000" w:themeColor="text1"/>
@@ -50635,6 +50899,120 @@
     </w:lvl>
   </w:abstractNum>
   <w:abstractNum w:abstractNumId="2" w15:restartNumberingAfterBreak="0">
+    <w:nsid w:val="08C5142A"/>
+    <w:multiLevelType w:val="hybridMultilevel"/>
+    <w:tmpl w:val="696255C4"/>
+    <w:lvl w:ilvl="0" w:tplc="433CBC9C">
+      <w:start w:val="1"/>
+      <w:numFmt w:val="decimal"/>
+      <w:lvlText w:val="%1"/>
+      <w:lvlJc w:val="left"/>
+      <w:pPr>
+        <w:ind w:left="1429" w:hanging="360"/>
+      </w:pPr>
+      <w:rPr>
+        <w:rFonts w:hint="default"/>
+        <w:color w:val="auto"/>
+      </w:rPr>
+    </w:lvl>
+    <w:lvl w:ilvl="1" w:tplc="04090003" w:tentative="1">
+      <w:start w:val="1"/>
+      <w:numFmt w:val="bullet"/>
+      <w:lvlText w:val="o"/>
+      <w:lvlJc w:val="left"/>
+      <w:pPr>
+        <w:ind w:left="1440" w:hanging="360"/>
+      </w:pPr>
+      <w:rPr>
+        <w:rFonts w:ascii="Courier New" w:hAnsi="Courier New" w:cs="Courier New" w:hint="default"/>
+      </w:rPr>
+    </w:lvl>
+    <w:lvl w:ilvl="2" w:tplc="04090005" w:tentative="1">
+      <w:start w:val="1"/>
+      <w:numFmt w:val="bullet"/>
+      <w:lvlText w:val=""/>
+      <w:lvlJc w:val="left"/>
+      <w:pPr>
+        <w:ind w:left="2160" w:hanging="360"/>
+      </w:pPr>
+      <w:rPr>
+        <w:rFonts w:ascii="Wingdings" w:hAnsi="Wingdings" w:hint="default"/>
+      </w:rPr>
+    </w:lvl>
+    <w:lvl w:ilvl="3" w:tplc="04090001" w:tentative="1">
+      <w:start w:val="1"/>
+      <w:numFmt w:val="bullet"/>
+      <w:lvlText w:val=""/>
+      <w:lvlJc w:val="left"/>
+      <w:pPr>
+        <w:ind w:left="2880" w:hanging="360"/>
+      </w:pPr>
+      <w:rPr>
+        <w:rFonts w:ascii="Symbol" w:hAnsi="Symbol" w:hint="default"/>
+      </w:rPr>
+    </w:lvl>
+    <w:lvl w:ilvl="4" w:tplc="04090003" w:tentative="1">
+      <w:start w:val="1"/>
+      <w:numFmt w:val="bullet"/>
+      <w:lvlText w:val="o"/>
+      <w:lvlJc w:val="left"/>
+      <w:pPr>
+        <w:ind w:left="3600" w:hanging="360"/>
+      </w:pPr>
+      <w:rPr>
+        <w:rFonts w:ascii="Courier New" w:hAnsi="Courier New" w:cs="Courier New" w:hint="default"/>
+      </w:rPr>
+    </w:lvl>
+    <w:lvl w:ilvl="5" w:tplc="04090005" w:tentative="1">
+      <w:start w:val="1"/>
+      <w:numFmt w:val="bullet"/>
+      <w:lvlText w:val=""/>
+      <w:lvlJc w:val="left"/>
+      <w:pPr>
+        <w:ind w:left="4320" w:hanging="360"/>
+      </w:pPr>
+      <w:rPr>
+        <w:rFonts w:ascii="Wingdings" w:hAnsi="Wingdings" w:hint="default"/>
+      </w:rPr>
+    </w:lvl>
+    <w:lvl w:ilvl="6" w:tplc="04090001" w:tentative="1">
+      <w:start w:val="1"/>
+      <w:numFmt w:val="bullet"/>
+      <w:lvlText w:val=""/>
+      <w:lvlJc w:val="left"/>
+      <w:pPr>
+        <w:ind w:left="5040" w:hanging="360"/>
+      </w:pPr>
+      <w:rPr>
+        <w:rFonts w:ascii="Symbol" w:hAnsi="Symbol" w:hint="default"/>
+      </w:rPr>
+    </w:lvl>
+    <w:lvl w:ilvl="7" w:tplc="04090003" w:tentative="1">
+      <w:start w:val="1"/>
+      <w:numFmt w:val="bullet"/>
+      <w:lvlText w:val="o"/>
+      <w:lvlJc w:val="left"/>
+      <w:pPr>
+        <w:ind w:left="5760" w:hanging="360"/>
+      </w:pPr>
+      <w:rPr>
+        <w:rFonts w:ascii="Courier New" w:hAnsi="Courier New" w:cs="Courier New" w:hint="default"/>
+      </w:rPr>
+    </w:lvl>
+    <w:lvl w:ilvl="8" w:tplc="04090005" w:tentative="1">
+      <w:start w:val="1"/>
+      <w:numFmt w:val="bullet"/>
+      <w:lvlText w:val=""/>
+      <w:lvlJc w:val="left"/>
+      <w:pPr>
+        <w:ind w:left="6480" w:hanging="360"/>
+      </w:pPr>
+      <w:rPr>
+        <w:rFonts w:ascii="Wingdings" w:hAnsi="Wingdings" w:hint="default"/>
+      </w:rPr>
+    </w:lvl>
+  </w:abstractNum>
+  <w:abstractNum w:abstractNumId="3" w15:restartNumberingAfterBreak="0">
     <w:nsid w:val="0A8B3383"/>
     <w:multiLevelType w:val="hybridMultilevel"/>
     <w:tmpl w:val="70028F62"/>
@@ -50747,7 +51125,7 @@
       </w:rPr>
     </w:lvl>
   </w:abstractNum>
-  <w:abstractNum w:abstractNumId="3" w15:restartNumberingAfterBreak="0">
+  <w:abstractNum w:abstractNumId="4" w15:restartNumberingAfterBreak="0">
     <w:nsid w:val="12015F01"/>
     <w:multiLevelType w:val="multilevel"/>
     <w:tmpl w:val="C52CA810"/>
@@ -50894,7 +51272,7 @@
       </w:rPr>
     </w:lvl>
   </w:abstractNum>
-  <w:abstractNum w:abstractNumId="4" w15:restartNumberingAfterBreak="0">
+  <w:abstractNum w:abstractNumId="5" w15:restartNumberingAfterBreak="0">
     <w:nsid w:val="16892C10"/>
     <w:multiLevelType w:val="hybridMultilevel"/>
     <w:tmpl w:val="22FEE508"/>
@@ -51008,7 +51386,7 @@
       </w:rPr>
     </w:lvl>
   </w:abstractNum>
-  <w:abstractNum w:abstractNumId="5" w15:restartNumberingAfterBreak="0">
+  <w:abstractNum w:abstractNumId="6" w15:restartNumberingAfterBreak="0">
     <w:nsid w:val="16C67136"/>
     <w:multiLevelType w:val="multilevel"/>
     <w:tmpl w:val="FD60E832"/>
@@ -51157,7 +51535,7 @@
       </w:rPr>
     </w:lvl>
   </w:abstractNum>
-  <w:abstractNum w:abstractNumId="6" w15:restartNumberingAfterBreak="0">
+  <w:abstractNum w:abstractNumId="7" w15:restartNumberingAfterBreak="0">
     <w:nsid w:val="26B104F3"/>
     <w:multiLevelType w:val="hybridMultilevel"/>
     <w:tmpl w:val="40DA6A3A"/>
@@ -51271,7 +51649,7 @@
       </w:rPr>
     </w:lvl>
   </w:abstractNum>
-  <w:abstractNum w:abstractNumId="7" w15:restartNumberingAfterBreak="0">
+  <w:abstractNum w:abstractNumId="8" w15:restartNumberingAfterBreak="0">
     <w:nsid w:val="2BD12BA3"/>
     <w:multiLevelType w:val="hybridMultilevel"/>
     <w:tmpl w:val="7CA65C94"/>
@@ -51384,7 +51762,7 @@
       </w:rPr>
     </w:lvl>
   </w:abstractNum>
-  <w:abstractNum w:abstractNumId="8" w15:restartNumberingAfterBreak="0">
+  <w:abstractNum w:abstractNumId="9" w15:restartNumberingAfterBreak="0">
     <w:nsid w:val="30CB21A6"/>
     <w:multiLevelType w:val="hybridMultilevel"/>
     <w:tmpl w:val="480425FC"/>
@@ -51497,7 +51875,96 @@
       </w:rPr>
     </w:lvl>
   </w:abstractNum>
-  <w:abstractNum w:abstractNumId="9" w15:restartNumberingAfterBreak="0">
+  <w:abstractNum w:abstractNumId="10" w15:restartNumberingAfterBreak="0">
+    <w:nsid w:val="32982A54"/>
+    <w:multiLevelType w:val="hybridMultilevel"/>
+    <w:tmpl w:val="46CEC47A"/>
+    <w:lvl w:ilvl="0" w:tplc="433CBC9C">
+      <w:start w:val="1"/>
+      <w:numFmt w:val="decimal"/>
+      <w:lvlText w:val="%1"/>
+      <w:lvlJc w:val="left"/>
+      <w:pPr>
+        <w:ind w:left="1429" w:hanging="360"/>
+      </w:pPr>
+      <w:rPr>
+        <w:rFonts w:hint="default"/>
+      </w:rPr>
+    </w:lvl>
+    <w:lvl w:ilvl="1" w:tplc="04190019" w:tentative="1">
+      <w:start w:val="1"/>
+      <w:numFmt w:val="lowerLetter"/>
+      <w:lvlText w:val="%2."/>
+      <w:lvlJc w:val="left"/>
+      <w:pPr>
+        <w:ind w:left="2149" w:hanging="360"/>
+      </w:pPr>
+    </w:lvl>
+    <w:lvl w:ilvl="2" w:tplc="0419001B" w:tentative="1">
+      <w:start w:val="1"/>
+      <w:numFmt w:val="lowerRoman"/>
+      <w:lvlText w:val="%3."/>
+      <w:lvlJc w:val="right"/>
+      <w:pPr>
+        <w:ind w:left="2869" w:hanging="180"/>
+      </w:pPr>
+    </w:lvl>
+    <w:lvl w:ilvl="3" w:tplc="0419000F" w:tentative="1">
+      <w:start w:val="1"/>
+      <w:numFmt w:val="decimal"/>
+      <w:lvlText w:val="%4."/>
+      <w:lvlJc w:val="left"/>
+      <w:pPr>
+        <w:ind w:left="3589" w:hanging="360"/>
+      </w:pPr>
+    </w:lvl>
+    <w:lvl w:ilvl="4" w:tplc="04190019" w:tentative="1">
+      <w:start w:val="1"/>
+      <w:numFmt w:val="lowerLetter"/>
+      <w:lvlText w:val="%5."/>
+      <w:lvlJc w:val="left"/>
+      <w:pPr>
+        <w:ind w:left="4309" w:hanging="360"/>
+      </w:pPr>
+    </w:lvl>
+    <w:lvl w:ilvl="5" w:tplc="0419001B" w:tentative="1">
+      <w:start w:val="1"/>
+      <w:numFmt w:val="lowerRoman"/>
+      <w:lvlText w:val="%6."/>
+      <w:lvlJc w:val="right"/>
+      <w:pPr>
+        <w:ind w:left="5029" w:hanging="180"/>
+      </w:pPr>
+    </w:lvl>
+    <w:lvl w:ilvl="6" w:tplc="0419000F" w:tentative="1">
+      <w:start w:val="1"/>
+      <w:numFmt w:val="decimal"/>
+      <w:lvlText w:val="%7."/>
+      <w:lvlJc w:val="left"/>
+      <w:pPr>
+        <w:ind w:left="5749" w:hanging="360"/>
+      </w:pPr>
+    </w:lvl>
+    <w:lvl w:ilvl="7" w:tplc="04190019" w:tentative="1">
+      <w:start w:val="1"/>
+      <w:numFmt w:val="lowerLetter"/>
+      <w:lvlText w:val="%8."/>
+      <w:lvlJc w:val="left"/>
+      <w:pPr>
+        <w:ind w:left="6469" w:hanging="360"/>
+      </w:pPr>
+    </w:lvl>
+    <w:lvl w:ilvl="8" w:tplc="0419001B" w:tentative="1">
+      <w:start w:val="1"/>
+      <w:numFmt w:val="lowerRoman"/>
+      <w:lvlText w:val="%9."/>
+      <w:lvlJc w:val="right"/>
+      <w:pPr>
+        <w:ind w:left="7189" w:hanging="180"/>
+      </w:pPr>
+    </w:lvl>
+  </w:abstractNum>
+  <w:abstractNum w:abstractNumId="11" w15:restartNumberingAfterBreak="0">
     <w:nsid w:val="37847DA5"/>
     <w:multiLevelType w:val="multilevel"/>
     <w:tmpl w:val="021C67F8"/>
@@ -51644,7 +52111,7 @@
       </w:rPr>
     </w:lvl>
   </w:abstractNum>
-  <w:abstractNum w:abstractNumId="10" w15:restartNumberingAfterBreak="0">
+  <w:abstractNum w:abstractNumId="12" w15:restartNumberingAfterBreak="0">
     <w:nsid w:val="3DBE660E"/>
     <w:multiLevelType w:val="hybridMultilevel"/>
     <w:tmpl w:val="0BAC23DE"/>
@@ -51757,7 +52224,7 @@
       </w:rPr>
     </w:lvl>
   </w:abstractNum>
-  <w:abstractNum w:abstractNumId="11" w15:restartNumberingAfterBreak="0">
+  <w:abstractNum w:abstractNumId="13" w15:restartNumberingAfterBreak="0">
     <w:nsid w:val="41DA1BCD"/>
     <w:multiLevelType w:val="hybridMultilevel"/>
     <w:tmpl w:val="7876D2F6"/>
@@ -51870,7 +52337,7 @@
       </w:rPr>
     </w:lvl>
   </w:abstractNum>
-  <w:abstractNum w:abstractNumId="12" w15:restartNumberingAfterBreak="0">
+  <w:abstractNum w:abstractNumId="14" w15:restartNumberingAfterBreak="0">
     <w:nsid w:val="49DE13A0"/>
     <w:multiLevelType w:val="hybridMultilevel"/>
     <w:tmpl w:val="236410C8"/>
@@ -51984,7 +52451,7 @@
       </w:rPr>
     </w:lvl>
   </w:abstractNum>
-  <w:abstractNum w:abstractNumId="13" w15:restartNumberingAfterBreak="0">
+  <w:abstractNum w:abstractNumId="15" w15:restartNumberingAfterBreak="0">
     <w:nsid w:val="50C84C18"/>
     <w:multiLevelType w:val="hybridMultilevel"/>
     <w:tmpl w:val="175698F6"/>
@@ -52098,7 +52565,7 @@
       </w:rPr>
     </w:lvl>
   </w:abstractNum>
-  <w:abstractNum w:abstractNumId="14" w15:restartNumberingAfterBreak="0">
+  <w:abstractNum w:abstractNumId="16" w15:restartNumberingAfterBreak="0">
     <w:nsid w:val="625B18A7"/>
     <w:multiLevelType w:val="hybridMultilevel"/>
     <w:tmpl w:val="F244AD28"/>
@@ -52212,7 +52679,7 @@
       </w:rPr>
     </w:lvl>
   </w:abstractNum>
-  <w:abstractNum w:abstractNumId="15" w15:restartNumberingAfterBreak="0">
+  <w:abstractNum w:abstractNumId="17" w15:restartNumberingAfterBreak="0">
     <w:nsid w:val="64026566"/>
     <w:multiLevelType w:val="hybridMultilevel"/>
     <w:tmpl w:val="9D624838"/>
@@ -52298,7 +52765,7 @@
       </w:pPr>
     </w:lvl>
   </w:abstractNum>
-  <w:abstractNum w:abstractNumId="16" w15:restartNumberingAfterBreak="0">
+  <w:abstractNum w:abstractNumId="18" w15:restartNumberingAfterBreak="0">
     <w:nsid w:val="65791359"/>
     <w:multiLevelType w:val="multilevel"/>
     <w:tmpl w:val="C9241530"/>
@@ -52447,7 +52914,7 @@
       </w:rPr>
     </w:lvl>
   </w:abstractNum>
-  <w:abstractNum w:abstractNumId="17" w15:restartNumberingAfterBreak="0">
+  <w:abstractNum w:abstractNumId="19" w15:restartNumberingAfterBreak="0">
     <w:nsid w:val="66D11FAB"/>
     <w:multiLevelType w:val="multilevel"/>
     <w:tmpl w:val="1B7A87FC"/>
@@ -52560,7 +53027,7 @@
       </w:rPr>
     </w:lvl>
   </w:abstractNum>
-  <w:abstractNum w:abstractNumId="18" w15:restartNumberingAfterBreak="0">
+  <w:abstractNum w:abstractNumId="20" w15:restartNumberingAfterBreak="0">
     <w:nsid w:val="6C2E710E"/>
     <w:multiLevelType w:val="hybridMultilevel"/>
     <w:tmpl w:val="00C6FFCC"/>
@@ -52673,7 +53140,7 @@
       </w:rPr>
     </w:lvl>
   </w:abstractNum>
-  <w:abstractNum w:abstractNumId="19" w15:restartNumberingAfterBreak="0">
+  <w:abstractNum w:abstractNumId="21" w15:restartNumberingAfterBreak="0">
     <w:nsid w:val="6F013B0B"/>
     <w:multiLevelType w:val="multilevel"/>
     <w:tmpl w:val="D92601DC"/>
@@ -52763,7 +53230,7 @@
       </w:pPr>
     </w:lvl>
   </w:abstractNum>
-  <w:abstractNum w:abstractNumId="20" w15:restartNumberingAfterBreak="0">
+  <w:abstractNum w:abstractNumId="22" w15:restartNumberingAfterBreak="0">
     <w:nsid w:val="70257D9B"/>
     <w:multiLevelType w:val="hybridMultilevel"/>
     <w:tmpl w:val="DF7C247E"/>
@@ -52876,7 +53343,7 @@
       </w:rPr>
     </w:lvl>
   </w:abstractNum>
-  <w:abstractNum w:abstractNumId="21" w15:restartNumberingAfterBreak="0">
+  <w:abstractNum w:abstractNumId="23" w15:restartNumberingAfterBreak="0">
     <w:nsid w:val="779F5113"/>
     <w:multiLevelType w:val="hybridMultilevel"/>
     <w:tmpl w:val="FA809F04"/>
@@ -52990,7 +53457,7 @@
       </w:rPr>
     </w:lvl>
   </w:abstractNum>
-  <w:abstractNum w:abstractNumId="22" w15:restartNumberingAfterBreak="0">
+  <w:abstractNum w:abstractNumId="24" w15:restartNumberingAfterBreak="0">
     <w:nsid w:val="77F666A7"/>
     <w:multiLevelType w:val="hybridMultilevel"/>
     <w:tmpl w:val="CFD6DEF0"/>
@@ -53104,73 +53571,79 @@
     </w:lvl>
   </w:abstractNum>
   <w:num w:numId="1">
+    <w:abstractNumId w:val="21"/>
+  </w:num>
+  <w:num w:numId="2">
+    <w:abstractNumId w:val="17"/>
+  </w:num>
+  <w:num w:numId="3">
     <w:abstractNumId w:val="19"/>
   </w:num>
-  <w:num w:numId="2">
-    <w:abstractNumId w:val="15"/>
-  </w:num>
-  <w:num w:numId="3">
-    <w:abstractNumId w:val="17"/>
-  </w:num>
   <w:num w:numId="4">
-    <w:abstractNumId w:val="10"/>
+    <w:abstractNumId w:val="12"/>
   </w:num>
   <w:num w:numId="5">
-    <w:abstractNumId w:val="5"/>
+    <w:abstractNumId w:val="6"/>
   </w:num>
   <w:num w:numId="6">
-    <w:abstractNumId w:val="16"/>
+    <w:abstractNumId w:val="18"/>
   </w:num>
   <w:num w:numId="7">
-    <w:abstractNumId w:val="2"/>
+    <w:abstractNumId w:val="3"/>
   </w:num>
   <w:num w:numId="8">
-    <w:abstractNumId w:val="11"/>
+    <w:abstractNumId w:val="13"/>
   </w:num>
   <w:num w:numId="9">
+    <w:abstractNumId w:val="22"/>
+  </w:num>
+  <w:num w:numId="10">
+    <w:abstractNumId w:val="24"/>
+  </w:num>
+  <w:num w:numId="11">
     <w:abstractNumId w:val="20"/>
   </w:num>
-  <w:num w:numId="10">
-    <w:abstractNumId w:val="22"/>
-  </w:num>
-  <w:num w:numId="11">
-    <w:abstractNumId w:val="18"/>
-  </w:num>
   <w:num w:numId="12">
-    <w:abstractNumId w:val="7"/>
+    <w:abstractNumId w:val="8"/>
   </w:num>
   <w:num w:numId="13">
-    <w:abstractNumId w:val="8"/>
+    <w:abstractNumId w:val="9"/>
   </w:num>
   <w:num w:numId="14">
-    <w:abstractNumId w:val="12"/>
+    <w:abstractNumId w:val="14"/>
   </w:num>
   <w:num w:numId="15">
     <w:abstractNumId w:val="0"/>
   </w:num>
   <w:num w:numId="16">
-    <w:abstractNumId w:val="9"/>
+    <w:abstractNumId w:val="11"/>
   </w:num>
   <w:num w:numId="17">
-    <w:abstractNumId w:val="3"/>
+    <w:abstractNumId w:val="4"/>
   </w:num>
   <w:num w:numId="18">
     <w:abstractNumId w:val="1"/>
   </w:num>
   <w:num w:numId="19">
-    <w:abstractNumId w:val="4"/>
+    <w:abstractNumId w:val="5"/>
   </w:num>
   <w:num w:numId="20">
-    <w:abstractNumId w:val="21"/>
+    <w:abstractNumId w:val="23"/>
   </w:num>
   <w:num w:numId="21">
-    <w:abstractNumId w:val="14"/>
+    <w:abstractNumId w:val="16"/>
   </w:num>
   <w:num w:numId="22">
-    <w:abstractNumId w:val="6"/>
+    <w:abstractNumId w:val="7"/>
   </w:num>
   <w:num w:numId="23">
-    <w:abstractNumId w:val="13"/>
+    <w:abstractNumId w:val="15"/>
+  </w:num>
+  <w:num w:numId="24">
+    <w:abstractNumId w:val="10"/>
+  </w:num>
+  <w:num w:numId="25">
+    <w:abstractNumId w:val="2"/>
   </w:num>
   <w:numIdMacAtCleanup w:val="13"/>
 </w:numbering>

--- a/1 Текст/А4_Пояснительная_записка.docx
+++ b/1 Текст/А4_Пояснительная_записка.docx
@@ -2121,25 +2121,7 @@
                 <w:sz w:val="28"/>
                 <w:szCs w:val="28"/>
               </w:rPr>
-              <w:t>для отслеживания данн</w:t>
-            </w:r>
-            <w:r>
-              <w:rPr>
-                <w:rFonts w:eastAsiaTheme="majorEastAsia"/>
-                <w:noProof/>
-                <w:sz w:val="28"/>
-                <w:szCs w:val="28"/>
-              </w:rPr>
-              <w:t>ы</w:t>
-            </w:r>
-            <w:r>
-              <w:rPr>
-                <w:rFonts w:eastAsiaTheme="majorEastAsia"/>
-                <w:noProof/>
-                <w:sz w:val="28"/>
-                <w:szCs w:val="28"/>
-              </w:rPr>
-              <w:t>х о состоянии здоровья больных сахарным</w:t>
+              <w:t>для отслеживания данных о состоянии здоровья больных сахарным</w:t>
             </w:r>
             <w:r>
               <w:rPr>
@@ -2413,29 +2395,7 @@
                 <w:szCs w:val="28"/>
                 <w:lang w:val="ru-RU"/>
               </w:rPr>
-              <w:t>разр</w:t>
-            </w:r>
-            <w:r>
-              <w:rPr>
-                <w:rStyle w:val="a6"/>
-                <w:rFonts w:eastAsiaTheme="majorEastAsia"/>
-                <w:noProof/>
-                <w:sz w:val="28"/>
-                <w:szCs w:val="28"/>
-                <w:lang w:val="ru-RU"/>
-              </w:rPr>
-              <w:t>а</w:t>
-            </w:r>
-            <w:r>
-              <w:rPr>
-                <w:rStyle w:val="a6"/>
-                <w:rFonts w:eastAsiaTheme="majorEastAsia"/>
-                <w:noProof/>
-                <w:sz w:val="28"/>
-                <w:szCs w:val="28"/>
-                <w:lang w:val="ru-RU"/>
-              </w:rPr>
-              <w:t>ботчиков</w:t>
+              <w:t>разработчиков</w:t>
             </w:r>
             <w:r>
               <w:rPr>
@@ -3799,27 +3759,7 @@
                 <w:sz w:val="28"/>
                 <w:szCs w:val="28"/>
               </w:rPr>
-              <w:t>Ведомость дипломного прое</w:t>
-            </w:r>
-            <w:r>
-              <w:rPr>
-                <w:rStyle w:val="a6"/>
-                <w:rFonts w:eastAsiaTheme="majorEastAsia"/>
-                <w:noProof/>
-                <w:sz w:val="28"/>
-                <w:szCs w:val="28"/>
-              </w:rPr>
-              <w:t>к</w:t>
-            </w:r>
-            <w:r>
-              <w:rPr>
-                <w:rStyle w:val="a6"/>
-                <w:rFonts w:eastAsiaTheme="majorEastAsia"/>
-                <w:noProof/>
-                <w:sz w:val="28"/>
-                <w:szCs w:val="28"/>
-              </w:rPr>
-              <w:t>та</w:t>
+              <w:t>Ведомость дипломного проекта</w:t>
             </w:r>
             <w:r>
               <w:rPr>
@@ -11027,6 +10967,150 @@
         <w:ind w:firstLine="720"/>
         <w:jc w:val="both"/>
         <w:rPr>
+          <w:i/>
+          <w:color w:val="000000" w:themeColor="text1"/>
+          <w:sz w:val="28"/>
+          <w:szCs w:val="28"/>
+          <w:lang w:val="ru-RU"/>
+        </w:rPr>
+      </w:pPr>
+      <w:r>
+        <w:rPr>
+          <w:color w:val="000000" w:themeColor="text1"/>
+          <w:sz w:val="28"/>
+          <w:szCs w:val="28"/>
+          <w:lang w:val="ru-RU"/>
+        </w:rPr>
+        <w:t>На рисунке 1.5</w:t>
+      </w:r>
+      <w:r>
+        <w:rPr>
+          <w:color w:val="000000" w:themeColor="text1"/>
+          <w:sz w:val="28"/>
+          <w:szCs w:val="28"/>
+          <w:lang w:val="be-BY"/>
+        </w:rPr>
+        <w:t xml:space="preserve"> приведен график популярности </w:t>
+      </w:r>
+      <w:r>
+        <w:rPr>
+          <w:i/>
+          <w:color w:val="000000" w:themeColor="text1"/>
+          <w:sz w:val="28"/>
+          <w:szCs w:val="28"/>
+          <w:lang w:val="be-BY"/>
+        </w:rPr>
+        <w:t>React Native</w:t>
+      </w:r>
+      <w:r>
+        <w:rPr>
+          <w:color w:val="000000" w:themeColor="text1"/>
+          <w:sz w:val="28"/>
+          <w:szCs w:val="28"/>
+          <w:lang w:val="ru-RU"/>
+        </w:rPr>
+        <w:t xml:space="preserve"> </w:t>
+      </w:r>
+      <w:r>
+        <w:rPr>
+          <w:color w:val="000000" w:themeColor="text1"/>
+          <w:sz w:val="28"/>
+          <w:szCs w:val="28"/>
+          <w:lang w:val="be-BY"/>
+        </w:rPr>
+        <w:t>(</w:t>
+      </w:r>
+      <w:r>
+        <w:rPr>
+          <w:color w:val="000000" w:themeColor="text1"/>
+          <w:sz w:val="28"/>
+          <w:szCs w:val="28"/>
+          <w:lang w:val="be-BY"/>
+        </w:rPr>
+        <w:t>красный</w:t>
+      </w:r>
+      <w:r>
+        <w:rPr>
+          <w:color w:val="000000" w:themeColor="text1"/>
+          <w:sz w:val="28"/>
+          <w:szCs w:val="28"/>
+          <w:lang w:val="be-BY"/>
+        </w:rPr>
+        <w:t xml:space="preserve">) и </w:t>
+      </w:r>
+      <w:r>
+        <w:rPr>
+          <w:i/>
+          <w:color w:val="000000" w:themeColor="text1"/>
+          <w:sz w:val="28"/>
+          <w:szCs w:val="28"/>
+          <w:lang w:val="be-BY"/>
+        </w:rPr>
+        <w:t>Flutter</w:t>
+      </w:r>
+      <w:r>
+        <w:rPr>
+          <w:color w:val="000000" w:themeColor="text1"/>
+          <w:sz w:val="28"/>
+          <w:szCs w:val="28"/>
+          <w:lang w:val="ru-RU"/>
+        </w:rPr>
+        <w:t xml:space="preserve"> </w:t>
+      </w:r>
+      <w:r>
+        <w:rPr>
+          <w:color w:val="000000" w:themeColor="text1"/>
+          <w:sz w:val="28"/>
+          <w:szCs w:val="28"/>
+          <w:lang w:val="be-BY"/>
+        </w:rPr>
+        <w:t>(</w:t>
+      </w:r>
+      <w:r>
+        <w:rPr>
+          <w:color w:val="000000" w:themeColor="text1"/>
+          <w:sz w:val="28"/>
+          <w:szCs w:val="28"/>
+          <w:lang w:val="be-BY"/>
+        </w:rPr>
+        <w:t>синий</w:t>
+      </w:r>
+      <w:r>
+        <w:rPr>
+          <w:color w:val="000000" w:themeColor="text1"/>
+          <w:sz w:val="28"/>
+          <w:szCs w:val="28"/>
+          <w:lang w:val="be-BY"/>
+        </w:rPr>
+        <w:t xml:space="preserve">), согласно статистике </w:t>
+      </w:r>
+      <w:r>
+        <w:rPr>
+          <w:i/>
+          <w:color w:val="000000" w:themeColor="text1"/>
+          <w:sz w:val="28"/>
+          <w:szCs w:val="28"/>
+          <w:lang w:val="be-BY"/>
+        </w:rPr>
+        <w:t>Google Trends</w:t>
+      </w:r>
+      <w:r>
+        <w:rPr>
+          <w:i/>
+          <w:color w:val="000000" w:themeColor="text1"/>
+          <w:sz w:val="28"/>
+          <w:szCs w:val="28"/>
+          <w:lang w:val="ru-RU"/>
+        </w:rPr>
+        <w:t>.</w:t>
+      </w:r>
+    </w:p>
+    <w:p>
+      <w:pPr>
+        <w:shd w:val="clear" w:color="auto" w:fill="FFFFFF"/>
+        <w:ind w:firstLine="720"/>
+        <w:jc w:val="both"/>
+        <w:rPr>
           <w:color w:val="000000" w:themeColor="text1"/>
           <w:sz w:val="28"/>
           <w:szCs w:val="28"/>
@@ -11249,123 +11333,6 @@
           <w:lang w:val="be-BY"/>
         </w:rPr>
       </w:pPr>
-    </w:p>
-    <w:p>
-      <w:pPr>
-        <w:shd w:val="clear" w:color="auto" w:fill="FFFFFF"/>
-        <w:ind w:firstLine="720"/>
-        <w:jc w:val="both"/>
-        <w:rPr>
-          <w:i/>
-          <w:color w:val="000000" w:themeColor="text1"/>
-          <w:sz w:val="28"/>
-          <w:szCs w:val="28"/>
-          <w:lang w:val="ru-RU"/>
-        </w:rPr>
-      </w:pPr>
-      <w:r>
-        <w:rPr>
-          <w:color w:val="000000" w:themeColor="text1"/>
-          <w:sz w:val="28"/>
-          <w:szCs w:val="28"/>
-          <w:lang w:val="ru-RU"/>
-        </w:rPr>
-        <w:t>На рисунке 1</w:t>
-      </w:r>
-      <w:r>
-        <w:rPr>
-          <w:color w:val="000000" w:themeColor="text1"/>
-          <w:sz w:val="28"/>
-          <w:szCs w:val="28"/>
-          <w:lang w:val="ru-RU"/>
-        </w:rPr>
-        <w:t>.5</w:t>
-      </w:r>
-      <w:r>
-        <w:rPr>
-          <w:color w:val="000000" w:themeColor="text1"/>
-          <w:sz w:val="28"/>
-          <w:szCs w:val="28"/>
-          <w:lang w:val="be-BY"/>
-        </w:rPr>
-        <w:t xml:space="preserve"> приведен график популярности </w:t>
-      </w:r>
-      <w:r>
-        <w:rPr>
-          <w:i/>
-          <w:color w:val="000000" w:themeColor="text1"/>
-          <w:sz w:val="28"/>
-          <w:szCs w:val="28"/>
-          <w:lang w:val="be-BY"/>
-        </w:rPr>
-        <w:t>React Native</w:t>
-      </w:r>
-      <w:r>
-        <w:rPr>
-          <w:color w:val="000000" w:themeColor="text1"/>
-          <w:sz w:val="28"/>
-          <w:szCs w:val="28"/>
-          <w:lang w:val="ru-RU"/>
-        </w:rPr>
-        <w:t xml:space="preserve"> </w:t>
-      </w:r>
-      <w:r>
-        <w:rPr>
-          <w:color w:val="000000" w:themeColor="text1"/>
-          <w:sz w:val="28"/>
-          <w:szCs w:val="28"/>
-          <w:lang w:val="be-BY"/>
-        </w:rPr>
-        <w:t xml:space="preserve">(красный) и </w:t>
-      </w:r>
-      <w:r>
-        <w:rPr>
-          <w:i/>
-          <w:color w:val="000000" w:themeColor="text1"/>
-          <w:sz w:val="28"/>
-          <w:szCs w:val="28"/>
-          <w:lang w:val="be-BY"/>
-        </w:rPr>
-        <w:t>Flutter</w:t>
-      </w:r>
-      <w:r>
-        <w:rPr>
-          <w:color w:val="000000" w:themeColor="text1"/>
-          <w:sz w:val="28"/>
-          <w:szCs w:val="28"/>
-          <w:lang w:val="ru-RU"/>
-        </w:rPr>
-        <w:t xml:space="preserve"> </w:t>
-      </w:r>
-      <w:r>
-        <w:rPr>
-          <w:color w:val="000000" w:themeColor="text1"/>
-          <w:sz w:val="28"/>
-          <w:szCs w:val="28"/>
-          <w:lang w:val="be-BY"/>
-        </w:rPr>
-        <w:t xml:space="preserve">(синий), согласно статистике </w:t>
-      </w:r>
-      <w:r>
-        <w:rPr>
-          <w:i/>
-          <w:color w:val="000000" w:themeColor="text1"/>
-          <w:sz w:val="28"/>
-          <w:szCs w:val="28"/>
-          <w:lang w:val="be-BY"/>
-        </w:rPr>
-        <w:t>Google Trends</w:t>
-      </w:r>
-      <w:r>
-        <w:rPr>
-          <w:i/>
-          <w:color w:val="000000" w:themeColor="text1"/>
-          <w:sz w:val="28"/>
-          <w:szCs w:val="28"/>
-          <w:lang w:val="ru-RU"/>
-        </w:rPr>
-        <w:t>.</w:t>
-      </w:r>
     </w:p>
     <w:p>
       <w:pPr>
@@ -12695,6 +12662,19 @@
     </w:p>
     <w:p>
       <w:pPr>
+        <w:shd w:val="clear" w:color="auto" w:fill="FFFFFF"/>
+        <w:ind w:firstLine="720"/>
+        <w:jc w:val="both"/>
+        <w:rPr>
+          <w:color w:val="000000" w:themeColor="text1"/>
+          <w:sz w:val="28"/>
+          <w:szCs w:val="28"/>
+          <w:highlight w:val="white"/>
+        </w:rPr>
+      </w:pPr>
+    </w:p>
+    <w:p>
+      <w:pPr>
         <w:pStyle w:val="2"/>
         <w:spacing w:before="0" w:after="0"/>
         <w:ind w:firstLine="709"/>
@@ -12713,6 +12693,7 @@
           <w:sz w:val="28"/>
           <w:szCs w:val="28"/>
         </w:rPr>
+        <w:lastRenderedPageBreak/>
         <w:t>1.4 Постановка задач по разработке программного средства</w:t>
       </w:r>
       <w:bookmarkEnd w:id="23"/>
@@ -12741,7 +12722,6 @@
           <w:sz w:val="28"/>
           <w:szCs w:val="28"/>
         </w:rPr>
-        <w:lastRenderedPageBreak/>
         <w:t>Разрабатываемое приложение должно иметь удобный, интуитивно понятный интерфейс, в котором самые важные функции находятся в ближайшей доступности, а более глубокие возможности не должны перегружать пользовательский интерфейс.</w:t>
       </w:r>
     </w:p>
@@ -32205,17 +32185,7 @@
               <w:szCs w:val="28"/>
               <w:lang w:val="ru-RU"/>
             </w:rPr>
-            <m:t>=10,7 руб./ч</m:t>
-          </m:r>
-          <m:r>
-            <w:rPr>
-              <w:rFonts w:ascii="Cambria Math" w:hAnsi="Cambria Math"/>
-              <w:color w:val="000000" w:themeColor="text1"/>
-              <w:sz w:val="28"/>
-              <w:szCs w:val="28"/>
-              <w:lang w:val="ru-RU"/>
-            </w:rPr>
-            <m:t>.</m:t>
+            <m:t>=10,7 руб./ч.</m:t>
           </m:r>
         </m:oMath>
       </m:oMathPara>
@@ -32913,16 +32883,7 @@
               <w:sz w:val="28"/>
               <w:szCs w:val="28"/>
             </w:rPr>
-            <m:t>,</m:t>
-          </m:r>
-          <m:r>
-            <w:rPr>
-              <w:rFonts w:ascii="Cambria Math" w:hAnsi="Cambria Math"/>
-              <w:color w:val="000000" w:themeColor="text1"/>
-              <w:sz w:val="28"/>
-              <w:szCs w:val="28"/>
-            </w:rPr>
-            <m:t xml:space="preserve">                                                       </m:t>
+            <m:t xml:space="preserve">,                                                       </m:t>
           </m:r>
           <m:r>
             <m:rPr>
@@ -33736,16 +33697,7 @@
               <w:sz w:val="28"/>
               <w:szCs w:val="28"/>
             </w:rPr>
-            <m:t>,</m:t>
-          </m:r>
-          <m:r>
-            <w:rPr>
-              <w:rFonts w:ascii="Cambria Math" w:hAnsi="Cambria Math"/>
-              <w:color w:val="000000" w:themeColor="text1"/>
-              <w:sz w:val="28"/>
-              <w:szCs w:val="28"/>
-            </w:rPr>
-            <m:t xml:space="preserve">                                            </m:t>
+            <m:t xml:space="preserve">,                                            </m:t>
           </m:r>
           <m:r>
             <m:rPr>
@@ -34342,16 +34294,7 @@
               <w:sz w:val="28"/>
               <w:szCs w:val="28"/>
             </w:rPr>
-            <m:t>,</m:t>
-          </m:r>
-          <m:r>
-            <w:rPr>
-              <w:rFonts w:ascii="Cambria Math" w:hAnsi="Cambria Math"/>
-              <w:color w:val="000000" w:themeColor="text1"/>
-              <w:sz w:val="28"/>
-              <w:szCs w:val="28"/>
-            </w:rPr>
-            <m:t xml:space="preserve">                                              </m:t>
+            <m:t xml:space="preserve">,                                              </m:t>
           </m:r>
           <m:r>
             <m:rPr>
@@ -35050,16 +34993,7 @@
               <w:sz w:val="28"/>
               <w:szCs w:val="28"/>
             </w:rPr>
-            <m:t>,</m:t>
-          </m:r>
-          <m:r>
-            <w:rPr>
-              <w:rFonts w:ascii="Cambria Math" w:hAnsi="Cambria Math"/>
-              <w:color w:val="000000" w:themeColor="text1"/>
-              <w:sz w:val="28"/>
-              <w:szCs w:val="28"/>
-            </w:rPr>
-            <m:t xml:space="preserve">                                                    </m:t>
+            <m:t xml:space="preserve">,                                                    </m:t>
           </m:r>
           <m:r>
             <m:rPr>
